--- a/2017年/makefile/MakeFile 详解 -- 20171213.docx
+++ b/2017年/makefile/MakeFile 详解 -- 20171213.docx
@@ -1,279 +1,258 @@
 
 <file path=word/document.xml><?xml version="1.0" encoding="utf-8"?>
-<w:document xmlns:wpc="http://schemas.microsoft.com/office/word/2010/wordprocessingCanvas" xmlns:mc="http://schemas.openxmlformats.org/markup-compatibility/2006" xmlns:o="urn:schemas-microsoft-com:office:office" xmlns:r="http://schemas.openxmlformats.org/officeDocument/2006/relationships" xmlns:m="http://schemas.openxmlformats.org/officeDocument/2006/math" xmlns:v="urn:schemas-microsoft-com:vml" xmlns:wp14="http://schemas.microsoft.com/office/word/2010/wordprocessingDrawing" xmlns:wp="http://schemas.openxmlformats.org/drawingml/2006/wordprocessingDrawing" xmlns:w10="urn:schemas-microsoft-com:office:word" xmlns:w="http://schemas.openxmlformats.org/wordprocessingml/2006/main" xmlns:w14="http://schemas.microsoft.com/office/word/2010/wordml" xmlns:wpg="http://schemas.microsoft.com/office/word/2010/wordprocessingGroup" xmlns:wpi="http://schemas.microsoft.com/office/word/2010/wordprocessingInk" xmlns:wne="http://schemas.microsoft.com/office/word/2006/wordml" xmlns:wps="http://schemas.microsoft.com/office/word/2010/wordprocessingShape" mc:Ignorable="w14 wp14">
+<w:document xmlns:o="urn:schemas-microsoft-com:office:office" xmlns:r="http://schemas.openxmlformats.org/officeDocument/2006/relationships" xmlns:v="urn:schemas-microsoft-com:vml" xmlns:w="http://schemas.openxmlformats.org/wordprocessingml/2006/main" xmlns:w10="urn:schemas-microsoft-com:office:word" xmlns:wp="http://schemas.openxmlformats.org/drawingml/2006/wordprocessingDrawing" xmlns:wps="http://schemas.microsoft.com/office/word/2010/wordprocessingShape" xmlns:wpg="http://schemas.microsoft.com/office/word/2010/wordprocessingGroup" xmlns:mc="http://schemas.openxmlformats.org/markup-compatibility/2006" xmlns:wp14="http://schemas.microsoft.com/office/word/2010/wordprocessingDrawing" xmlns:w14="http://schemas.microsoft.com/office/word/2010/wordml" mc:Ignorable="w14 wp14">
   <w:body>
     <w:p>
       <w:pPr>
-        <w:pStyle w:val="a3"/>
+        <w:pStyle w:val="Style17"/>
+        <w:spacing w:before="240" w:after="60"/>
         <w:ind w:firstLine="643"/>
-        <w:rPr>
-          <w:rFonts w:hint="eastAsia"/>
-        </w:rPr>
-      </w:pPr>
-      <w:r>
-        <w:rPr>
-          <w:rFonts w:hint="eastAsia"/>
-        </w:rPr>
+        <w:rPr/>
+      </w:pPr>
+      <w:r>
+        <w:rPr/>
         <w:t>MakeFile</w:t>
       </w:r>
       <w:r>
-        <w:rPr>
-          <w:rFonts w:hint="eastAsia"/>
-        </w:rPr>
+        <w:rPr/>
         <w:t>详解</w:t>
       </w:r>
     </w:p>
     <w:p>
       <w:pPr>
+        <w:pStyle w:val="Normal"/>
         <w:ind w:firstLine="440"/>
         <w:rPr>
-          <w:rStyle w:val="fontstyle21"/>
-          <w:rFonts w:hint="default"/>
-        </w:rPr>
-      </w:pPr>
-      <w:r>
-        <w:rPr>
-          <w:rStyle w:val="fontstyle01"/>
+          <w:rStyle w:val="Fontstyle21"/>
+        </w:rPr>
+      </w:pPr>
+      <w:r>
+        <w:rPr>
+          <w:rStyle w:val="Fontstyle01"/>
         </w:rPr>
         <w:t xml:space="preserve">makefile </w:t>
       </w:r>
       <w:r>
         <w:rPr>
-          <w:rStyle w:val="fontstyle21"/>
-          <w:rFonts w:hint="default"/>
+          <w:rStyle w:val="Fontstyle21"/>
         </w:rPr>
         <w:t xml:space="preserve">定义了一系列的规则来指定，哪些文件需要先编译，哪些文件需要后编译，哪些文件需要重新编译，甚至于进行更复杂的功能操作，因为 </w:t>
       </w:r>
       <w:r>
         <w:rPr>
-          <w:rStyle w:val="fontstyle01"/>
+          <w:rStyle w:val="Fontstyle01"/>
         </w:rPr>
         <w:t xml:space="preserve">makefile </w:t>
       </w:r>
       <w:r>
         <w:rPr>
-          <w:rStyle w:val="fontstyle21"/>
-          <w:rFonts w:hint="default"/>
+          <w:rStyle w:val="Fontstyle21"/>
         </w:rPr>
         <w:t xml:space="preserve">就像一个 </w:t>
       </w:r>
       <w:r>
         <w:rPr>
-          <w:rStyle w:val="fontstyle01"/>
+          <w:rStyle w:val="Fontstyle01"/>
         </w:rPr>
         <w:t xml:space="preserve">Shell </w:t>
       </w:r>
       <w:r>
         <w:rPr>
-          <w:rStyle w:val="fontstyle21"/>
-          <w:rFonts w:hint="default"/>
+          <w:rStyle w:val="Fontstyle21"/>
         </w:rPr>
         <w:t xml:space="preserve">脚本一样，其中也可以执行操作系统的命令。 </w:t>
       </w:r>
       <w:r>
         <w:rPr>
-          <w:rStyle w:val="fontstyle01"/>
+          <w:rStyle w:val="Fontstyle01"/>
         </w:rPr>
         <w:t xml:space="preserve">makefile </w:t>
       </w:r>
       <w:r>
         <w:rPr>
-          <w:rStyle w:val="fontstyle21"/>
-          <w:rFonts w:hint="default"/>
+          <w:rStyle w:val="Fontstyle21"/>
         </w:rPr>
         <w:t>带来的好处就是</w:t>
       </w:r>
       <w:r>
         <w:rPr>
-          <w:rStyle w:val="fontstyle01"/>
+          <w:rStyle w:val="Fontstyle01"/>
         </w:rPr>
         <w:t>——“</w:t>
       </w:r>
       <w:r>
         <w:rPr>
-          <w:rStyle w:val="fontstyle21"/>
-          <w:rFonts w:hint="default"/>
+          <w:rStyle w:val="Fontstyle21"/>
         </w:rPr>
         <w:t>自动化编译</w:t>
       </w:r>
       <w:r>
         <w:rPr>
-          <w:rStyle w:val="fontstyle01"/>
+          <w:rStyle w:val="Fontstyle01"/>
         </w:rPr>
         <w:t>”</w:t>
       </w:r>
       <w:r>
         <w:rPr>
-          <w:rStyle w:val="fontstyle21"/>
-          <w:rFonts w:hint="default"/>
+          <w:rStyle w:val="Fontstyle21"/>
         </w:rPr>
         <w:t xml:space="preserve">，一旦写好，只需要一个 </w:t>
       </w:r>
       <w:r>
         <w:rPr>
-          <w:rStyle w:val="fontstyle01"/>
+          <w:rStyle w:val="Fontstyle01"/>
         </w:rPr>
         <w:t xml:space="preserve">make </w:t>
       </w:r>
       <w:r>
         <w:rPr>
-          <w:rStyle w:val="fontstyle21"/>
-          <w:rFonts w:hint="default"/>
+          <w:rStyle w:val="Fontstyle21"/>
         </w:rPr>
         <w:t>命令，整个工程完全自动编译，极大的提高了软件开发的效率。</w:t>
       </w:r>
     </w:p>
     <w:p>
       <w:pPr>
+        <w:pStyle w:val="Normal"/>
         <w:ind w:firstLine="440"/>
         <w:rPr>
-          <w:rStyle w:val="fontstyle21"/>
-          <w:rFonts w:hint="default"/>
-        </w:rPr>
-      </w:pPr>
-      <w:r>
-        <w:rPr>
-          <w:rStyle w:val="fontstyle01"/>
+          <w:rStyle w:val="Fontstyle21"/>
+        </w:rPr>
+      </w:pPr>
+      <w:r>
+        <w:rPr>
+          <w:rStyle w:val="Fontstyle01"/>
         </w:rPr>
         <w:t xml:space="preserve">make </w:t>
       </w:r>
       <w:r>
         <w:rPr>
-          <w:rStyle w:val="fontstyle21"/>
-          <w:rFonts w:hint="default"/>
+          <w:rStyle w:val="Fontstyle21"/>
         </w:rPr>
         <w:t xml:space="preserve">是一个命令工具，是一个解释 </w:t>
       </w:r>
       <w:r>
         <w:rPr>
-          <w:rStyle w:val="fontstyle01"/>
+          <w:rStyle w:val="Fontstyle01"/>
         </w:rPr>
         <w:t xml:space="preserve">makefile </w:t>
       </w:r>
       <w:r>
         <w:rPr>
-          <w:rStyle w:val="fontstyle21"/>
-          <w:rFonts w:hint="default"/>
+          <w:rStyle w:val="Fontstyle21"/>
         </w:rPr>
         <w:t xml:space="preserve">中指令的命令工具，一般来说，大多数的 </w:t>
       </w:r>
       <w:r>
         <w:rPr>
-          <w:rStyle w:val="fontstyle01"/>
+          <w:rStyle w:val="Fontstyle01"/>
         </w:rPr>
         <w:t xml:space="preserve">IDE </w:t>
       </w:r>
       <w:r>
         <w:rPr>
-          <w:rStyle w:val="fontstyle21"/>
-          <w:rFonts w:hint="default"/>
+          <w:rStyle w:val="Fontstyle21"/>
         </w:rPr>
         <w:t xml:space="preserve">都有这个命令，比如： </w:t>
       </w:r>
       <w:r>
         <w:rPr>
-          <w:rStyle w:val="fontstyle01"/>
+          <w:rStyle w:val="Fontstyle01"/>
         </w:rPr>
         <w:t xml:space="preserve">Delphi </w:t>
       </w:r>
       <w:r>
         <w:rPr>
-          <w:rStyle w:val="fontstyle21"/>
-          <w:rFonts w:hint="default"/>
+          <w:rStyle w:val="Fontstyle21"/>
         </w:rPr>
         <w:t xml:space="preserve">的 </w:t>
       </w:r>
       <w:r>
         <w:rPr>
-          <w:rStyle w:val="fontstyle01"/>
+          <w:rStyle w:val="Fontstyle01"/>
         </w:rPr>
         <w:t>make</w:t>
       </w:r>
       <w:r>
         <w:rPr>
-          <w:rStyle w:val="fontstyle21"/>
-          <w:rFonts w:hint="default"/>
+          <w:rStyle w:val="Fontstyle21"/>
         </w:rPr>
         <w:t xml:space="preserve">， </w:t>
       </w:r>
       <w:r>
         <w:rPr>
-          <w:rStyle w:val="fontstyle01"/>
+          <w:rStyle w:val="Fontstyle01"/>
         </w:rPr>
         <w:t>Visual C++</w:t>
       </w:r>
       <w:r>
         <w:rPr>
-          <w:rStyle w:val="fontstyle21"/>
-          <w:rFonts w:hint="default"/>
+          <w:rStyle w:val="Fontstyle21"/>
         </w:rPr>
         <w:t xml:space="preserve">的 </w:t>
       </w:r>
       <w:r>
         <w:rPr>
-          <w:rStyle w:val="fontstyle01"/>
+          <w:rStyle w:val="Fontstyle01"/>
         </w:rPr>
         <w:t>nmake</w:t>
       </w:r>
       <w:r>
         <w:rPr>
-          <w:rStyle w:val="fontstyle21"/>
-          <w:rFonts w:hint="default"/>
+          <w:rStyle w:val="Fontstyle21"/>
         </w:rPr>
         <w:t xml:space="preserve">， </w:t>
       </w:r>
       <w:r>
         <w:rPr>
-          <w:rStyle w:val="fontstyle01"/>
+          <w:rStyle w:val="Fontstyle01"/>
         </w:rPr>
         <w:t xml:space="preserve">Linux </w:t>
       </w:r>
       <w:r>
         <w:rPr>
-          <w:rStyle w:val="fontstyle21"/>
-          <w:rFonts w:hint="default"/>
+          <w:rStyle w:val="Fontstyle21"/>
         </w:rPr>
         <w:t xml:space="preserve">下 </w:t>
       </w:r>
       <w:r>
         <w:rPr>
-          <w:rStyle w:val="fontstyle01"/>
+          <w:rStyle w:val="Fontstyle01"/>
         </w:rPr>
         <w:t xml:space="preserve">GNU </w:t>
       </w:r>
       <w:r>
         <w:rPr>
-          <w:rStyle w:val="fontstyle21"/>
-          <w:rFonts w:hint="default"/>
+          <w:rStyle w:val="Fontstyle21"/>
         </w:rPr>
         <w:t xml:space="preserve">的 </w:t>
       </w:r>
       <w:r>
         <w:rPr>
-          <w:rStyle w:val="fontstyle01"/>
+          <w:rStyle w:val="Fontstyle01"/>
         </w:rPr>
         <w:t>make</w:t>
       </w:r>
       <w:r>
         <w:rPr>
-          <w:rStyle w:val="fontstyle21"/>
-          <w:rFonts w:hint="default"/>
+          <w:rStyle w:val="Fontstyle21"/>
         </w:rPr>
         <w:t>。</w:t>
       </w:r>
     </w:p>
     <w:p>
       <w:pPr>
+        <w:pStyle w:val="Normal"/>
         <w:ind w:firstLine="440"/>
         <w:rPr>
-          <w:rFonts w:ascii="宋体" w:eastAsia="宋体" w:hAnsi="宋体" w:hint="eastAsia"/>
-          <w:color w:val="000000"/>
-          <w:sz w:val="22"/>
-        </w:rPr>
-      </w:pPr>
-      <w:r>
-        <w:rPr>
-          <w:rFonts w:ascii="宋体" w:eastAsia="宋体" w:hAnsi="宋体"/>
+          <w:rFonts w:ascii="宋体" w:hAnsi="宋体" w:eastAsia="宋体"/>
+          <w:color w:val="000000"/>
+          <w:sz w:val="22"/>
+        </w:rPr>
+      </w:pPr>
+      <w:r>
+        <w:rPr>
+          <w:rFonts w:ascii="宋体" w:hAnsi="宋体"/>
           <w:color w:val="000000"/>
           <w:sz w:val="22"/>
         </w:rPr>
@@ -289,7 +268,7 @@
       </w:r>
       <w:r>
         <w:rPr>
-          <w:rFonts w:ascii="宋体" w:eastAsia="宋体" w:hAnsi="宋体"/>
+          <w:rFonts w:ascii="宋体" w:hAnsi="宋体"/>
           <w:color w:val="000000"/>
           <w:sz w:val="22"/>
         </w:rPr>
@@ -305,7 +284,7 @@
       </w:r>
       <w:r>
         <w:rPr>
-          <w:rFonts w:ascii="宋体" w:eastAsia="宋体" w:hAnsi="宋体"/>
+          <w:rFonts w:ascii="宋体" w:hAnsi="宋体"/>
           <w:color w:val="000000"/>
           <w:sz w:val="22"/>
         </w:rPr>
@@ -321,7 +300,7 @@
       </w:r>
       <w:r>
         <w:rPr>
-          <w:rFonts w:ascii="宋体" w:eastAsia="宋体" w:hAnsi="宋体"/>
+          <w:rFonts w:ascii="宋体" w:hAnsi="宋体"/>
           <w:color w:val="000000"/>
           <w:sz w:val="22"/>
         </w:rPr>
@@ -337,7 +316,7 @@
       </w:r>
       <w:r>
         <w:rPr>
-          <w:rFonts w:ascii="宋体" w:eastAsia="宋体" w:hAnsi="宋体"/>
+          <w:rFonts w:ascii="宋体" w:hAnsi="宋体"/>
           <w:color w:val="000000"/>
           <w:sz w:val="22"/>
         </w:rPr>
@@ -353,7 +332,7 @@
       </w:r>
       <w:r>
         <w:rPr>
-          <w:rFonts w:ascii="宋体" w:eastAsia="宋体" w:hAnsi="宋体"/>
+          <w:rFonts w:ascii="宋体" w:hAnsi="宋体"/>
           <w:color w:val="000000"/>
           <w:sz w:val="22"/>
         </w:rPr>
@@ -369,7 +348,7 @@
       </w:r>
       <w:r>
         <w:rPr>
-          <w:rFonts w:ascii="宋体" w:eastAsia="宋体" w:hAnsi="宋体"/>
+          <w:rFonts w:ascii="宋体" w:hAnsi="宋体"/>
           <w:color w:val="000000"/>
           <w:sz w:val="22"/>
         </w:rPr>
@@ -385,7 +364,7 @@
       </w:r>
       <w:r>
         <w:rPr>
-          <w:rFonts w:ascii="宋体" w:eastAsia="宋体" w:hAnsi="宋体"/>
+          <w:rFonts w:ascii="宋体" w:hAnsi="宋体"/>
           <w:color w:val="000000"/>
           <w:sz w:val="22"/>
         </w:rPr>
@@ -401,7 +380,7 @@
       </w:r>
       <w:r>
         <w:rPr>
-          <w:rFonts w:ascii="宋体" w:eastAsia="宋体" w:hAnsi="宋体"/>
+          <w:rFonts w:ascii="宋体" w:hAnsi="宋体"/>
           <w:color w:val="000000"/>
           <w:sz w:val="22"/>
         </w:rPr>
@@ -417,7 +396,7 @@
       </w:r>
       <w:r>
         <w:rPr>
-          <w:rFonts w:ascii="宋体" w:eastAsia="宋体" w:hAnsi="宋体"/>
+          <w:rFonts w:ascii="宋体" w:hAnsi="宋体"/>
           <w:color w:val="000000"/>
           <w:sz w:val="22"/>
         </w:rPr>
@@ -433,7 +412,7 @@
       </w:r>
       <w:r>
         <w:rPr>
-          <w:rFonts w:ascii="宋体" w:eastAsia="宋体" w:hAnsi="宋体"/>
+          <w:rFonts w:ascii="宋体" w:hAnsi="宋体"/>
           <w:color w:val="000000"/>
           <w:sz w:val="22"/>
         </w:rPr>
@@ -449,33 +428,26 @@
       </w:r>
       <w:r>
         <w:rPr>
-          <w:rFonts w:ascii="宋体" w:eastAsia="宋体" w:hAnsi="宋体"/>
-          <w:color w:val="000000"/>
-          <w:sz w:val="22"/>
-        </w:rPr>
-        <w:t>）</w:t>
-      </w:r>
-      <w:r>
-        <w:rPr>
-          <w:rFonts w:ascii="宋体" w:eastAsia="宋体" w:hAnsi="宋体" w:hint="eastAsia"/>
-          <w:color w:val="000000"/>
-          <w:sz w:val="22"/>
-        </w:rPr>
-        <w:t>。</w:t>
-      </w:r>
-    </w:p>
-    <w:p>
-      <w:pPr>
+          <w:rFonts w:ascii="宋体" w:hAnsi="宋体"/>
+          <w:color w:val="000000"/>
+          <w:sz w:val="22"/>
+        </w:rPr>
+        <w:t>）。</w:t>
+      </w:r>
+    </w:p>
+    <w:p>
+      <w:pPr>
+        <w:pStyle w:val="Normal"/>
         <w:ind w:firstLine="440"/>
         <w:rPr>
-          <w:rFonts w:ascii="宋体" w:eastAsia="宋体" w:hAnsi="宋体" w:hint="eastAsia"/>
-          <w:color w:val="000000"/>
-          <w:sz w:val="22"/>
-        </w:rPr>
-      </w:pPr>
-      <w:r>
-        <w:rPr>
-          <w:rFonts w:ascii="宋体" w:eastAsia="宋体" w:hAnsi="宋体"/>
+          <w:rFonts w:ascii="宋体" w:hAnsi="宋体" w:eastAsia="宋体"/>
+          <w:color w:val="000000"/>
+          <w:sz w:val="22"/>
+        </w:rPr>
+      </w:pPr>
+      <w:r>
+        <w:rPr>
+          <w:rFonts w:ascii="宋体" w:hAnsi="宋体"/>
           <w:color w:val="000000"/>
           <w:sz w:val="22"/>
         </w:rPr>
@@ -491,7 +463,7 @@
       </w:r>
       <w:r>
         <w:rPr>
-          <w:rFonts w:ascii="宋体" w:eastAsia="宋体" w:hAnsi="宋体"/>
+          <w:rFonts w:ascii="宋体" w:hAnsi="宋体"/>
           <w:color w:val="000000"/>
           <w:sz w:val="22"/>
         </w:rPr>
@@ -507,7 +479,7 @@
       </w:r>
       <w:r>
         <w:rPr>
-          <w:rFonts w:ascii="宋体" w:eastAsia="宋体" w:hAnsi="宋体"/>
+          <w:rFonts w:ascii="宋体" w:hAnsi="宋体"/>
           <w:color w:val="000000"/>
           <w:sz w:val="22"/>
         </w:rPr>
@@ -523,7 +495,7 @@
       </w:r>
       <w:r>
         <w:rPr>
-          <w:rFonts w:ascii="宋体" w:eastAsia="宋体" w:hAnsi="宋体"/>
+          <w:rFonts w:ascii="宋体" w:hAnsi="宋体"/>
           <w:color w:val="000000"/>
           <w:sz w:val="22"/>
         </w:rPr>
@@ -534,26 +506,26 @@
       <w:pPr>
         <w:pStyle w:val="1"/>
         <w:ind w:firstLine="883"/>
-        <w:rPr>
-          <w:rFonts w:hint="eastAsia"/>
-        </w:rPr>
-      </w:pPr>
-      <w:r>
+        <w:rPr/>
+      </w:pPr>
+      <w:r>
+        <w:rPr/>
         <w:t>关于程序的编译和链接</w:t>
       </w:r>
     </w:p>
     <w:p>
       <w:pPr>
+        <w:pStyle w:val="Normal"/>
         <w:ind w:firstLine="440"/>
         <w:rPr>
-          <w:rFonts w:ascii="宋体" w:eastAsia="宋体" w:hAnsi="宋体" w:hint="eastAsia"/>
-          <w:color w:val="000000"/>
-          <w:sz w:val="22"/>
-        </w:rPr>
-      </w:pPr>
-      <w:r>
-        <w:rPr>
-          <w:rFonts w:ascii="宋体" w:eastAsia="宋体" w:hAnsi="宋体"/>
+          <w:rFonts w:ascii="宋体" w:hAnsi="宋体" w:eastAsia="宋体"/>
+          <w:color w:val="000000"/>
+          <w:sz w:val="22"/>
+        </w:rPr>
+      </w:pPr>
+      <w:r>
+        <w:rPr>
+          <w:rFonts w:ascii="宋体" w:hAnsi="宋体"/>
           <w:color w:val="000000"/>
           <w:sz w:val="22"/>
         </w:rPr>
@@ -569,7 +541,7 @@
       </w:r>
       <w:r>
         <w:rPr>
-          <w:rFonts w:ascii="宋体" w:eastAsia="宋体" w:hAnsi="宋体"/>
+          <w:rFonts w:ascii="宋体" w:hAnsi="宋体"/>
           <w:color w:val="000000"/>
           <w:sz w:val="22"/>
         </w:rPr>
@@ -585,7 +557,7 @@
       </w:r>
       <w:r>
         <w:rPr>
-          <w:rFonts w:ascii="宋体" w:eastAsia="宋体" w:hAnsi="宋体"/>
+          <w:rFonts w:ascii="宋体" w:hAnsi="宋体"/>
           <w:color w:val="000000"/>
           <w:sz w:val="22"/>
         </w:rPr>
@@ -601,7 +573,7 @@
       </w:r>
       <w:r>
         <w:rPr>
-          <w:rFonts w:ascii="宋体" w:eastAsia="宋体" w:hAnsi="宋体"/>
+          <w:rFonts w:ascii="宋体" w:hAnsi="宋体"/>
           <w:color w:val="000000"/>
           <w:sz w:val="22"/>
         </w:rPr>
@@ -617,7 +589,7 @@
       </w:r>
       <w:r>
         <w:rPr>
-          <w:rFonts w:ascii="宋体" w:eastAsia="宋体" w:hAnsi="宋体"/>
+          <w:rFonts w:ascii="宋体" w:hAnsi="宋体"/>
           <w:color w:val="000000"/>
           <w:sz w:val="22"/>
         </w:rPr>
@@ -633,7 +605,7 @@
       </w:r>
       <w:r>
         <w:rPr>
-          <w:rFonts w:ascii="宋体" w:eastAsia="宋体" w:hAnsi="宋体"/>
+          <w:rFonts w:ascii="宋体" w:hAnsi="宋体"/>
           <w:color w:val="000000"/>
           <w:sz w:val="22"/>
         </w:rPr>
@@ -649,7 +621,7 @@
       </w:r>
       <w:r>
         <w:rPr>
-          <w:rFonts w:ascii="宋体" w:eastAsia="宋体" w:hAnsi="宋体"/>
+          <w:rFonts w:ascii="宋体" w:hAnsi="宋体"/>
           <w:color w:val="000000"/>
           <w:sz w:val="22"/>
         </w:rPr>
@@ -658,16 +630,17 @@
     </w:p>
     <w:p>
       <w:pPr>
+        <w:pStyle w:val="Normal"/>
         <w:ind w:firstLine="440"/>
         <w:rPr>
-          <w:rFonts w:ascii="宋体" w:eastAsia="宋体" w:hAnsi="宋体" w:hint="eastAsia"/>
-          <w:color w:val="000000"/>
-          <w:sz w:val="22"/>
-        </w:rPr>
-      </w:pPr>
-      <w:r>
-        <w:rPr>
-          <w:rFonts w:ascii="宋体" w:eastAsia="宋体" w:hAnsi="宋体"/>
+          <w:rFonts w:ascii="宋体" w:hAnsi="宋体" w:eastAsia="宋体"/>
+          <w:color w:val="000000"/>
+          <w:sz w:val="22"/>
+        </w:rPr>
+      </w:pPr>
+      <w:r>
+        <w:rPr>
+          <w:rFonts w:ascii="宋体" w:hAnsi="宋体"/>
           <w:color w:val="000000"/>
           <w:sz w:val="22"/>
         </w:rPr>
@@ -683,7 +656,7 @@
       </w:r>
       <w:r>
         <w:rPr>
-          <w:rFonts w:ascii="宋体" w:eastAsia="宋体" w:hAnsi="宋体"/>
+          <w:rFonts w:ascii="宋体" w:hAnsi="宋体"/>
           <w:color w:val="000000"/>
           <w:sz w:val="22"/>
         </w:rPr>
@@ -699,7 +672,7 @@
       </w:r>
       <w:r>
         <w:rPr>
-          <w:rFonts w:ascii="宋体" w:eastAsia="宋体" w:hAnsi="宋体"/>
+          <w:rFonts w:ascii="宋体" w:hAnsi="宋体"/>
           <w:color w:val="000000"/>
           <w:sz w:val="22"/>
         </w:rPr>
@@ -708,16 +681,17 @@
     </w:p>
     <w:p>
       <w:pPr>
+        <w:pStyle w:val="Normal"/>
         <w:ind w:firstLine="440"/>
         <w:rPr>
-          <w:rFonts w:ascii="宋体" w:eastAsia="宋体" w:hAnsi="宋体" w:hint="eastAsia"/>
-          <w:color w:val="000000"/>
-          <w:sz w:val="22"/>
-        </w:rPr>
-      </w:pPr>
-      <w:r>
-        <w:rPr>
-          <w:rFonts w:ascii="宋体" w:eastAsia="宋体" w:hAnsi="宋体"/>
+          <w:rFonts w:ascii="宋体" w:hAnsi="宋体" w:eastAsia="宋体"/>
+          <w:color w:val="000000"/>
+          <w:sz w:val="22"/>
+        </w:rPr>
+      </w:pPr>
+      <w:r>
+        <w:rPr>
+          <w:rFonts w:ascii="宋体" w:hAnsi="宋体"/>
           <w:color w:val="000000"/>
           <w:sz w:val="22"/>
         </w:rPr>
@@ -733,7 +707,7 @@
       </w:r>
       <w:r>
         <w:rPr>
-          <w:rFonts w:ascii="宋体" w:eastAsia="宋体" w:hAnsi="宋体"/>
+          <w:rFonts w:ascii="宋体" w:hAnsi="宋体"/>
           <w:color w:val="000000"/>
           <w:sz w:val="22"/>
         </w:rPr>
@@ -749,7 +723,7 @@
       </w:r>
       <w:r>
         <w:rPr>
-          <w:rFonts w:ascii="宋体" w:eastAsia="宋体" w:hAnsi="宋体"/>
+          <w:rFonts w:ascii="宋体" w:hAnsi="宋体"/>
           <w:color w:val="000000"/>
           <w:sz w:val="22"/>
         </w:rPr>
@@ -765,7 +739,7 @@
       </w:r>
       <w:r>
         <w:rPr>
-          <w:rFonts w:ascii="宋体" w:eastAsia="宋体" w:hAnsi="宋体"/>
+          <w:rFonts w:ascii="宋体" w:hAnsi="宋体"/>
           <w:color w:val="000000"/>
           <w:sz w:val="22"/>
         </w:rPr>
@@ -774,16 +748,17 @@
     </w:p>
     <w:p>
       <w:pPr>
+        <w:pStyle w:val="Normal"/>
         <w:ind w:firstLine="440"/>
         <w:rPr>
-          <w:rFonts w:ascii="宋体" w:eastAsia="宋体" w:hAnsi="宋体" w:hint="eastAsia"/>
-          <w:color w:val="000000"/>
-          <w:sz w:val="22"/>
-        </w:rPr>
-      </w:pPr>
-      <w:r>
-        <w:rPr>
-          <w:rFonts w:ascii="宋体" w:eastAsia="宋体" w:hAnsi="宋体"/>
+          <w:rFonts w:ascii="宋体" w:hAnsi="宋体" w:eastAsia="宋体"/>
+          <w:color w:val="000000"/>
+          <w:sz w:val="22"/>
+        </w:rPr>
+      </w:pPr>
+      <w:r>
+        <w:rPr>
+          <w:rFonts w:ascii="宋体" w:hAnsi="宋体"/>
           <w:color w:val="000000"/>
           <w:sz w:val="22"/>
         </w:rPr>
@@ -799,7 +774,7 @@
       </w:r>
       <w:r>
         <w:rPr>
-          <w:rFonts w:ascii="宋体" w:eastAsia="宋体" w:hAnsi="宋体"/>
+          <w:rFonts w:ascii="宋体" w:hAnsi="宋体"/>
           <w:color w:val="000000"/>
           <w:sz w:val="22"/>
         </w:rPr>
@@ -815,7 +790,7 @@
       </w:r>
       <w:r>
         <w:rPr>
-          <w:rFonts w:ascii="宋体" w:eastAsia="宋体" w:hAnsi="宋体"/>
+          <w:rFonts w:ascii="宋体" w:hAnsi="宋体"/>
           <w:color w:val="000000"/>
           <w:sz w:val="22"/>
         </w:rPr>
@@ -831,7 +806,7 @@
       </w:r>
       <w:r>
         <w:rPr>
-          <w:rFonts w:ascii="宋体" w:eastAsia="宋体" w:hAnsi="宋体"/>
+          <w:rFonts w:ascii="宋体" w:hAnsi="宋体"/>
           <w:color w:val="000000"/>
           <w:sz w:val="22"/>
         </w:rPr>
@@ -847,7 +822,7 @@
       </w:r>
       <w:r>
         <w:rPr>
-          <w:rFonts w:ascii="宋体" w:eastAsia="宋体" w:hAnsi="宋体"/>
+          <w:rFonts w:ascii="宋体" w:hAnsi="宋体"/>
           <w:color w:val="000000"/>
           <w:sz w:val="22"/>
         </w:rPr>
@@ -863,7 +838,7 @@
       </w:r>
       <w:r>
         <w:rPr>
-          <w:rFonts w:ascii="宋体" w:eastAsia="宋体" w:hAnsi="宋体"/>
+          <w:rFonts w:ascii="宋体" w:hAnsi="宋体"/>
           <w:color w:val="000000"/>
           <w:sz w:val="22"/>
         </w:rPr>
@@ -879,7 +854,7 @@
       </w:r>
       <w:r>
         <w:rPr>
-          <w:rFonts w:ascii="宋体" w:eastAsia="宋体" w:hAnsi="宋体"/>
+          <w:rFonts w:ascii="宋体" w:hAnsi="宋体"/>
           <w:color w:val="000000"/>
           <w:sz w:val="22"/>
         </w:rPr>
@@ -891,20 +866,11 @@
           <w:color w:val="000000"/>
           <w:sz w:val="22"/>
         </w:rPr>
-        <w:t xml:space="preserve">Library </w:t>
-      </w:r>
-      <w:r>
-        <w:rPr>
-          <w:rFonts w:ascii="Verdana" w:hAnsi="Verdana"/>
-          <w:color w:val="000000"/>
-          <w:sz w:val="22"/>
-        </w:rPr>
-        <w:lastRenderedPageBreak/>
-        <w:t>File)</w:t>
-      </w:r>
-      <w:r>
-        <w:rPr>
-          <w:rFonts w:ascii="宋体" w:eastAsia="宋体" w:hAnsi="宋体"/>
+        <w:t>Library File)</w:t>
+      </w:r>
+      <w:r>
+        <w:rPr>
+          <w:rFonts w:ascii="宋体" w:hAnsi="宋体"/>
           <w:color w:val="000000"/>
           <w:sz w:val="22"/>
         </w:rPr>
@@ -920,7 +886,7 @@
       </w:r>
       <w:r>
         <w:rPr>
-          <w:rFonts w:ascii="宋体" w:eastAsia="宋体" w:hAnsi="宋体"/>
+          <w:rFonts w:ascii="宋体" w:hAnsi="宋体"/>
           <w:color w:val="000000"/>
           <w:sz w:val="22"/>
         </w:rPr>
@@ -936,7 +902,7 @@
       </w:r>
       <w:r>
         <w:rPr>
-          <w:rFonts w:ascii="宋体" w:eastAsia="宋体" w:hAnsi="宋体"/>
+          <w:rFonts w:ascii="宋体" w:hAnsi="宋体"/>
           <w:color w:val="000000"/>
           <w:sz w:val="22"/>
         </w:rPr>
@@ -952,7 +918,7 @@
       </w:r>
       <w:r>
         <w:rPr>
-          <w:rFonts w:ascii="宋体" w:eastAsia="宋体" w:hAnsi="宋体"/>
+          <w:rFonts w:ascii="宋体" w:hAnsi="宋体"/>
           <w:color w:val="000000"/>
           <w:sz w:val="22"/>
         </w:rPr>
@@ -968,7 +934,7 @@
       </w:r>
       <w:r>
         <w:rPr>
-          <w:rFonts w:ascii="宋体" w:eastAsia="宋体" w:hAnsi="宋体"/>
+          <w:rFonts w:ascii="宋体" w:hAnsi="宋体"/>
           <w:color w:val="000000"/>
           <w:sz w:val="22"/>
         </w:rPr>
@@ -977,16 +943,17 @@
     </w:p>
     <w:p>
       <w:pPr>
+        <w:pStyle w:val="Normal"/>
         <w:ind w:firstLine="440"/>
         <w:rPr>
-          <w:rFonts w:ascii="Verdana" w:hAnsi="Verdana" w:hint="eastAsia"/>
-          <w:color w:val="000000"/>
-          <w:sz w:val="22"/>
-        </w:rPr>
-      </w:pPr>
-      <w:r>
-        <w:rPr>
-          <w:rFonts w:ascii="宋体" w:eastAsia="宋体" w:hAnsi="宋体"/>
+          <w:rFonts w:ascii="Verdana" w:hAnsi="Verdana"/>
+          <w:color w:val="000000"/>
+          <w:sz w:val="22"/>
+        </w:rPr>
+      </w:pPr>
+      <w:r>
+        <w:rPr>
+          <w:rFonts w:ascii="宋体" w:hAnsi="宋体"/>
           <w:color w:val="000000"/>
           <w:sz w:val="22"/>
         </w:rPr>
@@ -1002,7 +969,7 @@
       </w:r>
       <w:r>
         <w:rPr>
-          <w:rFonts w:ascii="宋体" w:eastAsia="宋体" w:hAnsi="宋体"/>
+          <w:rFonts w:ascii="宋体" w:hAnsi="宋体"/>
           <w:color w:val="000000"/>
           <w:sz w:val="22"/>
         </w:rPr>
@@ -1018,7 +985,7 @@
       </w:r>
       <w:r>
         <w:rPr>
-          <w:rFonts w:ascii="宋体" w:eastAsia="宋体" w:hAnsi="宋体"/>
+          <w:rFonts w:ascii="宋体" w:hAnsi="宋体"/>
           <w:color w:val="000000"/>
           <w:sz w:val="22"/>
         </w:rPr>
@@ -1034,7 +1001,7 @@
       </w:r>
       <w:r>
         <w:rPr>
-          <w:rFonts w:ascii="宋体" w:eastAsia="宋体" w:hAnsi="宋体"/>
+          <w:rFonts w:ascii="宋体" w:hAnsi="宋体"/>
           <w:color w:val="000000"/>
           <w:sz w:val="22"/>
         </w:rPr>
@@ -1050,7 +1017,7 @@
       </w:r>
       <w:r>
         <w:rPr>
-          <w:rFonts w:ascii="宋体" w:eastAsia="宋体" w:hAnsi="宋体"/>
+          <w:rFonts w:ascii="宋体" w:hAnsi="宋体"/>
           <w:color w:val="000000"/>
           <w:sz w:val="22"/>
         </w:rPr>
@@ -1066,7 +1033,7 @@
       </w:r>
       <w:r>
         <w:rPr>
-          <w:rFonts w:ascii="宋体" w:eastAsia="宋体" w:hAnsi="宋体"/>
+          <w:rFonts w:ascii="宋体" w:hAnsi="宋体"/>
           <w:color w:val="000000"/>
           <w:sz w:val="22"/>
         </w:rPr>
@@ -1082,7 +1049,7 @@
       </w:r>
       <w:r>
         <w:rPr>
-          <w:rFonts w:ascii="Verdana" w:hAnsi="Verdana" w:hint="eastAsia"/>
+          <w:rFonts w:ascii="Verdana" w:hAnsi="Verdana"/>
           <w:color w:val="000000"/>
           <w:sz w:val="22"/>
         </w:rPr>
@@ -1094,31 +1061,33 @@
         <w:pStyle w:val="1"/>
         <w:ind w:firstLine="883"/>
         <w:rPr>
-          <w:rFonts w:ascii="宋体" w:eastAsia="宋体" w:hAnsi="宋体" w:hint="eastAsia"/>
-        </w:rPr>
-      </w:pPr>
-      <w:r>
+          <w:rFonts w:ascii="宋体" w:hAnsi="宋体" w:eastAsia="宋体"/>
+        </w:rPr>
+      </w:pPr>
+      <w:r>
+        <w:rPr/>
         <w:t xml:space="preserve">Makefile </w:t>
       </w:r>
       <w:r>
         <w:rPr>
-          <w:rFonts w:ascii="宋体" w:eastAsia="宋体" w:hAnsi="宋体"/>
+          <w:rFonts w:ascii="宋体" w:hAnsi="宋体"/>
         </w:rPr>
         <w:t>介绍</w:t>
       </w:r>
     </w:p>
     <w:p>
       <w:pPr>
+        <w:pStyle w:val="Normal"/>
         <w:ind w:firstLine="440"/>
         <w:rPr>
-          <w:rFonts w:ascii="宋体" w:eastAsia="宋体" w:hAnsi="宋体" w:hint="eastAsia"/>
-          <w:color w:val="000000"/>
-          <w:sz w:val="22"/>
-        </w:rPr>
-      </w:pPr>
-      <w:r>
-        <w:rPr>
-          <w:rFonts w:ascii="宋体" w:eastAsia="宋体" w:hAnsi="宋体"/>
+          <w:rFonts w:ascii="宋体" w:hAnsi="宋体" w:eastAsia="宋体"/>
+          <w:color w:val="000000"/>
+          <w:sz w:val="22"/>
+        </w:rPr>
+      </w:pPr>
+      <w:r>
+        <w:rPr>
+          <w:rFonts w:ascii="宋体" w:hAnsi="宋体"/>
           <w:color w:val="000000"/>
           <w:sz w:val="22"/>
         </w:rPr>
@@ -1134,27 +1103,11 @@
       </w:r>
       <w:r>
         <w:rPr>
-          <w:rFonts w:ascii="宋体" w:eastAsia="宋体" w:hAnsi="宋体"/>
-          <w:color w:val="000000"/>
-          <w:sz w:val="22"/>
-        </w:rPr>
-        <w:t>的书写规则。以便给大家一个感</w:t>
-      </w:r>
-      <w:r>
-        <w:rPr>
-          <w:rFonts w:ascii="宋体" w:eastAsia="宋体" w:hAnsi="宋体" w:hint="eastAsia"/>
-          <w:color w:val="000000"/>
-          <w:sz w:val="22"/>
-        </w:rPr>
-        <w:t>性</w:t>
-      </w:r>
-      <w:r>
-        <w:rPr>
-          <w:rFonts w:ascii="宋体" w:eastAsia="宋体" w:hAnsi="宋体"/>
-          <w:color w:val="000000"/>
-          <w:sz w:val="22"/>
-        </w:rPr>
-        <w:t xml:space="preserve">认识。这个示例来源于 </w:t>
+          <w:rFonts w:ascii="宋体" w:hAnsi="宋体"/>
+          <w:color w:val="000000"/>
+          <w:sz w:val="22"/>
+        </w:rPr>
+        <w:t xml:space="preserve">的书写规则。以便给大家一个感性认识。这个示例来源于 </w:t>
       </w:r>
       <w:r>
         <w:rPr>
@@ -1166,7 +1119,7 @@
       </w:r>
       <w:r>
         <w:rPr>
-          <w:rFonts w:ascii="宋体" w:eastAsia="宋体" w:hAnsi="宋体"/>
+          <w:rFonts w:ascii="宋体" w:hAnsi="宋体"/>
           <w:color w:val="000000"/>
           <w:sz w:val="22"/>
         </w:rPr>
@@ -1182,7 +1135,7 @@
       </w:r>
       <w:r>
         <w:rPr>
-          <w:rFonts w:ascii="宋体" w:eastAsia="宋体" w:hAnsi="宋体"/>
+          <w:rFonts w:ascii="宋体" w:hAnsi="宋体"/>
           <w:color w:val="000000"/>
           <w:sz w:val="22"/>
         </w:rPr>
@@ -1198,7 +1151,7 @@
       </w:r>
       <w:r>
         <w:rPr>
-          <w:rFonts w:ascii="宋体" w:eastAsia="宋体" w:hAnsi="宋体"/>
+          <w:rFonts w:ascii="宋体" w:hAnsi="宋体"/>
           <w:color w:val="000000"/>
           <w:sz w:val="22"/>
         </w:rPr>
@@ -1214,7 +1167,7 @@
       </w:r>
       <w:r>
         <w:rPr>
-          <w:rFonts w:ascii="宋体" w:eastAsia="宋体" w:hAnsi="宋体"/>
+          <w:rFonts w:ascii="宋体" w:hAnsi="宋体"/>
           <w:color w:val="000000"/>
           <w:sz w:val="22"/>
         </w:rPr>
@@ -1230,7 +1183,7 @@
       </w:r>
       <w:r>
         <w:rPr>
-          <w:rFonts w:ascii="宋体" w:eastAsia="宋体" w:hAnsi="宋体"/>
+          <w:rFonts w:ascii="宋体" w:hAnsi="宋体"/>
           <w:color w:val="000000"/>
           <w:sz w:val="22"/>
         </w:rPr>
@@ -1246,7 +1199,7 @@
       </w:r>
       <w:r>
         <w:rPr>
-          <w:rFonts w:ascii="宋体" w:eastAsia="宋体" w:hAnsi="宋体"/>
+          <w:rFonts w:ascii="宋体" w:hAnsi="宋体"/>
           <w:color w:val="000000"/>
           <w:sz w:val="22"/>
         </w:rPr>
@@ -1262,7 +1215,7 @@
       </w:r>
       <w:r>
         <w:rPr>
-          <w:rFonts w:ascii="宋体" w:eastAsia="宋体" w:hAnsi="宋体"/>
+          <w:rFonts w:ascii="宋体" w:hAnsi="宋体"/>
           <w:color w:val="000000"/>
           <w:sz w:val="22"/>
         </w:rPr>
@@ -1271,9 +1224,10 @@
     </w:p>
     <w:p>
       <w:pPr>
+        <w:pStyle w:val="Normal"/>
         <w:ind w:firstLine="440"/>
         <w:rPr>
-          <w:rFonts w:ascii="宋体" w:eastAsia="宋体" w:hAnsi="宋体" w:hint="eastAsia"/>
+          <w:rFonts w:ascii="宋体" w:hAnsi="宋体" w:eastAsia="宋体"/>
           <w:color w:val="000000"/>
           <w:sz w:val="22"/>
         </w:rPr>
@@ -1288,7 +1242,7 @@
       </w:r>
       <w:r>
         <w:rPr>
-          <w:rFonts w:ascii="宋体" w:eastAsia="宋体" w:hAnsi="宋体"/>
+          <w:rFonts w:ascii="宋体" w:hAnsi="宋体"/>
           <w:color w:val="000000"/>
           <w:sz w:val="22"/>
         </w:rPr>
@@ -1304,7 +1258,7 @@
       </w:r>
       <w:r>
         <w:rPr>
-          <w:rFonts w:ascii="宋体" w:eastAsia="宋体" w:hAnsi="宋体"/>
+          <w:rFonts w:ascii="宋体" w:hAnsi="宋体"/>
           <w:color w:val="000000"/>
           <w:sz w:val="22"/>
         </w:rPr>
@@ -1313,9 +1267,10 @@
     </w:p>
     <w:p>
       <w:pPr>
+        <w:pStyle w:val="Normal"/>
         <w:ind w:firstLine="440"/>
         <w:rPr>
-          <w:rFonts w:ascii="宋体" w:eastAsia="宋体" w:hAnsi="宋体" w:hint="eastAsia"/>
+          <w:rFonts w:ascii="宋体" w:hAnsi="宋体" w:eastAsia="宋体"/>
           <w:color w:val="000000"/>
           <w:sz w:val="22"/>
         </w:rPr>
@@ -1330,7 +1285,7 @@
       </w:r>
       <w:r>
         <w:rPr>
-          <w:rFonts w:ascii="宋体" w:eastAsia="宋体" w:hAnsi="宋体"/>
+          <w:rFonts w:ascii="宋体" w:hAnsi="宋体"/>
           <w:color w:val="000000"/>
           <w:sz w:val="22"/>
         </w:rPr>
@@ -1346,7 +1301,7 @@
       </w:r>
       <w:r>
         <w:rPr>
-          <w:rFonts w:ascii="宋体" w:eastAsia="宋体" w:hAnsi="宋体"/>
+          <w:rFonts w:ascii="宋体" w:hAnsi="宋体"/>
           <w:color w:val="000000"/>
           <w:sz w:val="22"/>
         </w:rPr>
@@ -1362,7 +1317,7 @@
       </w:r>
       <w:r>
         <w:rPr>
-          <w:rFonts w:ascii="宋体" w:eastAsia="宋体" w:hAnsi="宋体"/>
+          <w:rFonts w:ascii="宋体" w:hAnsi="宋体"/>
           <w:color w:val="000000"/>
           <w:sz w:val="22"/>
         </w:rPr>
@@ -1371,9 +1326,10 @@
     </w:p>
     <w:p>
       <w:pPr>
+        <w:pStyle w:val="Normal"/>
         <w:ind w:firstLine="440"/>
         <w:rPr>
-          <w:rFonts w:ascii="宋体" w:eastAsia="宋体" w:hAnsi="宋体" w:hint="eastAsia"/>
+          <w:rFonts w:ascii="宋体" w:hAnsi="宋体" w:eastAsia="宋体"/>
           <w:color w:val="000000"/>
           <w:sz w:val="22"/>
         </w:rPr>
@@ -1388,7 +1344,7 @@
       </w:r>
       <w:r>
         <w:rPr>
-          <w:rFonts w:ascii="宋体" w:eastAsia="宋体" w:hAnsi="宋体"/>
+          <w:rFonts w:ascii="宋体" w:hAnsi="宋体"/>
           <w:color w:val="000000"/>
           <w:sz w:val="22"/>
         </w:rPr>
@@ -1404,7 +1360,7 @@
       </w:r>
       <w:r>
         <w:rPr>
-          <w:rFonts w:ascii="宋体" w:eastAsia="宋体" w:hAnsi="宋体"/>
+          <w:rFonts w:ascii="宋体" w:hAnsi="宋体"/>
           <w:color w:val="000000"/>
           <w:sz w:val="22"/>
         </w:rPr>
@@ -1413,16 +1369,17 @@
     </w:p>
     <w:p>
       <w:pPr>
+        <w:pStyle w:val="Normal"/>
         <w:ind w:firstLine="440"/>
         <w:rPr>
-          <w:rFonts w:ascii="宋体" w:eastAsia="宋体" w:hAnsi="宋体" w:hint="eastAsia"/>
-          <w:color w:val="000000"/>
-          <w:sz w:val="22"/>
-        </w:rPr>
-      </w:pPr>
-      <w:r>
-        <w:rPr>
-          <w:rFonts w:ascii="宋体" w:eastAsia="宋体" w:hAnsi="宋体"/>
+          <w:rFonts w:ascii="宋体" w:hAnsi="宋体" w:eastAsia="宋体"/>
+          <w:color w:val="000000"/>
+          <w:sz w:val="22"/>
+        </w:rPr>
+      </w:pPr>
+      <w:r>
+        <w:rPr>
+          <w:rFonts w:ascii="宋体" w:hAnsi="宋体"/>
           <w:color w:val="000000"/>
           <w:sz w:val="22"/>
         </w:rPr>
@@ -1438,7 +1395,7 @@
       </w:r>
       <w:r>
         <w:rPr>
-          <w:rFonts w:ascii="宋体" w:eastAsia="宋体" w:hAnsi="宋体"/>
+          <w:rFonts w:ascii="宋体" w:hAnsi="宋体"/>
           <w:color w:val="000000"/>
           <w:sz w:val="22"/>
         </w:rPr>
@@ -1454,7 +1411,7 @@
       </w:r>
       <w:r>
         <w:rPr>
-          <w:rFonts w:ascii="宋体" w:eastAsia="宋体" w:hAnsi="宋体"/>
+          <w:rFonts w:ascii="宋体" w:hAnsi="宋体"/>
           <w:color w:val="000000"/>
           <w:sz w:val="22"/>
         </w:rPr>
@@ -1470,7 +1427,7 @@
       </w:r>
       <w:r>
         <w:rPr>
-          <w:rFonts w:ascii="宋体" w:eastAsia="宋体" w:hAnsi="宋体"/>
+          <w:rFonts w:ascii="宋体" w:hAnsi="宋体"/>
           <w:color w:val="000000"/>
           <w:sz w:val="22"/>
         </w:rPr>
@@ -1481,29 +1438,30 @@
       <w:pPr>
         <w:pStyle w:val="2"/>
         <w:ind w:firstLine="643"/>
-        <w:rPr>
-          <w:rFonts w:hint="eastAsia"/>
-        </w:rPr>
-      </w:pPr>
-      <w:r>
+        <w:rPr/>
+      </w:pPr>
+      <w:r>
+        <w:rPr/>
         <w:t>Makefile</w:t>
       </w:r>
       <w:r>
+        <w:rPr/>
         <w:t>的规则</w:t>
       </w:r>
     </w:p>
     <w:p>
       <w:pPr>
+        <w:pStyle w:val="Normal"/>
         <w:ind w:firstLine="440"/>
         <w:rPr>
-          <w:rFonts w:ascii="宋体" w:eastAsia="宋体" w:hAnsi="宋体" w:hint="eastAsia"/>
-          <w:color w:val="000000"/>
-          <w:sz w:val="22"/>
-        </w:rPr>
-      </w:pPr>
-      <w:r>
-        <w:rPr>
-          <w:rFonts w:ascii="宋体" w:eastAsia="宋体" w:hAnsi="宋体"/>
+          <w:rFonts w:ascii="宋体" w:hAnsi="宋体" w:eastAsia="宋体"/>
+          <w:color w:val="000000"/>
+          <w:sz w:val="22"/>
+        </w:rPr>
+      </w:pPr>
+      <w:r>
+        <w:rPr>
+          <w:rFonts w:ascii="宋体" w:hAnsi="宋体"/>
           <w:color w:val="000000"/>
           <w:sz w:val="22"/>
         </w:rPr>
@@ -1519,7 +1477,7 @@
       </w:r>
       <w:r>
         <w:rPr>
-          <w:rFonts w:ascii="宋体" w:eastAsia="宋体" w:hAnsi="宋体"/>
+          <w:rFonts w:ascii="宋体" w:hAnsi="宋体"/>
           <w:color w:val="000000"/>
           <w:sz w:val="22"/>
         </w:rPr>
@@ -1528,9 +1486,10 @@
     </w:p>
     <w:p>
       <w:pPr>
+        <w:pStyle w:val="Normal"/>
         <w:ind w:firstLine="440"/>
         <w:rPr>
-          <w:rFonts w:ascii="Verdana" w:hAnsi="Verdana" w:hint="eastAsia"/>
+          <w:rFonts w:ascii="Verdana" w:hAnsi="Verdana"/>
           <w:color w:val="000000"/>
           <w:sz w:val="22"/>
         </w:rPr>
@@ -1546,9 +1505,10 @@
     </w:p>
     <w:p>
       <w:pPr>
+        <w:pStyle w:val="Normal"/>
         <w:ind w:firstLine="440"/>
         <w:rPr>
-          <w:rFonts w:ascii="Verdana" w:hAnsi="Verdana" w:hint="eastAsia"/>
+          <w:rFonts w:ascii="Verdana" w:hAnsi="Verdana"/>
           <w:color w:val="000000"/>
           <w:sz w:val="22"/>
         </w:rPr>
@@ -1564,9 +1524,10 @@
     </w:p>
     <w:p>
       <w:pPr>
+        <w:pStyle w:val="Normal"/>
         <w:ind w:firstLine="440"/>
         <w:rPr>
-          <w:rFonts w:ascii="Verdana" w:hAnsi="Verdana" w:hint="eastAsia"/>
+          <w:rFonts w:ascii="Verdana" w:hAnsi="Verdana"/>
           <w:color w:val="000000"/>
           <w:sz w:val="22"/>
         </w:rPr>
@@ -1582,9 +1543,10 @@
     </w:p>
     <w:p>
       <w:pPr>
+        <w:pStyle w:val="Normal"/>
         <w:ind w:firstLine="440"/>
         <w:rPr>
-          <w:rFonts w:ascii="Verdana" w:hAnsi="Verdana" w:hint="eastAsia"/>
+          <w:rFonts w:ascii="Verdana" w:hAnsi="Verdana"/>
           <w:color w:val="000000"/>
           <w:sz w:val="22"/>
         </w:rPr>
@@ -1600,25 +1562,25 @@
     </w:p>
     <w:p>
       <w:pPr>
+        <w:pStyle w:val="Normal"/>
         <w:ind w:firstLine="440"/>
         <w:rPr>
-          <w:rFonts w:ascii="宋体" w:eastAsia="宋体" w:hAnsi="宋体" w:hint="eastAsia"/>
-          <w:color w:val="000000"/>
-          <w:sz w:val="22"/>
-        </w:rPr>
-      </w:pPr>
-      <w:r>
-        <w:rPr>
-          <w:rFonts w:ascii="Verdana" w:hAnsi="Verdana"/>
-          <w:color w:val="000000"/>
-          <w:sz w:val="22"/>
-        </w:rPr>
-        <w:lastRenderedPageBreak/>
+          <w:rFonts w:ascii="宋体" w:hAnsi="宋体" w:eastAsia="宋体"/>
+          <w:color w:val="000000"/>
+          <w:sz w:val="22"/>
+        </w:rPr>
+      </w:pPr>
+      <w:r>
+        <w:rPr>
+          <w:rFonts w:ascii="Verdana" w:hAnsi="Verdana"/>
+          <w:color w:val="000000"/>
+          <w:sz w:val="22"/>
+        </w:rPr>
         <w:t xml:space="preserve">target </w:t>
       </w:r>
       <w:r>
         <w:rPr>
-          <w:rFonts w:ascii="宋体" w:eastAsia="宋体" w:hAnsi="宋体"/>
+          <w:rFonts w:ascii="宋体" w:hAnsi="宋体"/>
           <w:color w:val="000000"/>
           <w:sz w:val="22"/>
         </w:rPr>
@@ -1634,7 +1596,7 @@
       </w:r>
       <w:r>
         <w:rPr>
-          <w:rFonts w:ascii="宋体" w:eastAsia="宋体" w:hAnsi="宋体"/>
+          <w:rFonts w:ascii="宋体" w:hAnsi="宋体"/>
           <w:color w:val="000000"/>
           <w:sz w:val="22"/>
         </w:rPr>
@@ -1650,7 +1612,7 @@
       </w:r>
       <w:r>
         <w:rPr>
-          <w:rFonts w:ascii="宋体" w:eastAsia="宋体" w:hAnsi="宋体"/>
+          <w:rFonts w:ascii="宋体" w:hAnsi="宋体"/>
           <w:color w:val="000000"/>
           <w:sz w:val="22"/>
         </w:rPr>
@@ -1666,7 +1628,7 @@
       </w:r>
       <w:r>
         <w:rPr>
-          <w:rFonts w:ascii="宋体" w:eastAsia="宋体" w:hAnsi="宋体"/>
+          <w:rFonts w:ascii="宋体" w:hAnsi="宋体"/>
           <w:color w:val="000000"/>
           <w:sz w:val="22"/>
         </w:rPr>
@@ -1682,26 +1644,19 @@
       </w:r>
       <w:r>
         <w:rPr>
-          <w:rFonts w:ascii="宋体" w:eastAsia="宋体" w:hAnsi="宋体"/>
-          <w:color w:val="000000"/>
-          <w:sz w:val="22"/>
-        </w:rPr>
-        <w:t>章节中会有叙述</w:t>
-      </w:r>
-      <w:r>
-        <w:rPr>
-          <w:rFonts w:ascii="宋体" w:eastAsia="宋体" w:hAnsi="宋体" w:hint="eastAsia"/>
-          <w:color w:val="000000"/>
-          <w:sz w:val="22"/>
-        </w:rPr>
-        <w:t>。</w:t>
-      </w:r>
-    </w:p>
-    <w:p>
-      <w:pPr>
+          <w:rFonts w:ascii="宋体" w:hAnsi="宋体"/>
+          <w:color w:val="000000"/>
+          <w:sz w:val="22"/>
+        </w:rPr>
+        <w:t>章节中会有叙述。</w:t>
+      </w:r>
+    </w:p>
+    <w:p>
+      <w:pPr>
+        <w:pStyle w:val="Normal"/>
         <w:ind w:firstLine="440"/>
         <w:rPr>
-          <w:rFonts w:ascii="宋体" w:eastAsia="宋体" w:hAnsi="宋体" w:hint="eastAsia"/>
+          <w:rFonts w:ascii="宋体" w:hAnsi="宋体" w:eastAsia="宋体"/>
           <w:color w:val="000000"/>
           <w:sz w:val="22"/>
         </w:rPr>
@@ -1716,7 +1671,7 @@
       </w:r>
       <w:r>
         <w:rPr>
-          <w:rFonts w:ascii="宋体" w:eastAsia="宋体" w:hAnsi="宋体"/>
+          <w:rFonts w:ascii="宋体" w:hAnsi="宋体"/>
           <w:color w:val="000000"/>
           <w:sz w:val="22"/>
         </w:rPr>
@@ -1732,7 +1687,7 @@
       </w:r>
       <w:r>
         <w:rPr>
-          <w:rFonts w:ascii="宋体" w:eastAsia="宋体" w:hAnsi="宋体"/>
+          <w:rFonts w:ascii="宋体" w:hAnsi="宋体"/>
           <w:color w:val="000000"/>
           <w:sz w:val="22"/>
         </w:rPr>
@@ -1741,9 +1696,10 @@
     </w:p>
     <w:p>
       <w:pPr>
+        <w:pStyle w:val="Normal"/>
         <w:ind w:firstLine="440"/>
         <w:rPr>
-          <w:rFonts w:ascii="宋体" w:eastAsia="宋体" w:hAnsi="宋体" w:hint="eastAsia"/>
+          <w:rFonts w:ascii="宋体" w:hAnsi="宋体" w:eastAsia="宋体"/>
           <w:color w:val="000000"/>
           <w:sz w:val="22"/>
         </w:rPr>
@@ -1758,7 +1714,7 @@
       </w:r>
       <w:r>
         <w:rPr>
-          <w:rFonts w:ascii="宋体" w:eastAsia="宋体" w:hAnsi="宋体"/>
+          <w:rFonts w:ascii="宋体" w:hAnsi="宋体"/>
           <w:color w:val="000000"/>
           <w:sz w:val="22"/>
         </w:rPr>
@@ -1774,7 +1730,7 @@
       </w:r>
       <w:r>
         <w:rPr>
-          <w:rFonts w:ascii="宋体" w:eastAsia="宋体" w:hAnsi="宋体"/>
+          <w:rFonts w:ascii="宋体" w:hAnsi="宋体"/>
           <w:color w:val="000000"/>
           <w:sz w:val="22"/>
         </w:rPr>
@@ -1790,33 +1746,26 @@
       </w:r>
       <w:r>
         <w:rPr>
-          <w:rFonts w:ascii="宋体" w:eastAsia="宋体" w:hAnsi="宋体"/>
-          <w:color w:val="000000"/>
-          <w:sz w:val="22"/>
-        </w:rPr>
-        <w:t>命令）</w:t>
-      </w:r>
-      <w:r>
-        <w:rPr>
-          <w:rFonts w:ascii="宋体" w:eastAsia="宋体" w:hAnsi="宋体" w:hint="eastAsia"/>
-          <w:color w:val="000000"/>
-          <w:sz w:val="22"/>
-        </w:rPr>
-        <w:t>。</w:t>
-      </w:r>
-    </w:p>
-    <w:p>
-      <w:pPr>
+          <w:rFonts w:ascii="宋体" w:hAnsi="宋体"/>
+          <w:color w:val="000000"/>
+          <w:sz w:val="22"/>
+        </w:rPr>
+        <w:t>命令）。</w:t>
+      </w:r>
+    </w:p>
+    <w:p>
+      <w:pPr>
+        <w:pStyle w:val="Normal"/>
         <w:ind w:firstLine="440"/>
         <w:rPr>
-          <w:rFonts w:ascii="宋体" w:eastAsia="宋体" w:hAnsi="宋体" w:hint="eastAsia"/>
-          <w:color w:val="000000"/>
-          <w:sz w:val="22"/>
-        </w:rPr>
-      </w:pPr>
-      <w:r>
-        <w:rPr>
-          <w:rFonts w:ascii="宋体" w:eastAsia="宋体" w:hAnsi="宋体"/>
+          <w:rFonts w:ascii="宋体" w:hAnsi="宋体" w:eastAsia="宋体"/>
+          <w:color w:val="000000"/>
+          <w:sz w:val="22"/>
+        </w:rPr>
+      </w:pPr>
+      <w:r>
+        <w:rPr>
+          <w:rFonts w:ascii="宋体" w:hAnsi="宋体"/>
           <w:color w:val="000000"/>
           <w:sz w:val="22"/>
         </w:rPr>
@@ -1832,7 +1781,7 @@
       </w:r>
       <w:r>
         <w:rPr>
-          <w:rFonts w:ascii="宋体" w:eastAsia="宋体" w:hAnsi="宋体"/>
+          <w:rFonts w:ascii="宋体" w:hAnsi="宋体"/>
           <w:color w:val="000000"/>
           <w:sz w:val="22"/>
         </w:rPr>
@@ -1848,7 +1797,7 @@
       </w:r>
       <w:r>
         <w:rPr>
-          <w:rFonts w:ascii="宋体" w:eastAsia="宋体" w:hAnsi="宋体"/>
+          <w:rFonts w:ascii="宋体" w:hAnsi="宋体"/>
           <w:color w:val="000000"/>
           <w:sz w:val="22"/>
         </w:rPr>
@@ -1864,7 +1813,7 @@
       </w:r>
       <w:r>
         <w:rPr>
-          <w:rFonts w:ascii="宋体" w:eastAsia="宋体" w:hAnsi="宋体"/>
+          <w:rFonts w:ascii="宋体" w:hAnsi="宋体"/>
           <w:color w:val="000000"/>
           <w:sz w:val="22"/>
         </w:rPr>
@@ -1880,7 +1829,7 @@
       </w:r>
       <w:r>
         <w:rPr>
-          <w:rFonts w:ascii="宋体" w:eastAsia="宋体" w:hAnsi="宋体"/>
+          <w:rFonts w:ascii="宋体" w:hAnsi="宋体"/>
           <w:color w:val="000000"/>
           <w:sz w:val="22"/>
         </w:rPr>
@@ -1896,7 +1845,7 @@
       </w:r>
       <w:r>
         <w:rPr>
-          <w:rFonts w:ascii="宋体" w:eastAsia="宋体" w:hAnsi="宋体"/>
+          <w:rFonts w:ascii="宋体" w:hAnsi="宋体"/>
           <w:color w:val="000000"/>
           <w:sz w:val="22"/>
         </w:rPr>
@@ -1912,7 +1861,7 @@
       </w:r>
       <w:r>
         <w:rPr>
-          <w:rFonts w:ascii="宋体" w:eastAsia="宋体" w:hAnsi="宋体"/>
+          <w:rFonts w:ascii="宋体" w:hAnsi="宋体"/>
           <w:color w:val="000000"/>
           <w:sz w:val="22"/>
         </w:rPr>
@@ -1928,7 +1877,7 @@
       </w:r>
       <w:r>
         <w:rPr>
-          <w:rFonts w:ascii="宋体" w:eastAsia="宋体" w:hAnsi="宋体"/>
+          <w:rFonts w:ascii="宋体" w:hAnsi="宋体"/>
           <w:color w:val="000000"/>
           <w:sz w:val="22"/>
         </w:rPr>
@@ -1944,7 +1893,7 @@
       </w:r>
       <w:r>
         <w:rPr>
-          <w:rFonts w:ascii="宋体" w:eastAsia="宋体" w:hAnsi="宋体"/>
+          <w:rFonts w:ascii="宋体" w:hAnsi="宋体"/>
           <w:color w:val="000000"/>
           <w:sz w:val="22"/>
         </w:rPr>
@@ -1955,26 +1904,26 @@
       <w:pPr>
         <w:pStyle w:val="2"/>
         <w:ind w:firstLine="643"/>
-        <w:rPr>
-          <w:rFonts w:hint="eastAsia"/>
-        </w:rPr>
-      </w:pPr>
-      <w:r>
+        <w:rPr/>
+      </w:pPr>
+      <w:r>
+        <w:rPr/>
         <w:t>一个示例</w:t>
       </w:r>
     </w:p>
     <w:p>
       <w:pPr>
+        <w:pStyle w:val="Normal"/>
         <w:ind w:firstLine="440"/>
         <w:rPr>
-          <w:rFonts w:ascii="宋体" w:eastAsia="宋体" w:hAnsi="宋体" w:hint="eastAsia"/>
-          <w:color w:val="000000"/>
-          <w:sz w:val="22"/>
-        </w:rPr>
-      </w:pPr>
-      <w:r>
-        <w:rPr>
-          <w:rFonts w:ascii="宋体" w:eastAsia="宋体" w:hAnsi="宋体"/>
+          <w:rFonts w:ascii="宋体" w:hAnsi="宋体" w:eastAsia="宋体"/>
+          <w:color w:val="000000"/>
+          <w:sz w:val="22"/>
+        </w:rPr>
+      </w:pPr>
+      <w:r>
+        <w:rPr>
+          <w:rFonts w:ascii="宋体" w:hAnsi="宋体"/>
           <w:color w:val="000000"/>
           <w:sz w:val="22"/>
         </w:rPr>
@@ -1990,7 +1939,7 @@
       </w:r>
       <w:r>
         <w:rPr>
-          <w:rFonts w:ascii="宋体" w:eastAsia="宋体" w:hAnsi="宋体"/>
+          <w:rFonts w:ascii="宋体" w:hAnsi="宋体"/>
           <w:color w:val="000000"/>
           <w:sz w:val="22"/>
         </w:rPr>
@@ -2006,7 +1955,7 @@
       </w:r>
       <w:r>
         <w:rPr>
-          <w:rFonts w:ascii="宋体" w:eastAsia="宋体" w:hAnsi="宋体"/>
+          <w:rFonts w:ascii="宋体" w:hAnsi="宋体"/>
           <w:color w:val="000000"/>
           <w:sz w:val="22"/>
         </w:rPr>
@@ -2022,7 +1971,7 @@
       </w:r>
       <w:r>
         <w:rPr>
-          <w:rFonts w:ascii="宋体" w:eastAsia="宋体" w:hAnsi="宋体"/>
+          <w:rFonts w:ascii="宋体" w:hAnsi="宋体"/>
           <w:color w:val="000000"/>
           <w:sz w:val="22"/>
         </w:rPr>
@@ -2038,7 +1987,7 @@
       </w:r>
       <w:r>
         <w:rPr>
-          <w:rFonts w:ascii="宋体" w:eastAsia="宋体" w:hAnsi="宋体"/>
+          <w:rFonts w:ascii="宋体" w:hAnsi="宋体"/>
           <w:color w:val="000000"/>
           <w:sz w:val="22"/>
         </w:rPr>
@@ -2047,9 +1996,10 @@
     </w:p>
     <w:p>
       <w:pPr>
+        <w:pStyle w:val="Normal"/>
         <w:ind w:firstLine="440"/>
         <w:rPr>
-          <w:rFonts w:ascii="Verdana" w:hAnsi="Verdana" w:hint="eastAsia"/>
+          <w:rFonts w:ascii="Verdana" w:hAnsi="Verdana"/>
           <w:color w:val="000000"/>
           <w:sz w:val="22"/>
         </w:rPr>
@@ -2065,9 +2015,10 @@
     </w:p>
     <w:p>
       <w:pPr>
+        <w:pStyle w:val="Normal"/>
         <w:ind w:left="420" w:firstLine="440"/>
         <w:rPr>
-          <w:rFonts w:ascii="Verdana" w:hAnsi="Verdana" w:hint="eastAsia"/>
+          <w:rFonts w:ascii="Verdana" w:hAnsi="Verdana"/>
           <w:color w:val="000000"/>
           <w:sz w:val="22"/>
         </w:rPr>
@@ -2083,9 +2034,10 @@
     </w:p>
     <w:p>
       <w:pPr>
+        <w:pStyle w:val="Normal"/>
         <w:ind w:left="420" w:firstLine="440"/>
         <w:rPr>
-          <w:rFonts w:ascii="Verdana" w:hAnsi="Verdana" w:hint="eastAsia"/>
+          <w:rFonts w:ascii="Verdana" w:hAnsi="Verdana"/>
           <w:color w:val="000000"/>
           <w:sz w:val="22"/>
         </w:rPr>
@@ -2101,9 +2053,10 @@
     </w:p>
     <w:p>
       <w:pPr>
+        <w:pStyle w:val="Normal"/>
         <w:ind w:left="840" w:firstLine="440"/>
         <w:rPr>
-          <w:rFonts w:ascii="Verdana" w:hAnsi="Verdana" w:hint="eastAsia"/>
+          <w:rFonts w:ascii="Verdana" w:hAnsi="Verdana"/>
           <w:color w:val="000000"/>
           <w:sz w:val="22"/>
         </w:rPr>
@@ -2119,9 +2072,10 @@
     </w:p>
     <w:p>
       <w:pPr>
+        <w:pStyle w:val="Normal"/>
         <w:ind w:firstLine="440"/>
         <w:rPr>
-          <w:rFonts w:ascii="Verdana" w:hAnsi="Verdana" w:hint="eastAsia"/>
+          <w:rFonts w:ascii="Verdana" w:hAnsi="Verdana"/>
           <w:color w:val="000000"/>
           <w:sz w:val="22"/>
         </w:rPr>
@@ -2137,9 +2091,10 @@
     </w:p>
     <w:p>
       <w:pPr>
+        <w:pStyle w:val="Normal"/>
         <w:ind w:left="420" w:firstLine="440"/>
         <w:rPr>
-          <w:rFonts w:ascii="Verdana" w:hAnsi="Verdana" w:hint="eastAsia"/>
+          <w:rFonts w:ascii="Verdana" w:hAnsi="Verdana"/>
           <w:color w:val="000000"/>
           <w:sz w:val="22"/>
         </w:rPr>
@@ -2155,9 +2110,10 @@
     </w:p>
     <w:p>
       <w:pPr>
+        <w:pStyle w:val="Normal"/>
         <w:ind w:firstLine="440"/>
         <w:rPr>
-          <w:rFonts w:ascii="Verdana" w:hAnsi="Verdana" w:hint="eastAsia"/>
+          <w:rFonts w:ascii="Verdana" w:hAnsi="Verdana"/>
           <w:color w:val="000000"/>
           <w:sz w:val="22"/>
         </w:rPr>
@@ -2173,9 +2129,10 @@
     </w:p>
     <w:p>
       <w:pPr>
+        <w:pStyle w:val="Normal"/>
         <w:ind w:left="420" w:firstLine="440"/>
         <w:rPr>
-          <w:rFonts w:ascii="Verdana" w:hAnsi="Verdana" w:hint="eastAsia"/>
+          <w:rFonts w:ascii="Verdana" w:hAnsi="Verdana"/>
           <w:color w:val="000000"/>
           <w:sz w:val="22"/>
         </w:rPr>
@@ -2191,9 +2148,10 @@
     </w:p>
     <w:p>
       <w:pPr>
+        <w:pStyle w:val="Normal"/>
         <w:ind w:firstLine="440"/>
         <w:rPr>
-          <w:rFonts w:ascii="Verdana" w:hAnsi="Verdana" w:hint="eastAsia"/>
+          <w:rFonts w:ascii="Verdana" w:hAnsi="Verdana"/>
           <w:color w:val="000000"/>
           <w:sz w:val="22"/>
         </w:rPr>
@@ -2209,9 +2167,10 @@
     </w:p>
     <w:p>
       <w:pPr>
+        <w:pStyle w:val="Normal"/>
         <w:ind w:left="420" w:firstLine="440"/>
         <w:rPr>
-          <w:rFonts w:ascii="Verdana" w:hAnsi="Verdana" w:hint="eastAsia"/>
+          <w:rFonts w:ascii="Verdana" w:hAnsi="Verdana"/>
           <w:color w:val="000000"/>
           <w:sz w:val="22"/>
         </w:rPr>
@@ -2227,9 +2186,10 @@
     </w:p>
     <w:p>
       <w:pPr>
+        <w:pStyle w:val="Normal"/>
         <w:ind w:firstLine="440"/>
         <w:rPr>
-          <w:rFonts w:ascii="Verdana" w:hAnsi="Verdana" w:hint="eastAsia"/>
+          <w:rFonts w:ascii="Verdana" w:hAnsi="Verdana"/>
           <w:color w:val="000000"/>
           <w:sz w:val="22"/>
         </w:rPr>
@@ -2245,9 +2205,10 @@
     </w:p>
     <w:p>
       <w:pPr>
+        <w:pStyle w:val="Normal"/>
         <w:ind w:left="420" w:firstLine="440"/>
         <w:rPr>
-          <w:rFonts w:ascii="Verdana" w:hAnsi="Verdana" w:hint="eastAsia"/>
+          <w:rFonts w:ascii="Verdana" w:hAnsi="Verdana"/>
           <w:color w:val="000000"/>
           <w:sz w:val="22"/>
         </w:rPr>
@@ -2263,9 +2224,10 @@
     </w:p>
     <w:p>
       <w:pPr>
+        <w:pStyle w:val="Normal"/>
         <w:ind w:firstLine="440"/>
         <w:rPr>
-          <w:rFonts w:ascii="Verdana" w:hAnsi="Verdana" w:hint="eastAsia"/>
+          <w:rFonts w:ascii="Verdana" w:hAnsi="Verdana"/>
           <w:color w:val="000000"/>
           <w:sz w:val="22"/>
         </w:rPr>
@@ -2281,9 +2243,10 @@
     </w:p>
     <w:p>
       <w:pPr>
+        <w:pStyle w:val="Normal"/>
         <w:ind w:left="420" w:firstLine="440"/>
         <w:rPr>
-          <w:rFonts w:ascii="Verdana" w:hAnsi="Verdana" w:hint="eastAsia"/>
+          <w:rFonts w:ascii="Verdana" w:hAnsi="Verdana"/>
           <w:color w:val="000000"/>
           <w:sz w:val="22"/>
         </w:rPr>
@@ -2299,9 +2262,10 @@
     </w:p>
     <w:p>
       <w:pPr>
+        <w:pStyle w:val="Normal"/>
         <w:ind w:firstLine="440"/>
         <w:rPr>
-          <w:rFonts w:ascii="Verdana" w:hAnsi="Verdana" w:hint="eastAsia"/>
+          <w:rFonts w:ascii="Verdana" w:hAnsi="Verdana"/>
           <w:color w:val="000000"/>
           <w:sz w:val="22"/>
         </w:rPr>
@@ -2317,9 +2281,10 @@
     </w:p>
     <w:p>
       <w:pPr>
+        <w:pStyle w:val="Normal"/>
         <w:ind w:left="420" w:firstLine="440"/>
         <w:rPr>
-          <w:rFonts w:ascii="Verdana" w:hAnsi="Verdana" w:hint="eastAsia"/>
+          <w:rFonts w:ascii="Verdana" w:hAnsi="Verdana"/>
           <w:color w:val="000000"/>
           <w:sz w:val="22"/>
         </w:rPr>
@@ -2335,9 +2300,10 @@
     </w:p>
     <w:p>
       <w:pPr>
+        <w:pStyle w:val="Normal"/>
         <w:ind w:firstLine="440"/>
         <w:rPr>
-          <w:rFonts w:ascii="Verdana" w:hAnsi="Verdana" w:hint="eastAsia"/>
+          <w:rFonts w:ascii="Verdana" w:hAnsi="Verdana"/>
           <w:color w:val="000000"/>
           <w:sz w:val="22"/>
         </w:rPr>
@@ -2353,28 +2319,29 @@
     </w:p>
     <w:p>
       <w:pPr>
+        <w:pStyle w:val="Normal"/>
         <w:ind w:left="420" w:firstLine="440"/>
         <w:rPr>
-          <w:rFonts w:ascii="Verdana" w:hAnsi="Verdana" w:hint="eastAsia"/>
-          <w:color w:val="000000"/>
-          <w:sz w:val="22"/>
-        </w:rPr>
-      </w:pPr>
-      <w:r>
-        <w:rPr>
-          <w:rFonts w:ascii="Verdana" w:hAnsi="Verdana"/>
-          <w:color w:val="000000"/>
-          <w:sz w:val="22"/>
-        </w:rPr>
-        <w:lastRenderedPageBreak/>
+          <w:rFonts w:ascii="Verdana" w:hAnsi="Verdana"/>
+          <w:color w:val="000000"/>
+          <w:sz w:val="22"/>
+        </w:rPr>
+      </w:pPr>
+      <w:r>
+        <w:rPr>
+          <w:rFonts w:ascii="Verdana" w:hAnsi="Verdana"/>
+          <w:color w:val="000000"/>
+          <w:sz w:val="22"/>
+        </w:rPr>
         <w:t>cc -c files.c</w:t>
       </w:r>
     </w:p>
     <w:p>
       <w:pPr>
+        <w:pStyle w:val="Normal"/>
         <w:ind w:firstLine="440"/>
         <w:rPr>
-          <w:rFonts w:ascii="Verdana" w:hAnsi="Verdana" w:hint="eastAsia"/>
+          <w:rFonts w:ascii="Verdana" w:hAnsi="Verdana"/>
           <w:color w:val="000000"/>
           <w:sz w:val="22"/>
         </w:rPr>
@@ -2390,9 +2357,10 @@
     </w:p>
     <w:p>
       <w:pPr>
+        <w:pStyle w:val="Normal"/>
         <w:ind w:left="420" w:firstLine="440"/>
         <w:rPr>
-          <w:rFonts w:ascii="Verdana" w:hAnsi="Verdana" w:hint="eastAsia"/>
+          <w:rFonts w:ascii="Verdana" w:hAnsi="Verdana"/>
           <w:color w:val="000000"/>
           <w:sz w:val="22"/>
         </w:rPr>
@@ -2408,9 +2376,10 @@
     </w:p>
     <w:p>
       <w:pPr>
+        <w:pStyle w:val="Normal"/>
         <w:ind w:firstLine="440"/>
         <w:rPr>
-          <w:rFonts w:ascii="Verdana" w:hAnsi="Verdana" w:hint="eastAsia"/>
+          <w:rFonts w:ascii="Verdana" w:hAnsi="Verdana"/>
           <w:color w:val="000000"/>
           <w:sz w:val="22"/>
         </w:rPr>
@@ -2426,9 +2395,10 @@
     </w:p>
     <w:p>
       <w:pPr>
+        <w:pStyle w:val="Normal"/>
         <w:ind w:left="420" w:firstLine="440"/>
         <w:rPr>
-          <w:rFonts w:ascii="Verdana" w:hAnsi="Verdana" w:hint="eastAsia"/>
+          <w:rFonts w:ascii="Verdana" w:hAnsi="Verdana"/>
           <w:color w:val="000000"/>
           <w:sz w:val="22"/>
         </w:rPr>
@@ -2444,9 +2414,10 @@
     </w:p>
     <w:p>
       <w:pPr>
+        <w:pStyle w:val="Normal"/>
         <w:ind w:left="840" w:firstLine="440"/>
         <w:rPr>
-          <w:rFonts w:ascii="Verdana" w:hAnsi="Verdana" w:hint="eastAsia"/>
+          <w:rFonts w:ascii="Verdana" w:hAnsi="Verdana"/>
           <w:color w:val="000000"/>
           <w:sz w:val="22"/>
         </w:rPr>
@@ -2462,16 +2433,17 @@
     </w:p>
     <w:p>
       <w:pPr>
+        <w:pStyle w:val="Normal"/>
         <w:ind w:firstLine="440"/>
         <w:rPr>
-          <w:rFonts w:ascii="宋体" w:eastAsia="宋体" w:hAnsi="宋体" w:hint="eastAsia"/>
-          <w:color w:val="000000"/>
-          <w:sz w:val="22"/>
-        </w:rPr>
-      </w:pPr>
-      <w:r>
-        <w:rPr>
-          <w:rFonts w:ascii="宋体" w:eastAsia="宋体" w:hAnsi="宋体"/>
+          <w:rFonts w:ascii="宋体" w:hAnsi="宋体" w:eastAsia="宋体"/>
+          <w:color w:val="000000"/>
+          <w:sz w:val="22"/>
+        </w:rPr>
+      </w:pPr>
+      <w:r>
+        <w:rPr>
+          <w:rFonts w:ascii="宋体" w:hAnsi="宋体"/>
           <w:color w:val="000000"/>
           <w:sz w:val="22"/>
         </w:rPr>
@@ -2487,7 +2459,7 @@
       </w:r>
       <w:r>
         <w:rPr>
-          <w:rFonts w:ascii="宋体" w:eastAsia="宋体" w:hAnsi="宋体"/>
+          <w:rFonts w:ascii="宋体" w:hAnsi="宋体"/>
           <w:color w:val="000000"/>
           <w:sz w:val="22"/>
         </w:rPr>
@@ -2503,7 +2475,7 @@
       </w:r>
       <w:r>
         <w:rPr>
-          <w:rFonts w:ascii="宋体" w:eastAsia="宋体" w:hAnsi="宋体"/>
+          <w:rFonts w:ascii="宋体" w:hAnsi="宋体"/>
           <w:color w:val="000000"/>
           <w:sz w:val="22"/>
         </w:rPr>
@@ -2515,11 +2487,19 @@
           <w:color w:val="000000"/>
           <w:sz w:val="22"/>
         </w:rPr>
-        <w:t>“Makefile”</w:t>
-      </w:r>
-      <w:r>
-        <w:rPr>
-          <w:rFonts w:ascii="宋体" w:eastAsia="宋体" w:hAnsi="宋体"/>
+        <w:t>“</w:t>
+      </w:r>
+      <w:r>
+        <w:rPr>
+          <w:rFonts w:ascii="Verdana" w:hAnsi="Verdana"/>
+          <w:color w:val="000000"/>
+          <w:sz w:val="22"/>
+        </w:rPr>
+        <w:t>Makefile”</w:t>
+      </w:r>
+      <w:r>
+        <w:rPr>
+          <w:rFonts w:ascii="宋体" w:hAnsi="宋体"/>
           <w:color w:val="000000"/>
           <w:sz w:val="22"/>
         </w:rPr>
@@ -2531,11 +2511,19 @@
           <w:color w:val="000000"/>
           <w:sz w:val="22"/>
         </w:rPr>
-        <w:t>“makefile”</w:t>
-      </w:r>
-      <w:r>
-        <w:rPr>
-          <w:rFonts w:ascii="宋体" w:eastAsia="宋体" w:hAnsi="宋体"/>
+        <w:t>“</w:t>
+      </w:r>
+      <w:r>
+        <w:rPr>
+          <w:rFonts w:ascii="Verdana" w:hAnsi="Verdana"/>
+          <w:color w:val="000000"/>
+          <w:sz w:val="22"/>
+        </w:rPr>
+        <w:t>makefile”</w:t>
+      </w:r>
+      <w:r>
+        <w:rPr>
+          <w:rFonts w:ascii="宋体" w:hAnsi="宋体"/>
           <w:color w:val="000000"/>
           <w:sz w:val="22"/>
         </w:rPr>
@@ -2547,11 +2535,19 @@
           <w:color w:val="000000"/>
           <w:sz w:val="22"/>
         </w:rPr>
-        <w:t>“make”</w:t>
-      </w:r>
-      <w:r>
-        <w:rPr>
-          <w:rFonts w:ascii="宋体" w:eastAsia="宋体" w:hAnsi="宋体"/>
+        <w:t>“</w:t>
+      </w:r>
+      <w:r>
+        <w:rPr>
+          <w:rFonts w:ascii="Verdana" w:hAnsi="Verdana"/>
+          <w:color w:val="000000"/>
+          <w:sz w:val="22"/>
+        </w:rPr>
+        <w:t>make”</w:t>
+      </w:r>
+      <w:r>
+        <w:rPr>
+          <w:rFonts w:ascii="宋体" w:hAnsi="宋体"/>
           <w:color w:val="000000"/>
           <w:sz w:val="22"/>
         </w:rPr>
@@ -2567,7 +2563,7 @@
       </w:r>
       <w:r>
         <w:rPr>
-          <w:rFonts w:ascii="宋体" w:eastAsia="宋体" w:hAnsi="宋体"/>
+          <w:rFonts w:ascii="宋体" w:hAnsi="宋体"/>
           <w:color w:val="000000"/>
           <w:sz w:val="22"/>
         </w:rPr>
@@ -2579,11 +2575,19 @@
           <w:color w:val="000000"/>
           <w:sz w:val="22"/>
         </w:rPr>
-        <w:t>“make clean”</w:t>
-      </w:r>
-      <w:r>
-        <w:rPr>
-          <w:rFonts w:ascii="宋体" w:eastAsia="宋体" w:hAnsi="宋体"/>
+        <w:t>“</w:t>
+      </w:r>
+      <w:r>
+        <w:rPr>
+          <w:rFonts w:ascii="Verdana" w:hAnsi="Verdana"/>
+          <w:color w:val="000000"/>
+          <w:sz w:val="22"/>
+        </w:rPr>
+        <w:t>make clean”</w:t>
+      </w:r>
+      <w:r>
+        <w:rPr>
+          <w:rFonts w:ascii="宋体" w:hAnsi="宋体"/>
           <w:color w:val="000000"/>
           <w:sz w:val="22"/>
         </w:rPr>
@@ -2599,7 +2603,7 @@
       </w:r>
       <w:r>
         <w:rPr>
-          <w:rFonts w:ascii="宋体" w:eastAsia="宋体" w:hAnsi="宋体"/>
+          <w:rFonts w:ascii="宋体" w:hAnsi="宋体"/>
           <w:color w:val="000000"/>
           <w:sz w:val="22"/>
         </w:rPr>
@@ -2615,7 +2619,7 @@
       </w:r>
       <w:r>
         <w:rPr>
-          <w:rFonts w:ascii="宋体" w:eastAsia="宋体" w:hAnsi="宋体"/>
+          <w:rFonts w:ascii="宋体" w:hAnsi="宋体"/>
           <w:color w:val="000000"/>
           <w:sz w:val="22"/>
         </w:rPr>
@@ -2631,7 +2635,7 @@
       </w:r>
       <w:r>
         <w:rPr>
-          <w:rFonts w:ascii="宋体" w:eastAsia="宋体" w:hAnsi="宋体"/>
+          <w:rFonts w:ascii="宋体" w:hAnsi="宋体"/>
           <w:color w:val="000000"/>
           <w:sz w:val="22"/>
         </w:rPr>
@@ -2647,7 +2651,7 @@
       </w:r>
       <w:r>
         <w:rPr>
-          <w:rFonts w:ascii="宋体" w:eastAsia="宋体" w:hAnsi="宋体"/>
+          <w:rFonts w:ascii="宋体" w:hAnsi="宋体"/>
           <w:color w:val="000000"/>
           <w:sz w:val="22"/>
         </w:rPr>
@@ -2663,7 +2667,7 @@
       </w:r>
       <w:r>
         <w:rPr>
-          <w:rFonts w:ascii="宋体" w:eastAsia="宋体" w:hAnsi="宋体"/>
+          <w:rFonts w:ascii="宋体" w:hAnsi="宋体"/>
           <w:color w:val="000000"/>
           <w:sz w:val="22"/>
         </w:rPr>
@@ -2679,7 +2683,7 @@
       </w:r>
       <w:r>
         <w:rPr>
-          <w:rFonts w:ascii="宋体" w:eastAsia="宋体" w:hAnsi="宋体"/>
+          <w:rFonts w:ascii="宋体" w:hAnsi="宋体"/>
           <w:color w:val="000000"/>
           <w:sz w:val="22"/>
         </w:rPr>
@@ -2695,7 +2699,7 @@
       </w:r>
       <w:r>
         <w:rPr>
-          <w:rFonts w:ascii="宋体" w:eastAsia="宋体" w:hAnsi="宋体"/>
+          <w:rFonts w:ascii="宋体" w:hAnsi="宋体"/>
           <w:color w:val="000000"/>
           <w:sz w:val="22"/>
         </w:rPr>
@@ -2711,7 +2715,7 @@
       </w:r>
       <w:r>
         <w:rPr>
-          <w:rFonts w:ascii="宋体" w:eastAsia="宋体" w:hAnsi="宋体"/>
+          <w:rFonts w:ascii="宋体" w:hAnsi="宋体"/>
           <w:color w:val="000000"/>
           <w:sz w:val="22"/>
         </w:rPr>
@@ -2727,7 +2731,7 @@
       </w:r>
       <w:r>
         <w:rPr>
-          <w:rFonts w:ascii="宋体" w:eastAsia="宋体" w:hAnsi="宋体"/>
+          <w:rFonts w:ascii="宋体" w:hAnsi="宋体"/>
           <w:color w:val="000000"/>
           <w:sz w:val="22"/>
         </w:rPr>
@@ -2743,7 +2747,7 @@
       </w:r>
       <w:r>
         <w:rPr>
-          <w:rFonts w:ascii="宋体" w:eastAsia="宋体" w:hAnsi="宋体"/>
+          <w:rFonts w:ascii="宋体" w:hAnsi="宋体"/>
           <w:color w:val="000000"/>
           <w:sz w:val="22"/>
         </w:rPr>
@@ -2751,7 +2755,7 @@
       </w:r>
       <w:r>
         <w:rPr>
-          <w:rFonts w:ascii="宋体" w:eastAsia="宋体" w:hAnsi="宋体"/>
+          <w:rFonts w:ascii="宋体" w:hAnsi="宋体"/>
           <w:color w:val="FF0000"/>
           <w:sz w:val="22"/>
         </w:rPr>
@@ -2767,7 +2771,7 @@
       </w:r>
       <w:r>
         <w:rPr>
-          <w:rFonts w:ascii="宋体" w:eastAsia="宋体" w:hAnsi="宋体"/>
+          <w:rFonts w:ascii="宋体" w:hAnsi="宋体"/>
           <w:color w:val="FF0000"/>
           <w:sz w:val="22"/>
         </w:rPr>
@@ -2775,7 +2779,7 @@
       </w:r>
       <w:r>
         <w:rPr>
-          <w:rFonts w:ascii="宋体" w:eastAsia="宋体" w:hAnsi="宋体"/>
+          <w:rFonts w:ascii="宋体" w:hAnsi="宋体"/>
           <w:color w:val="000000"/>
           <w:sz w:val="22"/>
         </w:rPr>
@@ -2791,7 +2795,7 @@
       </w:r>
       <w:r>
         <w:rPr>
-          <w:rFonts w:ascii="宋体" w:eastAsia="宋体" w:hAnsi="宋体"/>
+          <w:rFonts w:ascii="宋体" w:hAnsi="宋体"/>
           <w:color w:val="000000"/>
           <w:sz w:val="22"/>
         </w:rPr>
@@ -2807,7 +2811,7 @@
       </w:r>
       <w:r>
         <w:rPr>
-          <w:rFonts w:ascii="宋体" w:eastAsia="宋体" w:hAnsi="宋体"/>
+          <w:rFonts w:ascii="宋体" w:hAnsi="宋体"/>
           <w:color w:val="000000"/>
           <w:sz w:val="22"/>
         </w:rPr>
@@ -2823,7 +2827,7 @@
       </w:r>
       <w:r>
         <w:rPr>
-          <w:rFonts w:ascii="宋体" w:eastAsia="宋体" w:hAnsi="宋体"/>
+          <w:rFonts w:ascii="宋体" w:hAnsi="宋体"/>
           <w:color w:val="000000"/>
           <w:sz w:val="22"/>
         </w:rPr>
@@ -2839,7 +2843,7 @@
       </w:r>
       <w:r>
         <w:rPr>
-          <w:rFonts w:ascii="宋体" w:eastAsia="宋体" w:hAnsi="宋体"/>
+          <w:rFonts w:ascii="宋体" w:hAnsi="宋体"/>
           <w:color w:val="000000"/>
           <w:sz w:val="22"/>
         </w:rPr>
@@ -2855,7 +2859,7 @@
       </w:r>
       <w:r>
         <w:rPr>
-          <w:rFonts w:ascii="宋体" w:eastAsia="宋体" w:hAnsi="宋体"/>
+          <w:rFonts w:ascii="宋体" w:hAnsi="宋体"/>
           <w:color w:val="000000"/>
           <w:sz w:val="22"/>
         </w:rPr>
@@ -2871,7 +2875,7 @@
       </w:r>
       <w:r>
         <w:rPr>
-          <w:rFonts w:ascii="宋体" w:eastAsia="宋体" w:hAnsi="宋体"/>
+          <w:rFonts w:ascii="宋体" w:hAnsi="宋体"/>
           <w:color w:val="000000"/>
           <w:sz w:val="22"/>
         </w:rPr>
@@ -2887,7 +2891,7 @@
       </w:r>
       <w:r>
         <w:rPr>
-          <w:rFonts w:ascii="宋体" w:eastAsia="宋体" w:hAnsi="宋体"/>
+          <w:rFonts w:ascii="宋体" w:hAnsi="宋体"/>
           <w:color w:val="000000"/>
           <w:sz w:val="22"/>
         </w:rPr>
@@ -2903,7 +2907,7 @@
       </w:r>
       <w:r>
         <w:rPr>
-          <w:rFonts w:ascii="宋体" w:eastAsia="宋体" w:hAnsi="宋体"/>
+          <w:rFonts w:ascii="宋体" w:hAnsi="宋体"/>
           <w:color w:val="000000"/>
           <w:sz w:val="22"/>
         </w:rPr>
@@ -2919,7 +2923,7 @@
       </w:r>
       <w:r>
         <w:rPr>
-          <w:rFonts w:ascii="宋体" w:eastAsia="宋体" w:hAnsi="宋体"/>
+          <w:rFonts w:ascii="宋体" w:hAnsi="宋体"/>
           <w:color w:val="000000"/>
           <w:sz w:val="22"/>
         </w:rPr>
@@ -2935,7 +2939,7 @@
       </w:r>
       <w:r>
         <w:rPr>
-          <w:rFonts w:ascii="宋体" w:eastAsia="宋体" w:hAnsi="宋体"/>
+          <w:rFonts w:ascii="宋体" w:hAnsi="宋体"/>
           <w:color w:val="000000"/>
           <w:sz w:val="22"/>
         </w:rPr>
@@ -2951,7 +2955,7 @@
       </w:r>
       <w:r>
         <w:rPr>
-          <w:rFonts w:ascii="宋体" w:eastAsia="宋体" w:hAnsi="宋体"/>
+          <w:rFonts w:ascii="宋体" w:hAnsi="宋体"/>
           <w:color w:val="000000"/>
           <w:sz w:val="22"/>
         </w:rPr>
@@ -2967,7 +2971,7 @@
       </w:r>
       <w:r>
         <w:rPr>
-          <w:rFonts w:ascii="宋体" w:eastAsia="宋体" w:hAnsi="宋体"/>
+          <w:rFonts w:ascii="宋体" w:hAnsi="宋体"/>
           <w:color w:val="000000"/>
           <w:sz w:val="22"/>
         </w:rPr>
@@ -2983,7 +2987,7 @@
       </w:r>
       <w:r>
         <w:rPr>
-          <w:rFonts w:ascii="宋体" w:eastAsia="宋体" w:hAnsi="宋体"/>
+          <w:rFonts w:ascii="宋体" w:hAnsi="宋体"/>
           <w:color w:val="000000"/>
           <w:sz w:val="22"/>
         </w:rPr>
@@ -2999,7 +3003,7 @@
       </w:r>
       <w:r>
         <w:rPr>
-          <w:rFonts w:ascii="宋体" w:eastAsia="宋体" w:hAnsi="宋体"/>
+          <w:rFonts w:ascii="宋体" w:hAnsi="宋体"/>
           <w:color w:val="000000"/>
           <w:sz w:val="22"/>
         </w:rPr>
@@ -3015,48 +3019,41 @@
       </w:r>
       <w:r>
         <w:rPr>
-          <w:rFonts w:ascii="宋体" w:eastAsia="宋体" w:hAnsi="宋体"/>
-          <w:color w:val="000000"/>
-          <w:sz w:val="22"/>
-        </w:rPr>
-        <w:t>中定义不用的编译或是和编译无关的命令，比如程序的打包，程序的备份，等等</w:t>
-      </w:r>
-      <w:r>
-        <w:rPr>
-          <w:rFonts w:ascii="宋体" w:eastAsia="宋体" w:hAnsi="宋体" w:hint="eastAsia"/>
-          <w:color w:val="000000"/>
-          <w:sz w:val="22"/>
-        </w:rPr>
-        <w:t>。</w:t>
+          <w:rFonts w:ascii="宋体" w:hAnsi="宋体"/>
+          <w:color w:val="000000"/>
+          <w:sz w:val="22"/>
+        </w:rPr>
+        <w:t>中定义不用的编译或是和编译无关的命令，比如程序的打包，程序的备份，等等。</w:t>
       </w:r>
     </w:p>
     <w:p>
       <w:pPr>
         <w:pStyle w:val="2"/>
         <w:ind w:firstLine="643"/>
-        <w:rPr>
-          <w:rFonts w:hint="eastAsia"/>
-        </w:rPr>
-      </w:pPr>
-      <w:r>
+        <w:rPr/>
+      </w:pPr>
+      <w:r>
+        <w:rPr/>
         <w:t>make</w:t>
       </w:r>
       <w:r>
+        <w:rPr/>
         <w:t>是如何工作的</w:t>
       </w:r>
     </w:p>
     <w:p>
       <w:pPr>
+        <w:pStyle w:val="Normal"/>
         <w:ind w:firstLine="440"/>
         <w:rPr>
-          <w:rFonts w:ascii="宋体" w:eastAsia="宋体" w:hAnsi="宋体" w:hint="eastAsia"/>
-          <w:color w:val="000000"/>
-          <w:sz w:val="22"/>
-        </w:rPr>
-      </w:pPr>
-      <w:r>
-        <w:rPr>
-          <w:rFonts w:ascii="宋体" w:eastAsia="宋体" w:hAnsi="宋体"/>
+          <w:rFonts w:ascii="宋体" w:hAnsi="宋体" w:eastAsia="宋体"/>
+          <w:color w:val="000000"/>
+          <w:sz w:val="22"/>
+        </w:rPr>
+      </w:pPr>
+      <w:r>
+        <w:rPr>
+          <w:rFonts w:ascii="宋体" w:hAnsi="宋体"/>
           <w:color w:val="000000"/>
           <w:sz w:val="22"/>
         </w:rPr>
@@ -3072,26 +3069,19 @@
       </w:r>
       <w:r>
         <w:rPr>
-          <w:rFonts w:ascii="宋体" w:eastAsia="宋体" w:hAnsi="宋体"/>
-          <w:color w:val="000000"/>
-          <w:sz w:val="22"/>
-        </w:rPr>
-        <w:t>命令。那么</w:t>
-      </w:r>
-      <w:r>
-        <w:rPr>
-          <w:rFonts w:ascii="宋体" w:eastAsia="宋体" w:hAnsi="宋体" w:hint="eastAsia"/>
-          <w:color w:val="000000"/>
-          <w:sz w:val="22"/>
-        </w:rPr>
-        <w:t>：</w:t>
-      </w:r>
-    </w:p>
-    <w:p>
-      <w:pPr>
+          <w:rFonts w:ascii="宋体" w:hAnsi="宋体"/>
+          <w:color w:val="000000"/>
+          <w:sz w:val="22"/>
+        </w:rPr>
+        <w:t>命令。那么：</w:t>
+      </w:r>
+    </w:p>
+    <w:p>
+      <w:pPr>
+        <w:pStyle w:val="Normal"/>
         <w:ind w:firstLine="440"/>
         <w:rPr>
-          <w:rFonts w:ascii="宋体" w:eastAsia="宋体" w:hAnsi="宋体" w:hint="eastAsia"/>
+          <w:rFonts w:ascii="宋体" w:hAnsi="宋体" w:eastAsia="宋体"/>
           <w:color w:val="000000"/>
           <w:sz w:val="22"/>
         </w:rPr>
@@ -3106,7 +3096,7 @@
       </w:r>
       <w:r>
         <w:rPr>
-          <w:rFonts w:ascii="宋体" w:eastAsia="宋体" w:hAnsi="宋体"/>
+          <w:rFonts w:ascii="宋体" w:hAnsi="宋体"/>
           <w:color w:val="000000"/>
           <w:sz w:val="22"/>
         </w:rPr>
@@ -3122,7 +3112,7 @@
       </w:r>
       <w:r>
         <w:rPr>
-          <w:rFonts w:ascii="宋体" w:eastAsia="宋体" w:hAnsi="宋体"/>
+          <w:rFonts w:ascii="宋体" w:hAnsi="宋体"/>
           <w:color w:val="000000"/>
           <w:sz w:val="22"/>
         </w:rPr>
@@ -3134,11 +3124,19 @@
           <w:color w:val="000000"/>
           <w:sz w:val="22"/>
         </w:rPr>
-        <w:t>“Makefile”</w:t>
-      </w:r>
-      <w:r>
-        <w:rPr>
-          <w:rFonts w:ascii="宋体" w:eastAsia="宋体" w:hAnsi="宋体"/>
+        <w:t>“</w:t>
+      </w:r>
+      <w:r>
+        <w:rPr>
+          <w:rFonts w:ascii="Verdana" w:hAnsi="Verdana"/>
+          <w:color w:val="000000"/>
+          <w:sz w:val="22"/>
+        </w:rPr>
+        <w:t>Makefile”</w:t>
+      </w:r>
+      <w:r>
+        <w:rPr>
+          <w:rFonts w:ascii="宋体" w:hAnsi="宋体"/>
           <w:color w:val="000000"/>
           <w:sz w:val="22"/>
         </w:rPr>
@@ -3150,11 +3148,19 @@
           <w:color w:val="000000"/>
           <w:sz w:val="22"/>
         </w:rPr>
-        <w:t>“makefile”</w:t>
-      </w:r>
-      <w:r>
-        <w:rPr>
-          <w:rFonts w:ascii="宋体" w:eastAsia="宋体" w:hAnsi="宋体"/>
+        <w:t>“</w:t>
+      </w:r>
+      <w:r>
+        <w:rPr>
+          <w:rFonts w:ascii="Verdana" w:hAnsi="Verdana"/>
+          <w:color w:val="000000"/>
+          <w:sz w:val="22"/>
+        </w:rPr>
+        <w:t>makefile”</w:t>
+      </w:r>
+      <w:r>
+        <w:rPr>
+          <w:rFonts w:ascii="宋体" w:hAnsi="宋体"/>
           <w:color w:val="000000"/>
           <w:sz w:val="22"/>
         </w:rPr>
@@ -3163,9 +3169,10 @@
     </w:p>
     <w:p>
       <w:pPr>
+        <w:pStyle w:val="Normal"/>
         <w:ind w:firstLine="440"/>
         <w:rPr>
-          <w:rFonts w:ascii="宋体" w:eastAsia="宋体" w:hAnsi="宋体" w:hint="eastAsia"/>
+          <w:rFonts w:ascii="宋体" w:hAnsi="宋体" w:eastAsia="宋体"/>
           <w:color w:val="000000"/>
           <w:sz w:val="22"/>
         </w:rPr>
@@ -3180,7 +3187,7 @@
       </w:r>
       <w:r>
         <w:rPr>
-          <w:rFonts w:ascii="宋体" w:eastAsia="宋体" w:hAnsi="宋体"/>
+          <w:rFonts w:ascii="宋体" w:hAnsi="宋体"/>
           <w:color w:val="000000"/>
           <w:sz w:val="22"/>
         </w:rPr>
@@ -3196,32 +3203,31 @@
       </w:r>
       <w:r>
         <w:rPr>
-          <w:rFonts w:ascii="宋体" w:eastAsia="宋体" w:hAnsi="宋体"/>
-          <w:color w:val="000000"/>
-          <w:sz w:val="22"/>
-        </w:rPr>
-        <w:t>），在上面的例子中，他</w:t>
-      </w:r>
-      <w:r>
-        <w:rPr>
-          <w:rFonts w:ascii="宋体" w:eastAsia="宋体" w:hAnsi="宋体"/>
-          <w:color w:val="000000"/>
-          <w:sz w:val="22"/>
-        </w:rPr>
-        <w:lastRenderedPageBreak/>
-        <w:t>会找到</w:t>
-      </w:r>
-      <w:r>
-        <w:rPr>
-          <w:rFonts w:ascii="Verdana" w:hAnsi="Verdana"/>
-          <w:color w:val="000000"/>
-          <w:sz w:val="22"/>
-        </w:rPr>
-        <w:t>“edit”</w:t>
-      </w:r>
-      <w:r>
-        <w:rPr>
-          <w:rFonts w:ascii="宋体" w:eastAsia="宋体" w:hAnsi="宋体"/>
+          <w:rFonts w:ascii="宋体" w:hAnsi="宋体"/>
+          <w:color w:val="000000"/>
+          <w:sz w:val="22"/>
+        </w:rPr>
+        <w:t>），在上面的例子中，他会找到</w:t>
+      </w:r>
+      <w:r>
+        <w:rPr>
+          <w:rFonts w:ascii="Verdana" w:hAnsi="Verdana"/>
+          <w:color w:val="000000"/>
+          <w:sz w:val="22"/>
+        </w:rPr>
+        <w:t>“</w:t>
+      </w:r>
+      <w:r>
+        <w:rPr>
+          <w:rFonts w:ascii="Verdana" w:hAnsi="Verdana"/>
+          <w:color w:val="000000"/>
+          <w:sz w:val="22"/>
+        </w:rPr>
+        <w:t>edit”</w:t>
+      </w:r>
+      <w:r>
+        <w:rPr>
+          <w:rFonts w:ascii="宋体" w:hAnsi="宋体"/>
           <w:color w:val="000000"/>
           <w:sz w:val="22"/>
         </w:rPr>
@@ -3230,9 +3236,10 @@
     </w:p>
     <w:p>
       <w:pPr>
+        <w:pStyle w:val="Normal"/>
         <w:ind w:firstLine="440"/>
         <w:rPr>
-          <w:rFonts w:ascii="宋体" w:eastAsia="宋体" w:hAnsi="宋体" w:hint="eastAsia"/>
+          <w:rFonts w:ascii="宋体" w:hAnsi="宋体" w:eastAsia="宋体"/>
           <w:color w:val="000000"/>
           <w:sz w:val="22"/>
         </w:rPr>
@@ -3247,7 +3254,7 @@
       </w:r>
       <w:r>
         <w:rPr>
-          <w:rFonts w:ascii="宋体" w:eastAsia="宋体" w:hAnsi="宋体"/>
+          <w:rFonts w:ascii="宋体" w:hAnsi="宋体"/>
           <w:color w:val="000000"/>
           <w:sz w:val="22"/>
         </w:rPr>
@@ -3263,7 +3270,7 @@
       </w:r>
       <w:r>
         <w:rPr>
-          <w:rFonts w:ascii="宋体" w:eastAsia="宋体" w:hAnsi="宋体"/>
+          <w:rFonts w:ascii="宋体" w:hAnsi="宋体"/>
           <w:color w:val="000000"/>
           <w:sz w:val="22"/>
         </w:rPr>
@@ -3279,7 +3286,7 @@
       </w:r>
       <w:r>
         <w:rPr>
-          <w:rFonts w:ascii="宋体" w:eastAsia="宋体" w:hAnsi="宋体"/>
+          <w:rFonts w:ascii="宋体" w:hAnsi="宋体"/>
           <w:color w:val="000000"/>
           <w:sz w:val="22"/>
         </w:rPr>
@@ -3295,7 +3302,7 @@
       </w:r>
       <w:r>
         <w:rPr>
-          <w:rFonts w:ascii="宋体" w:eastAsia="宋体" w:hAnsi="宋体"/>
+          <w:rFonts w:ascii="宋体" w:hAnsi="宋体"/>
           <w:color w:val="000000"/>
           <w:sz w:val="22"/>
         </w:rPr>
@@ -3311,7 +3318,7 @@
       </w:r>
       <w:r>
         <w:rPr>
-          <w:rFonts w:ascii="宋体" w:eastAsia="宋体" w:hAnsi="宋体"/>
+          <w:rFonts w:ascii="宋体" w:hAnsi="宋体"/>
           <w:color w:val="000000"/>
           <w:sz w:val="22"/>
         </w:rPr>
@@ -3327,7 +3334,7 @@
       </w:r>
       <w:r>
         <w:rPr>
-          <w:rFonts w:ascii="宋体" w:eastAsia="宋体" w:hAnsi="宋体"/>
+          <w:rFonts w:ascii="宋体" w:hAnsi="宋体"/>
           <w:color w:val="000000"/>
           <w:sz w:val="22"/>
         </w:rPr>
@@ -3336,9 +3343,10 @@
     </w:p>
     <w:p>
       <w:pPr>
+        <w:pStyle w:val="Normal"/>
         <w:ind w:firstLine="440"/>
         <w:rPr>
-          <w:rFonts w:ascii="宋体" w:eastAsia="宋体" w:hAnsi="宋体" w:hint="eastAsia"/>
+          <w:rFonts w:ascii="宋体" w:hAnsi="宋体" w:eastAsia="宋体"/>
           <w:color w:val="000000"/>
           <w:sz w:val="22"/>
         </w:rPr>
@@ -3353,7 +3361,7 @@
       </w:r>
       <w:r>
         <w:rPr>
-          <w:rFonts w:ascii="宋体" w:eastAsia="宋体" w:hAnsi="宋体"/>
+          <w:rFonts w:ascii="宋体" w:hAnsi="宋体"/>
           <w:color w:val="000000"/>
           <w:sz w:val="22"/>
         </w:rPr>
@@ -3369,7 +3377,7 @@
       </w:r>
       <w:r>
         <w:rPr>
-          <w:rFonts w:ascii="宋体" w:eastAsia="宋体" w:hAnsi="宋体"/>
+          <w:rFonts w:ascii="宋体" w:hAnsi="宋体"/>
           <w:color w:val="000000"/>
           <w:sz w:val="22"/>
         </w:rPr>
@@ -3385,7 +3393,7 @@
       </w:r>
       <w:r>
         <w:rPr>
-          <w:rFonts w:ascii="宋体" w:eastAsia="宋体" w:hAnsi="宋体"/>
+          <w:rFonts w:ascii="宋体" w:hAnsi="宋体"/>
           <w:color w:val="000000"/>
           <w:sz w:val="22"/>
         </w:rPr>
@@ -3401,7 +3409,7 @@
       </w:r>
       <w:r>
         <w:rPr>
-          <w:rFonts w:ascii="宋体" w:eastAsia="宋体" w:hAnsi="宋体"/>
+          <w:rFonts w:ascii="宋体" w:hAnsi="宋体"/>
           <w:color w:val="000000"/>
           <w:sz w:val="22"/>
         </w:rPr>
@@ -3417,7 +3425,7 @@
       </w:r>
       <w:r>
         <w:rPr>
-          <w:rFonts w:ascii="宋体" w:eastAsia="宋体" w:hAnsi="宋体"/>
+          <w:rFonts w:ascii="宋体" w:hAnsi="宋体"/>
           <w:color w:val="000000"/>
           <w:sz w:val="22"/>
         </w:rPr>
@@ -3433,26 +3441,19 @@
       </w:r>
       <w:r>
         <w:rPr>
-          <w:rFonts w:ascii="宋体" w:eastAsia="宋体" w:hAnsi="宋体"/>
-          <w:color w:val="000000"/>
-          <w:sz w:val="22"/>
-        </w:rPr>
-        <w:t>文件。（这有点像一个堆栈的过程）</w:t>
-      </w:r>
-      <w:r>
-        <w:rPr>
-          <w:rFonts w:ascii="宋体" w:eastAsia="宋体" w:hAnsi="宋体" w:hint="eastAsia"/>
-          <w:color w:val="000000"/>
-          <w:sz w:val="22"/>
-        </w:rPr>
-        <w:t>。</w:t>
-      </w:r>
-    </w:p>
-    <w:p>
-      <w:pPr>
+          <w:rFonts w:ascii="宋体" w:hAnsi="宋体"/>
+          <w:color w:val="000000"/>
+          <w:sz w:val="22"/>
+        </w:rPr>
+        <w:t>文件。（这有点像一个堆栈的过程）。</w:t>
+      </w:r>
+    </w:p>
+    <w:p>
+      <w:pPr>
+        <w:pStyle w:val="Normal"/>
         <w:ind w:firstLine="440"/>
         <w:rPr>
-          <w:rFonts w:ascii="宋体" w:eastAsia="宋体" w:hAnsi="宋体" w:hint="eastAsia"/>
+          <w:rFonts w:ascii="宋体" w:hAnsi="宋体" w:eastAsia="宋体"/>
           <w:color w:val="000000"/>
           <w:sz w:val="22"/>
         </w:rPr>
@@ -3467,7 +3468,7 @@
       </w:r>
       <w:r>
         <w:rPr>
-          <w:rFonts w:ascii="宋体" w:eastAsia="宋体" w:hAnsi="宋体"/>
+          <w:rFonts w:ascii="宋体" w:hAnsi="宋体"/>
           <w:color w:val="000000"/>
           <w:sz w:val="22"/>
         </w:rPr>
@@ -3483,7 +3484,7 @@
       </w:r>
       <w:r>
         <w:rPr>
-          <w:rFonts w:ascii="宋体" w:eastAsia="宋体" w:hAnsi="宋体"/>
+          <w:rFonts w:ascii="宋体" w:hAnsi="宋体"/>
           <w:color w:val="000000"/>
           <w:sz w:val="22"/>
         </w:rPr>
@@ -3499,7 +3500,7 @@
       </w:r>
       <w:r>
         <w:rPr>
-          <w:rFonts w:ascii="宋体" w:eastAsia="宋体" w:hAnsi="宋体"/>
+          <w:rFonts w:ascii="宋体" w:hAnsi="宋体"/>
           <w:color w:val="000000"/>
           <w:sz w:val="22"/>
         </w:rPr>
@@ -3515,7 +3516,7 @@
       </w:r>
       <w:r>
         <w:rPr>
-          <w:rFonts w:ascii="宋体" w:eastAsia="宋体" w:hAnsi="宋体"/>
+          <w:rFonts w:ascii="宋体" w:hAnsi="宋体"/>
           <w:color w:val="000000"/>
           <w:sz w:val="22"/>
         </w:rPr>
@@ -3531,7 +3532,7 @@
       </w:r>
       <w:r>
         <w:rPr>
-          <w:rFonts w:ascii="宋体" w:eastAsia="宋体" w:hAnsi="宋体"/>
+          <w:rFonts w:ascii="宋体" w:hAnsi="宋体"/>
           <w:color w:val="000000"/>
           <w:sz w:val="22"/>
         </w:rPr>
@@ -3547,7 +3548,7 @@
       </w:r>
       <w:r>
         <w:rPr>
-          <w:rFonts w:ascii="宋体" w:eastAsia="宋体" w:hAnsi="宋体"/>
+          <w:rFonts w:ascii="宋体" w:hAnsi="宋体"/>
           <w:color w:val="000000"/>
           <w:sz w:val="22"/>
         </w:rPr>
@@ -3563,7 +3564,7 @@
       </w:r>
       <w:r>
         <w:rPr>
-          <w:rFonts w:ascii="宋体" w:eastAsia="宋体" w:hAnsi="宋体"/>
+          <w:rFonts w:ascii="宋体" w:hAnsi="宋体"/>
           <w:color w:val="000000"/>
           <w:sz w:val="22"/>
         </w:rPr>
@@ -3579,7 +3580,7 @@
       </w:r>
       <w:r>
         <w:rPr>
-          <w:rFonts w:ascii="宋体" w:eastAsia="宋体" w:hAnsi="宋体"/>
+          <w:rFonts w:ascii="宋体" w:hAnsi="宋体"/>
           <w:color w:val="000000"/>
           <w:sz w:val="22"/>
         </w:rPr>
@@ -3588,16 +3589,17 @@
     </w:p>
     <w:p>
       <w:pPr>
+        <w:pStyle w:val="Normal"/>
         <w:ind w:firstLine="440"/>
         <w:rPr>
-          <w:rFonts w:ascii="宋体" w:eastAsia="宋体" w:hAnsi="宋体" w:hint="eastAsia"/>
-          <w:color w:val="000000"/>
-          <w:sz w:val="22"/>
-        </w:rPr>
-      </w:pPr>
-      <w:r>
-        <w:rPr>
-          <w:rFonts w:ascii="宋体" w:eastAsia="宋体" w:hAnsi="宋体"/>
+          <w:rFonts w:ascii="宋体" w:hAnsi="宋体" w:eastAsia="宋体"/>
+          <w:color w:val="000000"/>
+          <w:sz w:val="22"/>
+        </w:rPr>
+      </w:pPr>
+      <w:r>
+        <w:rPr>
+          <w:rFonts w:ascii="宋体" w:hAnsi="宋体"/>
           <w:color w:val="000000"/>
           <w:sz w:val="22"/>
         </w:rPr>
@@ -3613,7 +3615,7 @@
       </w:r>
       <w:r>
         <w:rPr>
-          <w:rFonts w:ascii="宋体" w:eastAsia="宋体" w:hAnsi="宋体"/>
+          <w:rFonts w:ascii="宋体" w:hAnsi="宋体"/>
           <w:color w:val="000000"/>
           <w:sz w:val="22"/>
         </w:rPr>
@@ -3629,7 +3631,7 @@
       </w:r>
       <w:r>
         <w:rPr>
-          <w:rFonts w:ascii="宋体" w:eastAsia="宋体" w:hAnsi="宋体"/>
+          <w:rFonts w:ascii="宋体" w:hAnsi="宋体"/>
           <w:color w:val="000000"/>
           <w:sz w:val="22"/>
         </w:rPr>
@@ -3645,7 +3647,7 @@
       </w:r>
       <w:r>
         <w:rPr>
-          <w:rFonts w:ascii="宋体" w:eastAsia="宋体" w:hAnsi="宋体"/>
+          <w:rFonts w:ascii="宋体" w:hAnsi="宋体"/>
           <w:color w:val="000000"/>
           <w:sz w:val="22"/>
         </w:rPr>
@@ -3661,7 +3663,7 @@
       </w:r>
       <w:r>
         <w:rPr>
-          <w:rFonts w:ascii="宋体" w:eastAsia="宋体" w:hAnsi="宋体"/>
+          <w:rFonts w:ascii="宋体" w:hAnsi="宋体"/>
           <w:color w:val="000000"/>
           <w:sz w:val="22"/>
         </w:rPr>
@@ -3677,7 +3679,7 @@
       </w:r>
       <w:r>
         <w:rPr>
-          <w:rFonts w:ascii="宋体" w:eastAsia="宋体" w:hAnsi="宋体"/>
+          <w:rFonts w:ascii="宋体" w:hAnsi="宋体"/>
           <w:color w:val="000000"/>
           <w:sz w:val="22"/>
         </w:rPr>
@@ -3686,16 +3688,17 @@
     </w:p>
     <w:p>
       <w:pPr>
+        <w:pStyle w:val="Normal"/>
         <w:ind w:firstLine="440"/>
         <w:rPr>
-          <w:rFonts w:ascii="宋体" w:eastAsia="宋体" w:hAnsi="宋体" w:hint="eastAsia"/>
-          <w:color w:val="000000"/>
-          <w:sz w:val="22"/>
-        </w:rPr>
-      </w:pPr>
-      <w:r>
-        <w:rPr>
-          <w:rFonts w:ascii="宋体" w:eastAsia="宋体" w:hAnsi="宋体"/>
+          <w:rFonts w:ascii="宋体" w:hAnsi="宋体" w:eastAsia="宋体"/>
+          <w:color w:val="000000"/>
+          <w:sz w:val="22"/>
+        </w:rPr>
+      </w:pPr>
+      <w:r>
+        <w:rPr>
+          <w:rFonts w:ascii="宋体" w:hAnsi="宋体"/>
           <w:color w:val="000000"/>
           <w:sz w:val="22"/>
         </w:rPr>
@@ -3711,7 +3714,7 @@
       </w:r>
       <w:r>
         <w:rPr>
-          <w:rFonts w:ascii="宋体" w:eastAsia="宋体" w:hAnsi="宋体"/>
+          <w:rFonts w:ascii="宋体" w:hAnsi="宋体"/>
           <w:color w:val="000000"/>
           <w:sz w:val="22"/>
         </w:rPr>
@@ -3727,7 +3730,7 @@
       </w:r>
       <w:r>
         <w:rPr>
-          <w:rFonts w:ascii="宋体" w:eastAsia="宋体" w:hAnsi="宋体"/>
+          <w:rFonts w:ascii="宋体" w:hAnsi="宋体"/>
           <w:color w:val="000000"/>
           <w:sz w:val="22"/>
         </w:rPr>
@@ -3739,11 +3742,19 @@
           <w:color w:val="000000"/>
           <w:sz w:val="22"/>
         </w:rPr>
-        <w:t>——“make clean”</w:t>
-      </w:r>
-      <w:r>
-        <w:rPr>
-          <w:rFonts w:ascii="宋体" w:eastAsia="宋体" w:hAnsi="宋体"/>
+        <w:t>——“</w:t>
+      </w:r>
+      <w:r>
+        <w:rPr>
+          <w:rFonts w:ascii="Verdana" w:hAnsi="Verdana"/>
+          <w:color w:val="000000"/>
+          <w:sz w:val="22"/>
+        </w:rPr>
+        <w:t>make clean”</w:t>
+      </w:r>
+      <w:r>
+        <w:rPr>
+          <w:rFonts w:ascii="宋体" w:hAnsi="宋体"/>
           <w:color w:val="000000"/>
           <w:sz w:val="22"/>
         </w:rPr>
@@ -3759,7 +3770,7 @@
       </w:r>
       <w:r>
         <w:rPr>
-          <w:rFonts w:ascii="宋体" w:eastAsia="宋体" w:hAnsi="宋体"/>
+          <w:rFonts w:ascii="宋体" w:hAnsi="宋体"/>
           <w:color w:val="000000"/>
           <w:sz w:val="22"/>
         </w:rPr>
@@ -3775,7 +3786,7 @@
       </w:r>
       <w:r>
         <w:rPr>
-          <w:rFonts w:ascii="宋体" w:eastAsia="宋体" w:hAnsi="宋体"/>
+          <w:rFonts w:ascii="宋体" w:hAnsi="宋体"/>
           <w:color w:val="000000"/>
           <w:sz w:val="22"/>
         </w:rPr>
@@ -3791,7 +3802,7 @@
       </w:r>
       <w:r>
         <w:rPr>
-          <w:rFonts w:ascii="宋体" w:eastAsia="宋体" w:hAnsi="宋体"/>
+          <w:rFonts w:ascii="宋体" w:hAnsi="宋体"/>
           <w:color w:val="000000"/>
           <w:sz w:val="22"/>
         </w:rPr>
@@ -3807,7 +3818,7 @@
       </w:r>
       <w:r>
         <w:rPr>
-          <w:rFonts w:ascii="宋体" w:eastAsia="宋体" w:hAnsi="宋体"/>
+          <w:rFonts w:ascii="宋体" w:hAnsi="宋体"/>
           <w:color w:val="000000"/>
           <w:sz w:val="22"/>
         </w:rPr>
@@ -3823,7 +3834,7 @@
       </w:r>
       <w:r>
         <w:rPr>
-          <w:rFonts w:ascii="宋体" w:eastAsia="宋体" w:hAnsi="宋体"/>
+          <w:rFonts w:ascii="宋体" w:hAnsi="宋体"/>
           <w:color w:val="000000"/>
           <w:sz w:val="22"/>
         </w:rPr>
@@ -3839,7 +3850,7 @@
       </w:r>
       <w:r>
         <w:rPr>
-          <w:rFonts w:ascii="宋体" w:eastAsia="宋体" w:hAnsi="宋体"/>
+          <w:rFonts w:ascii="宋体" w:hAnsi="宋体"/>
           <w:color w:val="000000"/>
           <w:sz w:val="22"/>
         </w:rPr>
@@ -3855,7 +3866,7 @@
       </w:r>
       <w:r>
         <w:rPr>
-          <w:rFonts w:ascii="宋体" w:eastAsia="宋体" w:hAnsi="宋体"/>
+          <w:rFonts w:ascii="宋体" w:hAnsi="宋体"/>
           <w:color w:val="000000"/>
           <w:sz w:val="22"/>
         </w:rPr>
@@ -3867,11 +3878,19 @@
           <w:color w:val="000000"/>
           <w:sz w:val="22"/>
         </w:rPr>
-        <w:t>“command.h”</w:t>
-      </w:r>
-      <w:r>
-        <w:rPr>
-          <w:rFonts w:ascii="宋体" w:eastAsia="宋体" w:hAnsi="宋体"/>
+        <w:t>“</w:t>
+      </w:r>
+      <w:r>
+        <w:rPr>
+          <w:rFonts w:ascii="Verdana" w:hAnsi="Verdana"/>
+          <w:color w:val="000000"/>
+          <w:sz w:val="22"/>
+        </w:rPr>
+        <w:t>command.h”</w:t>
+      </w:r>
+      <w:r>
+        <w:rPr>
+          <w:rFonts w:ascii="宋体" w:hAnsi="宋体"/>
           <w:color w:val="000000"/>
           <w:sz w:val="22"/>
         </w:rPr>
@@ -3887,7 +3906,7 @@
       </w:r>
       <w:r>
         <w:rPr>
-          <w:rFonts w:ascii="宋体" w:eastAsia="宋体" w:hAnsi="宋体"/>
+          <w:rFonts w:ascii="宋体" w:hAnsi="宋体"/>
           <w:color w:val="000000"/>
           <w:sz w:val="22"/>
         </w:rPr>
@@ -3903,7 +3922,7 @@
       </w:r>
       <w:r>
         <w:rPr>
-          <w:rFonts w:ascii="宋体" w:eastAsia="宋体" w:hAnsi="宋体"/>
+          <w:rFonts w:ascii="宋体" w:hAnsi="宋体"/>
           <w:color w:val="000000"/>
           <w:sz w:val="22"/>
         </w:rPr>
@@ -3919,7 +3938,7 @@
       </w:r>
       <w:r>
         <w:rPr>
-          <w:rFonts w:ascii="宋体" w:eastAsia="宋体" w:hAnsi="宋体"/>
+          <w:rFonts w:ascii="宋体" w:hAnsi="宋体"/>
           <w:color w:val="000000"/>
           <w:sz w:val="22"/>
         </w:rPr>
@@ -3935,48 +3954,41 @@
       </w:r>
       <w:r>
         <w:rPr>
-          <w:rFonts w:ascii="宋体" w:eastAsia="宋体" w:hAnsi="宋体"/>
-          <w:color w:val="000000"/>
-          <w:sz w:val="22"/>
-        </w:rPr>
-        <w:t>会被重链接</w:t>
-      </w:r>
-      <w:r>
-        <w:rPr>
-          <w:rFonts w:ascii="宋体" w:eastAsia="宋体" w:hAnsi="宋体" w:hint="eastAsia"/>
-          <w:color w:val="000000"/>
-          <w:sz w:val="22"/>
-        </w:rPr>
-        <w:t>。</w:t>
+          <w:rFonts w:ascii="宋体" w:hAnsi="宋体"/>
+          <w:color w:val="000000"/>
+          <w:sz w:val="22"/>
+        </w:rPr>
+        <w:t>会被重链接。</w:t>
       </w:r>
     </w:p>
     <w:p>
       <w:pPr>
         <w:pStyle w:val="2"/>
         <w:ind w:firstLine="643"/>
-        <w:rPr>
-          <w:rFonts w:hint="eastAsia"/>
-        </w:rPr>
-      </w:pPr>
-      <w:r>
+        <w:rPr/>
+      </w:pPr>
+      <w:r>
+        <w:rPr/>
         <w:t>makefile</w:t>
       </w:r>
       <w:r>
+        <w:rPr/>
         <w:t>中使用变量</w:t>
       </w:r>
     </w:p>
     <w:p>
       <w:pPr>
+        <w:pStyle w:val="Normal"/>
         <w:ind w:firstLine="440"/>
         <w:rPr>
-          <w:rFonts w:ascii="宋体" w:eastAsia="宋体" w:hAnsi="宋体" w:hint="eastAsia"/>
-          <w:color w:val="000000"/>
-          <w:sz w:val="22"/>
-        </w:rPr>
-      </w:pPr>
-      <w:r>
-        <w:rPr>
-          <w:rFonts w:ascii="宋体" w:eastAsia="宋体" w:hAnsi="宋体"/>
+          <w:rFonts w:ascii="宋体" w:hAnsi="宋体" w:eastAsia="宋体"/>
+          <w:color w:val="000000"/>
+          <w:sz w:val="22"/>
+        </w:rPr>
+      </w:pPr>
+      <w:r>
+        <w:rPr>
+          <w:rFonts w:ascii="宋体" w:hAnsi="宋体"/>
           <w:color w:val="000000"/>
           <w:sz w:val="22"/>
         </w:rPr>
@@ -3992,7 +4004,7 @@
       </w:r>
       <w:r>
         <w:rPr>
-          <w:rFonts w:ascii="宋体" w:eastAsia="宋体" w:hAnsi="宋体"/>
+          <w:rFonts w:ascii="宋体" w:hAnsi="宋体"/>
           <w:color w:val="000000"/>
           <w:sz w:val="22"/>
         </w:rPr>
@@ -4001,9 +4013,10 @@
     </w:p>
     <w:p>
       <w:pPr>
+        <w:pStyle w:val="Normal"/>
         <w:ind w:firstLine="440"/>
         <w:rPr>
-          <w:rFonts w:ascii="Verdana" w:hAnsi="Verdana" w:hint="eastAsia"/>
+          <w:rFonts w:ascii="Verdana" w:hAnsi="Verdana"/>
           <w:color w:val="000000"/>
           <w:sz w:val="22"/>
         </w:rPr>
@@ -4019,9 +4032,10 @@
     </w:p>
     <w:p>
       <w:pPr>
+        <w:pStyle w:val="Normal"/>
         <w:ind w:left="420" w:firstLine="440"/>
         <w:rPr>
-          <w:rFonts w:ascii="Verdana" w:hAnsi="Verdana" w:hint="eastAsia"/>
+          <w:rFonts w:ascii="Verdana" w:hAnsi="Verdana"/>
           <w:color w:val="000000"/>
           <w:sz w:val="22"/>
         </w:rPr>
@@ -4037,9 +4051,10 @@
     </w:p>
     <w:p>
       <w:pPr>
+        <w:pStyle w:val="Normal"/>
         <w:ind w:left="420" w:firstLine="440"/>
         <w:rPr>
-          <w:rFonts w:ascii="Verdana" w:hAnsi="Verdana" w:hint="eastAsia"/>
+          <w:rFonts w:ascii="Verdana" w:hAnsi="Verdana"/>
           <w:color w:val="000000"/>
           <w:sz w:val="22"/>
         </w:rPr>
@@ -4055,9 +4070,10 @@
     </w:p>
     <w:p>
       <w:pPr>
+        <w:pStyle w:val="Normal"/>
         <w:ind w:left="840" w:firstLine="440"/>
         <w:rPr>
-          <w:rFonts w:ascii="Verdana" w:hAnsi="Verdana" w:hint="eastAsia"/>
+          <w:rFonts w:ascii="Verdana" w:hAnsi="Verdana"/>
           <w:color w:val="000000"/>
           <w:sz w:val="22"/>
         </w:rPr>
@@ -4073,16 +4089,17 @@
     </w:p>
     <w:p>
       <w:pPr>
+        <w:pStyle w:val="Normal"/>
         <w:ind w:firstLine="440"/>
         <w:rPr>
-          <w:rFonts w:ascii="宋体" w:eastAsia="宋体" w:hAnsi="宋体" w:hint="eastAsia"/>
-          <w:color w:val="000000"/>
-          <w:sz w:val="22"/>
-        </w:rPr>
-      </w:pPr>
-      <w:r>
-        <w:rPr>
-          <w:rFonts w:ascii="宋体" w:eastAsia="宋体" w:hAnsi="宋体"/>
+          <w:rFonts w:ascii="宋体" w:hAnsi="宋体" w:eastAsia="宋体"/>
+          <w:color w:val="000000"/>
+          <w:sz w:val="22"/>
+        </w:rPr>
+      </w:pPr>
+      <w:r>
+        <w:rPr>
+          <w:rFonts w:ascii="宋体" w:hAnsi="宋体"/>
           <w:color w:val="000000"/>
           <w:sz w:val="22"/>
         </w:rPr>
@@ -4098,7 +4115,7 @@
       </w:r>
       <w:r>
         <w:rPr>
-          <w:rFonts w:ascii="宋体" w:eastAsia="宋体" w:hAnsi="宋体"/>
+          <w:rFonts w:ascii="宋体" w:hAnsi="宋体"/>
           <w:color w:val="000000"/>
           <w:sz w:val="22"/>
         </w:rPr>
@@ -4110,12 +4127,11 @@
           <w:color w:val="000000"/>
           <w:sz w:val="22"/>
         </w:rPr>
-        <w:lastRenderedPageBreak/>
         <w:t>[.o]</w:t>
       </w:r>
       <w:r>
         <w:rPr>
-          <w:rFonts w:ascii="宋体" w:eastAsia="宋体" w:hAnsi="宋体"/>
+          <w:rFonts w:ascii="宋体" w:hAnsi="宋体"/>
           <w:color w:val="000000"/>
           <w:sz w:val="22"/>
         </w:rPr>
@@ -4131,7 +4147,7 @@
       </w:r>
       <w:r>
         <w:rPr>
-          <w:rFonts w:ascii="宋体" w:eastAsia="宋体" w:hAnsi="宋体"/>
+          <w:rFonts w:ascii="宋体" w:hAnsi="宋体"/>
           <w:color w:val="000000"/>
           <w:sz w:val="22"/>
         </w:rPr>
@@ -4147,7 +4163,7 @@
       </w:r>
       <w:r>
         <w:rPr>
-          <w:rFonts w:ascii="宋体" w:eastAsia="宋体" w:hAnsi="宋体"/>
+          <w:rFonts w:ascii="宋体" w:hAnsi="宋体"/>
           <w:color w:val="000000"/>
           <w:sz w:val="22"/>
         </w:rPr>
@@ -4163,7 +4179,7 @@
       </w:r>
       <w:r>
         <w:rPr>
-          <w:rFonts w:ascii="宋体" w:eastAsia="宋体" w:hAnsi="宋体"/>
+          <w:rFonts w:ascii="宋体" w:hAnsi="宋体"/>
           <w:color w:val="000000"/>
           <w:sz w:val="22"/>
         </w:rPr>
@@ -4179,7 +4195,7 @@
       </w:r>
       <w:r>
         <w:rPr>
-          <w:rFonts w:ascii="宋体" w:eastAsia="宋体" w:hAnsi="宋体"/>
+          <w:rFonts w:ascii="宋体" w:hAnsi="宋体"/>
           <w:color w:val="000000"/>
           <w:sz w:val="22"/>
         </w:rPr>
@@ -4188,9 +4204,10 @@
     </w:p>
     <w:p>
       <w:pPr>
+        <w:pStyle w:val="Normal"/>
         <w:ind w:firstLine="440"/>
         <w:rPr>
-          <w:rFonts w:ascii="宋体" w:eastAsia="宋体" w:hAnsi="宋体" w:hint="eastAsia"/>
+          <w:rFonts w:ascii="宋体" w:hAnsi="宋体" w:eastAsia="宋体"/>
           <w:color w:val="000000"/>
           <w:sz w:val="22"/>
         </w:rPr>
@@ -4205,7 +4222,7 @@
       </w:r>
       <w:r>
         <w:rPr>
-          <w:rFonts w:ascii="宋体" w:eastAsia="宋体" w:hAnsi="宋体"/>
+          <w:rFonts w:ascii="宋体" w:hAnsi="宋体"/>
           <w:color w:val="000000"/>
           <w:sz w:val="22"/>
         </w:rPr>
@@ -4221,7 +4238,7 @@
       </w:r>
       <w:r>
         <w:rPr>
-          <w:rFonts w:ascii="宋体" w:eastAsia="宋体" w:hAnsi="宋体"/>
+          <w:rFonts w:ascii="宋体" w:hAnsi="宋体"/>
           <w:color w:val="000000"/>
           <w:sz w:val="22"/>
         </w:rPr>
@@ -4237,7 +4254,7 @@
       </w:r>
       <w:r>
         <w:rPr>
-          <w:rFonts w:ascii="宋体" w:eastAsia="宋体" w:hAnsi="宋体"/>
+          <w:rFonts w:ascii="宋体" w:hAnsi="宋体"/>
           <w:color w:val="000000"/>
           <w:sz w:val="22"/>
         </w:rPr>
@@ -4253,7 +4270,7 @@
       </w:r>
       <w:r>
         <w:rPr>
-          <w:rFonts w:ascii="宋体" w:eastAsia="宋体" w:hAnsi="宋体"/>
+          <w:rFonts w:ascii="宋体" w:hAnsi="宋体"/>
           <w:color w:val="000000"/>
           <w:sz w:val="22"/>
         </w:rPr>
@@ -4269,7 +4286,7 @@
       </w:r>
       <w:r>
         <w:rPr>
-          <w:rFonts w:ascii="宋体" w:eastAsia="宋体" w:hAnsi="宋体"/>
+          <w:rFonts w:ascii="宋体" w:hAnsi="宋体"/>
           <w:color w:val="000000"/>
           <w:sz w:val="22"/>
         </w:rPr>
@@ -4285,7 +4302,7 @@
       </w:r>
       <w:r>
         <w:rPr>
-          <w:rFonts w:ascii="宋体" w:eastAsia="宋体" w:hAnsi="宋体"/>
+          <w:rFonts w:ascii="宋体" w:hAnsi="宋体"/>
           <w:color w:val="000000"/>
           <w:sz w:val="22"/>
         </w:rPr>
@@ -4294,9 +4311,10 @@
     </w:p>
     <w:p>
       <w:pPr>
+        <w:pStyle w:val="Normal"/>
         <w:ind w:firstLine="440"/>
         <w:rPr>
-          <w:rFonts w:ascii="Verdana" w:hAnsi="Verdana" w:hint="eastAsia"/>
+          <w:rFonts w:ascii="Verdana" w:hAnsi="Verdana"/>
           <w:color w:val="000000"/>
           <w:sz w:val="22"/>
         </w:rPr>
@@ -4312,9 +4330,10 @@
     </w:p>
     <w:p>
       <w:pPr>
+        <w:pStyle w:val="Normal"/>
         <w:ind w:left="420" w:firstLine="440"/>
         <w:rPr>
-          <w:rFonts w:ascii="Verdana" w:hAnsi="Verdana" w:hint="eastAsia"/>
+          <w:rFonts w:ascii="Verdana" w:hAnsi="Verdana"/>
           <w:color w:val="000000"/>
           <w:sz w:val="22"/>
         </w:rPr>
@@ -4330,16 +4349,17 @@
     </w:p>
     <w:p>
       <w:pPr>
+        <w:pStyle w:val="Normal"/>
         <w:ind w:firstLine="440"/>
         <w:rPr>
-          <w:rFonts w:ascii="宋体" w:eastAsia="宋体" w:hAnsi="宋体" w:hint="eastAsia"/>
-          <w:color w:val="000000"/>
-          <w:sz w:val="22"/>
-        </w:rPr>
-      </w:pPr>
-      <w:r>
-        <w:rPr>
-          <w:rFonts w:ascii="宋体" w:eastAsia="宋体" w:hAnsi="宋体"/>
+          <w:rFonts w:ascii="宋体" w:hAnsi="宋体" w:eastAsia="宋体"/>
+          <w:color w:val="000000"/>
+          <w:sz w:val="22"/>
+        </w:rPr>
+      </w:pPr>
+      <w:r>
+        <w:rPr>
+          <w:rFonts w:ascii="宋体" w:hAnsi="宋体"/>
           <w:color w:val="000000"/>
           <w:sz w:val="22"/>
         </w:rPr>
@@ -4355,7 +4375,7 @@
       </w:r>
       <w:r>
         <w:rPr>
-          <w:rFonts w:ascii="宋体" w:eastAsia="宋体" w:hAnsi="宋体"/>
+          <w:rFonts w:ascii="宋体" w:hAnsi="宋体"/>
           <w:color w:val="000000"/>
           <w:sz w:val="22"/>
         </w:rPr>
@@ -4367,11 +4387,19 @@
           <w:color w:val="000000"/>
           <w:sz w:val="22"/>
         </w:rPr>
-        <w:t>“$(objects)”</w:t>
-      </w:r>
-      <w:r>
-        <w:rPr>
-          <w:rFonts w:ascii="宋体" w:eastAsia="宋体" w:hAnsi="宋体"/>
+        <w:t>“</w:t>
+      </w:r>
+      <w:r>
+        <w:rPr>
+          <w:rFonts w:ascii="Verdana" w:hAnsi="Verdana"/>
+          <w:color w:val="000000"/>
+          <w:sz w:val="22"/>
+        </w:rPr>
+        <w:t>$(objects)”</w:t>
+      </w:r>
+      <w:r>
+        <w:rPr>
+          <w:rFonts w:ascii="宋体" w:hAnsi="宋体"/>
           <w:color w:val="000000"/>
           <w:sz w:val="22"/>
         </w:rPr>
@@ -4387,7 +4415,7 @@
       </w:r>
       <w:r>
         <w:rPr>
-          <w:rFonts w:ascii="宋体" w:eastAsia="宋体" w:hAnsi="宋体"/>
+          <w:rFonts w:ascii="宋体" w:hAnsi="宋体"/>
           <w:color w:val="000000"/>
           <w:sz w:val="22"/>
         </w:rPr>
@@ -4396,9 +4424,10 @@
     </w:p>
     <w:p>
       <w:pPr>
+        <w:pStyle w:val="Normal"/>
         <w:ind w:firstLine="440"/>
         <w:rPr>
-          <w:rFonts w:ascii="Verdana" w:hAnsi="Verdana" w:hint="eastAsia"/>
+          <w:rFonts w:ascii="Verdana" w:hAnsi="Verdana"/>
           <w:color w:val="000000"/>
           <w:sz w:val="22"/>
         </w:rPr>
@@ -4414,9 +4443,10 @@
     </w:p>
     <w:p>
       <w:pPr>
+        <w:pStyle w:val="Normal"/>
         <w:ind w:left="420" w:firstLine="440"/>
         <w:rPr>
-          <w:rFonts w:ascii="Verdana" w:hAnsi="Verdana" w:hint="eastAsia"/>
+          <w:rFonts w:ascii="Verdana" w:hAnsi="Verdana"/>
           <w:color w:val="000000"/>
           <w:sz w:val="22"/>
         </w:rPr>
@@ -4432,9 +4462,10 @@
     </w:p>
     <w:p>
       <w:pPr>
+        <w:pStyle w:val="Normal"/>
         <w:ind w:firstLine="440"/>
         <w:rPr>
-          <w:rFonts w:ascii="Verdana" w:hAnsi="Verdana" w:hint="eastAsia"/>
+          <w:rFonts w:ascii="Verdana" w:hAnsi="Verdana"/>
           <w:color w:val="000000"/>
           <w:sz w:val="22"/>
         </w:rPr>
@@ -4450,9 +4481,10 @@
     </w:p>
     <w:p>
       <w:pPr>
+        <w:pStyle w:val="Normal"/>
         <w:ind w:left="420" w:firstLine="440"/>
         <w:rPr>
-          <w:rFonts w:ascii="Verdana" w:hAnsi="Verdana" w:hint="eastAsia"/>
+          <w:rFonts w:ascii="Verdana" w:hAnsi="Verdana"/>
           <w:color w:val="000000"/>
           <w:sz w:val="22"/>
         </w:rPr>
@@ -4468,9 +4500,10 @@
     </w:p>
     <w:p>
       <w:pPr>
+        <w:pStyle w:val="Normal"/>
         <w:ind w:firstLine="440"/>
         <w:rPr>
-          <w:rFonts w:ascii="Verdana" w:hAnsi="Verdana" w:hint="eastAsia"/>
+          <w:rFonts w:ascii="Verdana" w:hAnsi="Verdana"/>
           <w:color w:val="000000"/>
           <w:sz w:val="22"/>
         </w:rPr>
@@ -4486,9 +4519,10 @@
     </w:p>
     <w:p>
       <w:pPr>
+        <w:pStyle w:val="Normal"/>
         <w:ind w:left="420" w:firstLine="440"/>
         <w:rPr>
-          <w:rFonts w:ascii="Verdana" w:hAnsi="Verdana" w:hint="eastAsia"/>
+          <w:rFonts w:ascii="Verdana" w:hAnsi="Verdana"/>
           <w:color w:val="000000"/>
           <w:sz w:val="22"/>
         </w:rPr>
@@ -4504,9 +4538,10 @@
     </w:p>
     <w:p>
       <w:pPr>
+        <w:pStyle w:val="Normal"/>
         <w:ind w:firstLine="440"/>
         <w:rPr>
-          <w:rFonts w:ascii="Verdana" w:hAnsi="Verdana" w:hint="eastAsia"/>
+          <w:rFonts w:ascii="Verdana" w:hAnsi="Verdana"/>
           <w:color w:val="000000"/>
           <w:sz w:val="22"/>
         </w:rPr>
@@ -4522,9 +4557,10 @@
     </w:p>
     <w:p>
       <w:pPr>
+        <w:pStyle w:val="Normal"/>
         <w:ind w:left="420" w:firstLine="440"/>
         <w:rPr>
-          <w:rFonts w:ascii="Verdana" w:hAnsi="Verdana" w:hint="eastAsia"/>
+          <w:rFonts w:ascii="Verdana" w:hAnsi="Verdana"/>
           <w:color w:val="000000"/>
           <w:sz w:val="22"/>
         </w:rPr>
@@ -4540,9 +4576,10 @@
     </w:p>
     <w:p>
       <w:pPr>
+        <w:pStyle w:val="Normal"/>
         <w:ind w:firstLine="440"/>
         <w:rPr>
-          <w:rFonts w:ascii="Verdana" w:hAnsi="Verdana" w:hint="eastAsia"/>
+          <w:rFonts w:ascii="Verdana" w:hAnsi="Verdana"/>
           <w:color w:val="000000"/>
           <w:sz w:val="22"/>
         </w:rPr>
@@ -4558,29 +4595,31 @@
     </w:p>
     <w:p>
       <w:pPr>
+        <w:pStyle w:val="Normal"/>
         <w:ind w:left="420" w:firstLine="440"/>
         <w:rPr>
-          <w:rFonts w:ascii="Verdana" w:hAnsi="Verdana" w:hint="eastAsia"/>
-          <w:color w:val="000000"/>
-          <w:sz w:val="22"/>
-        </w:rPr>
-      </w:pPr>
-      <w:r>
-        <w:rPr>
-          <w:rFonts w:ascii="Verdana" w:hAnsi="Verdana"/>
-          <w:color w:val="000000"/>
-          <w:sz w:val="22"/>
-        </w:rPr>
-        <w:t>cc -c command.c</w:t>
-      </w:r>
+          <w:rFonts w:ascii="Verdana" w:hAnsi="Verdana"/>
+          <w:color w:val="000000"/>
+          <w:sz w:val="22"/>
+        </w:rPr>
+      </w:pPr>
       <w:bookmarkStart w:id="0" w:name="_GoBack"/>
       <w:bookmarkEnd w:id="0"/>
-    </w:p>
-    <w:p>
-      <w:pPr>
+      <w:r>
+        <w:rPr>
+          <w:rFonts w:ascii="Verdana" w:hAnsi="Verdana"/>
+          <w:color w:val="000000"/>
+          <w:sz w:val="22"/>
+        </w:rPr>
+        <w:t>cc -c command.c</w:t>
+      </w:r>
+    </w:p>
+    <w:p>
+      <w:pPr>
+        <w:pStyle w:val="Normal"/>
         <w:ind w:firstLine="440"/>
         <w:rPr>
-          <w:rFonts w:ascii="Verdana" w:hAnsi="Verdana" w:hint="eastAsia"/>
+          <w:rFonts w:ascii="Verdana" w:hAnsi="Verdana"/>
           <w:color w:val="000000"/>
           <w:sz w:val="22"/>
         </w:rPr>
@@ -4596,9 +4635,10 @@
     </w:p>
     <w:p>
       <w:pPr>
+        <w:pStyle w:val="Normal"/>
         <w:ind w:left="420" w:firstLine="440"/>
         <w:rPr>
-          <w:rFonts w:ascii="Verdana" w:hAnsi="Verdana" w:hint="eastAsia"/>
+          <w:rFonts w:ascii="Verdana" w:hAnsi="Verdana"/>
           <w:color w:val="000000"/>
           <w:sz w:val="22"/>
         </w:rPr>
@@ -4614,9 +4654,10 @@
     </w:p>
     <w:p>
       <w:pPr>
+        <w:pStyle w:val="Normal"/>
         <w:ind w:firstLine="440"/>
         <w:rPr>
-          <w:rFonts w:ascii="Verdana" w:hAnsi="Verdana" w:hint="eastAsia"/>
+          <w:rFonts w:ascii="Verdana" w:hAnsi="Verdana"/>
           <w:color w:val="000000"/>
           <w:sz w:val="22"/>
         </w:rPr>
@@ -4632,9 +4673,10 @@
     </w:p>
     <w:p>
       <w:pPr>
+        <w:pStyle w:val="Normal"/>
         <w:ind w:left="420" w:firstLine="440"/>
         <w:rPr>
-          <w:rFonts w:ascii="Verdana" w:hAnsi="Verdana" w:hint="eastAsia"/>
+          <w:rFonts w:ascii="Verdana" w:hAnsi="Verdana"/>
           <w:color w:val="000000"/>
           <w:sz w:val="22"/>
         </w:rPr>
@@ -4650,9 +4692,10 @@
     </w:p>
     <w:p>
       <w:pPr>
+        <w:pStyle w:val="Normal"/>
         <w:ind w:firstLine="440"/>
         <w:rPr>
-          <w:rFonts w:ascii="Verdana" w:hAnsi="Verdana" w:hint="eastAsia"/>
+          <w:rFonts w:ascii="Verdana" w:hAnsi="Verdana"/>
           <w:color w:val="000000"/>
           <w:sz w:val="22"/>
         </w:rPr>
@@ -4668,9 +4711,10 @@
     </w:p>
     <w:p>
       <w:pPr>
+        <w:pStyle w:val="Normal"/>
         <w:ind w:left="420" w:firstLine="440"/>
         <w:rPr>
-          <w:rFonts w:ascii="Verdana" w:hAnsi="Verdana" w:hint="eastAsia"/>
+          <w:rFonts w:ascii="Verdana" w:hAnsi="Verdana"/>
           <w:color w:val="000000"/>
           <w:sz w:val="22"/>
         </w:rPr>
@@ -4686,9 +4730,10 @@
     </w:p>
     <w:p>
       <w:pPr>
+        <w:pStyle w:val="Normal"/>
         <w:ind w:firstLine="440"/>
         <w:rPr>
-          <w:rFonts w:ascii="Verdana" w:hAnsi="Verdana" w:hint="eastAsia"/>
+          <w:rFonts w:ascii="Verdana" w:hAnsi="Verdana"/>
           <w:color w:val="000000"/>
           <w:sz w:val="22"/>
         </w:rPr>
@@ -4704,9 +4749,10 @@
     </w:p>
     <w:p>
       <w:pPr>
+        <w:pStyle w:val="Normal"/>
         <w:ind w:left="420" w:firstLine="440"/>
         <w:rPr>
-          <w:rFonts w:ascii="Verdana" w:hAnsi="Verdana" w:hint="eastAsia"/>
+          <w:rFonts w:ascii="Verdana" w:hAnsi="Verdana"/>
           <w:color w:val="000000"/>
           <w:sz w:val="22"/>
         </w:rPr>
@@ -4722,9 +4768,10 @@
     </w:p>
     <w:p>
       <w:pPr>
+        <w:pStyle w:val="Normal"/>
         <w:ind w:firstLine="440"/>
         <w:rPr>
-          <w:rFonts w:ascii="Verdana" w:hAnsi="Verdana" w:hint="eastAsia"/>
+          <w:rFonts w:ascii="Verdana" w:hAnsi="Verdana"/>
           <w:color w:val="000000"/>
           <w:sz w:val="22"/>
         </w:rPr>
@@ -4740,9 +4787,10 @@
     </w:p>
     <w:p>
       <w:pPr>
+        <w:pStyle w:val="Normal"/>
         <w:ind w:left="420" w:firstLine="440"/>
         <w:rPr>
-          <w:rFonts w:ascii="Verdana" w:hAnsi="Verdana" w:hint="eastAsia"/>
+          <w:rFonts w:ascii="Verdana" w:hAnsi="Verdana"/>
           <w:color w:val="000000"/>
           <w:sz w:val="22"/>
         </w:rPr>
@@ -4758,28 +4806,29 @@
     </w:p>
     <w:p>
       <w:pPr>
+        <w:pStyle w:val="Normal"/>
         <w:ind w:firstLine="440"/>
         <w:rPr>
-          <w:rFonts w:ascii="Verdana" w:hAnsi="Verdana" w:hint="eastAsia"/>
-          <w:color w:val="000000"/>
-          <w:sz w:val="22"/>
-        </w:rPr>
-      </w:pPr>
-      <w:r>
-        <w:rPr>
-          <w:rFonts w:ascii="Verdana" w:hAnsi="Verdana"/>
-          <w:color w:val="000000"/>
-          <w:sz w:val="22"/>
-        </w:rPr>
-        <w:lastRenderedPageBreak/>
+          <w:rFonts w:ascii="Verdana" w:hAnsi="Verdana"/>
+          <w:color w:val="000000"/>
+          <w:sz w:val="22"/>
+        </w:rPr>
+      </w:pPr>
+      <w:r>
+        <w:rPr>
+          <w:rFonts w:ascii="Verdana" w:hAnsi="Verdana"/>
+          <w:color w:val="000000"/>
+          <w:sz w:val="22"/>
+        </w:rPr>
         <w:t>clean :</w:t>
       </w:r>
     </w:p>
     <w:p>
       <w:pPr>
+        <w:pStyle w:val="Normal"/>
         <w:ind w:left="420" w:firstLine="440"/>
         <w:rPr>
-          <w:rFonts w:ascii="Verdana" w:hAnsi="Verdana" w:hint="eastAsia"/>
+          <w:rFonts w:ascii="Verdana" w:hAnsi="Verdana"/>
           <w:color w:val="000000"/>
           <w:sz w:val="22"/>
         </w:rPr>
@@ -4795,16 +4844,17 @@
     </w:p>
     <w:p>
       <w:pPr>
+        <w:pStyle w:val="Normal"/>
         <w:ind w:firstLine="440"/>
         <w:rPr>
-          <w:rFonts w:ascii="宋体" w:eastAsia="宋体" w:hAnsi="宋体" w:hint="eastAsia"/>
-          <w:color w:val="000000"/>
-          <w:sz w:val="22"/>
-        </w:rPr>
-      </w:pPr>
-      <w:r>
-        <w:rPr>
-          <w:rFonts w:ascii="宋体" w:eastAsia="宋体" w:hAnsi="宋体"/>
+          <w:rFonts w:ascii="宋体" w:hAnsi="宋体" w:eastAsia="宋体"/>
+          <w:color w:val="000000"/>
+          <w:sz w:val="22"/>
+        </w:rPr>
+      </w:pPr>
+      <w:r>
+        <w:rPr>
+          <w:rFonts w:ascii="宋体" w:hAnsi="宋体"/>
           <w:color w:val="000000"/>
           <w:sz w:val="22"/>
         </w:rPr>
@@ -4820,7 +4870,7 @@
       </w:r>
       <w:r>
         <w:rPr>
-          <w:rFonts w:ascii="宋体" w:eastAsia="宋体" w:hAnsi="宋体"/>
+          <w:rFonts w:ascii="宋体" w:hAnsi="宋体"/>
           <w:color w:val="000000"/>
           <w:sz w:val="22"/>
         </w:rPr>
@@ -4836,7 +4886,7 @@
       </w:r>
       <w:r>
         <w:rPr>
-          <w:rFonts w:ascii="宋体" w:eastAsia="宋体" w:hAnsi="宋体"/>
+          <w:rFonts w:ascii="宋体" w:hAnsi="宋体"/>
           <w:color w:val="000000"/>
           <w:sz w:val="22"/>
         </w:rPr>
@@ -4847,513 +4897,500 @@
       <w:pPr>
         <w:pStyle w:val="2"/>
         <w:ind w:firstLine="643"/>
-        <w:rPr>
-          <w:rFonts w:hint="eastAsia"/>
-        </w:rPr>
-      </w:pPr>
-      <w:r>
+        <w:rPr/>
+      </w:pPr>
+      <w:r>
+        <w:rPr/>
         <w:t>让</w:t>
       </w:r>
       <w:r>
+        <w:rPr/>
         <w:t>make</w:t>
       </w:r>
       <w:r>
+        <w:rPr/>
         <w:t>自动推导</w:t>
       </w:r>
     </w:p>
     <w:p>
       <w:pPr>
+        <w:pStyle w:val="Normal"/>
         <w:ind w:firstLine="440"/>
         <w:rPr>
-          <w:rStyle w:val="fontstyle21"/>
-          <w:rFonts w:hint="default"/>
-        </w:rPr>
-      </w:pPr>
-      <w:r>
-        <w:rPr>
-          <w:rStyle w:val="fontstyle01"/>
+          <w:rStyle w:val="Fontstyle21"/>
+        </w:rPr>
+      </w:pPr>
+      <w:r>
+        <w:rPr>
+          <w:rStyle w:val="Fontstyle01"/>
         </w:rPr>
         <w:t xml:space="preserve">GNU </w:t>
       </w:r>
       <w:r>
         <w:rPr>
-          <w:rStyle w:val="fontstyle21"/>
-          <w:rFonts w:hint="default"/>
+          <w:rStyle w:val="Fontstyle21"/>
         </w:rPr>
         <w:t xml:space="preserve">的 </w:t>
       </w:r>
       <w:r>
         <w:rPr>
-          <w:rStyle w:val="fontstyle01"/>
+          <w:rStyle w:val="Fontstyle01"/>
         </w:rPr>
         <w:t xml:space="preserve">make </w:t>
       </w:r>
       <w:r>
         <w:rPr>
-          <w:rStyle w:val="fontstyle21"/>
-          <w:rFonts w:hint="default"/>
+          <w:rStyle w:val="Fontstyle21"/>
         </w:rPr>
         <w:t>很强大，它可以自动推导文件以及文件依赖关系后面的命令，于是我们就没必要去在每一个</w:t>
       </w:r>
       <w:r>
         <w:rPr>
-          <w:rStyle w:val="fontstyle01"/>
+          <w:rStyle w:val="Fontstyle01"/>
         </w:rPr>
         <w:t>[.o]</w:t>
       </w:r>
       <w:r>
         <w:rPr>
-          <w:rStyle w:val="fontstyle21"/>
-          <w:rFonts w:hint="default"/>
+          <w:rStyle w:val="Fontstyle21"/>
         </w:rPr>
         <w:t xml:space="preserve">文件后都写上类似的命令，因为，我们的 </w:t>
       </w:r>
       <w:r>
         <w:rPr>
-          <w:rStyle w:val="fontstyle01"/>
+          <w:rStyle w:val="Fontstyle01"/>
         </w:rPr>
         <w:t xml:space="preserve">make </w:t>
       </w:r>
       <w:r>
         <w:rPr>
-          <w:rStyle w:val="fontstyle21"/>
-          <w:rFonts w:hint="default"/>
+          <w:rStyle w:val="Fontstyle21"/>
         </w:rPr>
         <w:t xml:space="preserve">会自动识别，并自己推导命令。只要 </w:t>
       </w:r>
       <w:r>
         <w:rPr>
-          <w:rStyle w:val="fontstyle01"/>
+          <w:rStyle w:val="Fontstyle01"/>
         </w:rPr>
         <w:t xml:space="preserve">make </w:t>
       </w:r>
       <w:r>
         <w:rPr>
-          <w:rStyle w:val="fontstyle21"/>
-          <w:rFonts w:hint="default"/>
+          <w:rStyle w:val="Fontstyle21"/>
         </w:rPr>
         <w:t>看到一个</w:t>
       </w:r>
       <w:r>
         <w:rPr>
-          <w:rStyle w:val="fontstyle01"/>
+          <w:rStyle w:val="Fontstyle01"/>
         </w:rPr>
         <w:t>[.o]</w:t>
       </w:r>
       <w:r>
         <w:rPr>
-          <w:rStyle w:val="fontstyle21"/>
-          <w:rFonts w:hint="default"/>
+          <w:rStyle w:val="Fontstyle21"/>
         </w:rPr>
         <w:t>文件，它就会自动的把</w:t>
       </w:r>
       <w:r>
         <w:rPr>
-          <w:rStyle w:val="fontstyle01"/>
+          <w:rStyle w:val="Fontstyle01"/>
         </w:rPr>
         <w:t>[.c]</w:t>
       </w:r>
       <w:r>
         <w:rPr>
-          <w:rStyle w:val="fontstyle21"/>
-          <w:rFonts w:hint="default"/>
+          <w:rStyle w:val="Fontstyle21"/>
         </w:rPr>
         <w:t>文件加在依赖关系中，如果</w:t>
       </w:r>
       <w:r>
         <w:rPr>
-          <w:rStyle w:val="fontstyle01"/>
+          <w:rStyle w:val="Fontstyle01"/>
         </w:rPr>
         <w:t xml:space="preserve">make </w:t>
       </w:r>
       <w:r>
         <w:rPr>
-          <w:rStyle w:val="fontstyle21"/>
-          <w:rFonts w:hint="default"/>
+          <w:rStyle w:val="Fontstyle21"/>
         </w:rPr>
         <w:t xml:space="preserve">找到一个 </w:t>
       </w:r>
       <w:r>
         <w:rPr>
-          <w:rStyle w:val="fontstyle01"/>
+          <w:rStyle w:val="Fontstyle01"/>
         </w:rPr>
         <w:t>whatever.o</w:t>
       </w:r>
       <w:r>
         <w:rPr>
-          <w:rStyle w:val="fontstyle21"/>
-          <w:rFonts w:hint="default"/>
+          <w:rStyle w:val="Fontstyle21"/>
         </w:rPr>
         <w:t xml:space="preserve">，那么 </w:t>
       </w:r>
       <w:r>
         <w:rPr>
-          <w:rStyle w:val="fontstyle01"/>
+          <w:rStyle w:val="Fontstyle01"/>
         </w:rPr>
         <w:t>whatever.c</w:t>
       </w:r>
       <w:r>
         <w:rPr>
-          <w:rStyle w:val="fontstyle21"/>
-          <w:rFonts w:hint="default"/>
+          <w:rStyle w:val="Fontstyle21"/>
         </w:rPr>
         <w:t xml:space="preserve">，就会是 </w:t>
       </w:r>
       <w:r>
         <w:rPr>
-          <w:rStyle w:val="fontstyle01"/>
+          <w:rStyle w:val="Fontstyle01"/>
         </w:rPr>
         <w:t xml:space="preserve">whatever.o </w:t>
       </w:r>
       <w:r>
         <w:rPr>
-          <w:rStyle w:val="fontstyle21"/>
-          <w:rFonts w:hint="default"/>
+          <w:rStyle w:val="Fontstyle21"/>
         </w:rPr>
         <w:t>的依赖文件。并且</w:t>
       </w:r>
       <w:r>
         <w:rPr>
-          <w:rStyle w:val="fontstyle01"/>
+          <w:rStyle w:val="Fontstyle01"/>
         </w:rPr>
         <w:t xml:space="preserve">cc -c whatever.c </w:t>
       </w:r>
       <w:r>
         <w:rPr>
-          <w:rStyle w:val="fontstyle21"/>
-          <w:rFonts w:hint="default"/>
+          <w:rStyle w:val="Fontstyle21"/>
         </w:rPr>
         <w:t xml:space="preserve">也会被推导出来，于是，我们的 </w:t>
       </w:r>
       <w:r>
         <w:rPr>
-          <w:rStyle w:val="fontstyle01"/>
+          <w:rStyle w:val="Fontstyle01"/>
         </w:rPr>
         <w:t xml:space="preserve">makefile </w:t>
       </w:r>
       <w:r>
         <w:rPr>
-          <w:rStyle w:val="fontstyle21"/>
-          <w:rFonts w:hint="default"/>
+          <w:rStyle w:val="Fontstyle21"/>
         </w:rPr>
         <w:t xml:space="preserve">再也不用写得这么复杂。我们的是新的 </w:t>
       </w:r>
       <w:r>
         <w:rPr>
-          <w:rStyle w:val="fontstyle01"/>
+          <w:rStyle w:val="Fontstyle01"/>
         </w:rPr>
         <w:t xml:space="preserve">makefile </w:t>
       </w:r>
       <w:r>
         <w:rPr>
-          <w:rStyle w:val="fontstyle21"/>
-          <w:rFonts w:hint="default"/>
+          <w:rStyle w:val="Fontstyle21"/>
         </w:rPr>
         <w:t>又出炉了。</w:t>
       </w:r>
     </w:p>
     <w:p>
       <w:pPr>
+        <w:pStyle w:val="Normal"/>
         <w:ind w:firstLine="440"/>
         <w:rPr>
-          <w:rStyle w:val="fontstyle01"/>
-          <w:rFonts w:hint="eastAsia"/>
-        </w:rPr>
-      </w:pPr>
-      <w:r>
-        <w:rPr>
-          <w:rStyle w:val="fontstyle01"/>
+          <w:rStyle w:val="Fontstyle01"/>
+        </w:rPr>
+      </w:pPr>
+      <w:r>
+        <w:rPr>
+          <w:rStyle w:val="Fontstyle01"/>
         </w:rPr>
         <w:t>objects = main.o kbd.o command.o display.o \</w:t>
       </w:r>
     </w:p>
     <w:p>
       <w:pPr>
+        <w:pStyle w:val="Normal"/>
         <w:ind w:left="420" w:firstLine="440"/>
         <w:rPr>
-          <w:rStyle w:val="fontstyle01"/>
-          <w:rFonts w:hint="eastAsia"/>
-        </w:rPr>
-      </w:pPr>
-      <w:r>
-        <w:rPr>
-          <w:rStyle w:val="fontstyle01"/>
+          <w:rStyle w:val="Fontstyle01"/>
+        </w:rPr>
+      </w:pPr>
+      <w:r>
+        <w:rPr>
+          <w:rStyle w:val="Fontstyle01"/>
         </w:rPr>
         <w:t>insert.o search.o files.o utils.o</w:t>
       </w:r>
     </w:p>
     <w:p>
       <w:pPr>
+        <w:pStyle w:val="Normal"/>
         <w:ind w:firstLine="440"/>
         <w:rPr>
-          <w:rStyle w:val="fontstyle01"/>
-          <w:rFonts w:hint="eastAsia"/>
-        </w:rPr>
-      </w:pPr>
-      <w:r>
-        <w:rPr>
-          <w:rStyle w:val="fontstyle01"/>
+          <w:rStyle w:val="Fontstyle01"/>
+        </w:rPr>
+      </w:pPr>
+      <w:r>
+        <w:rPr>
+          <w:rStyle w:val="Fontstyle01"/>
         </w:rPr>
         <w:t>edit : $(objects)</w:t>
       </w:r>
     </w:p>
     <w:p>
       <w:pPr>
+        <w:pStyle w:val="Normal"/>
         <w:ind w:left="420" w:firstLine="440"/>
         <w:rPr>
-          <w:rStyle w:val="fontstyle01"/>
-          <w:rFonts w:hint="eastAsia"/>
-        </w:rPr>
-      </w:pPr>
-      <w:r>
-        <w:rPr>
-          <w:rStyle w:val="fontstyle01"/>
+          <w:rStyle w:val="Fontstyle01"/>
+        </w:rPr>
+      </w:pPr>
+      <w:r>
+        <w:rPr>
+          <w:rStyle w:val="Fontstyle01"/>
         </w:rPr>
         <w:t>cc -o edit $(objects)</w:t>
       </w:r>
     </w:p>
     <w:p>
       <w:pPr>
+        <w:pStyle w:val="Normal"/>
         <w:ind w:firstLine="440"/>
         <w:rPr>
-          <w:rStyle w:val="fontstyle01"/>
-          <w:rFonts w:hint="eastAsia"/>
-        </w:rPr>
-      </w:pPr>
-      <w:r>
-        <w:rPr>
-          <w:rStyle w:val="fontstyle01"/>
+          <w:rStyle w:val="Fontstyle01"/>
+        </w:rPr>
+      </w:pPr>
+      <w:r>
+        <w:rPr>
+          <w:rStyle w:val="Fontstyle01"/>
         </w:rPr>
         <w:t>main.o : defs.h</w:t>
       </w:r>
     </w:p>
     <w:p>
       <w:pPr>
+        <w:pStyle w:val="Normal"/>
         <w:ind w:firstLine="440"/>
         <w:rPr>
-          <w:rStyle w:val="fontstyle01"/>
-          <w:rFonts w:hint="eastAsia"/>
-        </w:rPr>
-      </w:pPr>
-      <w:r>
-        <w:rPr>
-          <w:rStyle w:val="fontstyle01"/>
+          <w:rStyle w:val="Fontstyle01"/>
+        </w:rPr>
+      </w:pPr>
+      <w:r>
+        <w:rPr>
+          <w:rStyle w:val="Fontstyle01"/>
         </w:rPr>
         <w:t>kbd.o : defs.h command.h</w:t>
       </w:r>
     </w:p>
     <w:p>
       <w:pPr>
+        <w:pStyle w:val="Normal"/>
         <w:ind w:firstLine="440"/>
         <w:rPr>
-          <w:rStyle w:val="fontstyle01"/>
-          <w:rFonts w:hint="eastAsia"/>
-        </w:rPr>
-      </w:pPr>
-      <w:r>
-        <w:rPr>
-          <w:rStyle w:val="fontstyle01"/>
+          <w:rStyle w:val="Fontstyle01"/>
+        </w:rPr>
+      </w:pPr>
+      <w:r>
+        <w:rPr>
+          <w:rStyle w:val="Fontstyle01"/>
         </w:rPr>
         <w:t>command.o : defs.h command.h</w:t>
       </w:r>
     </w:p>
     <w:p>
       <w:pPr>
+        <w:pStyle w:val="Normal"/>
         <w:ind w:firstLine="440"/>
         <w:rPr>
-          <w:rStyle w:val="fontstyle01"/>
-          <w:rFonts w:hint="eastAsia"/>
-        </w:rPr>
-      </w:pPr>
-      <w:r>
-        <w:rPr>
-          <w:rStyle w:val="fontstyle01"/>
+          <w:rStyle w:val="Fontstyle01"/>
+        </w:rPr>
+      </w:pPr>
+      <w:r>
+        <w:rPr>
+          <w:rStyle w:val="Fontstyle01"/>
         </w:rPr>
         <w:t>display.o : defs.h buffer.h</w:t>
       </w:r>
     </w:p>
     <w:p>
       <w:pPr>
+        <w:pStyle w:val="Normal"/>
         <w:ind w:firstLine="440"/>
         <w:rPr>
-          <w:rStyle w:val="fontstyle01"/>
-          <w:rFonts w:hint="eastAsia"/>
-        </w:rPr>
-      </w:pPr>
-      <w:r>
-        <w:rPr>
-          <w:rStyle w:val="fontstyle01"/>
+          <w:rStyle w:val="Fontstyle01"/>
+        </w:rPr>
+      </w:pPr>
+      <w:r>
+        <w:rPr>
+          <w:rStyle w:val="Fontstyle01"/>
         </w:rPr>
         <w:t>insert.o : defs.h buffer.h</w:t>
       </w:r>
     </w:p>
     <w:p>
       <w:pPr>
+        <w:pStyle w:val="Normal"/>
         <w:ind w:firstLine="440"/>
         <w:rPr>
-          <w:rStyle w:val="fontstyle01"/>
-          <w:rFonts w:hint="eastAsia"/>
-        </w:rPr>
-      </w:pPr>
-      <w:r>
-        <w:rPr>
-          <w:rStyle w:val="fontstyle01"/>
+          <w:rStyle w:val="Fontstyle01"/>
+        </w:rPr>
+      </w:pPr>
+      <w:r>
+        <w:rPr>
+          <w:rStyle w:val="Fontstyle01"/>
         </w:rPr>
         <w:t>search.o : defs.h buffer.h</w:t>
       </w:r>
     </w:p>
     <w:p>
       <w:pPr>
+        <w:pStyle w:val="Normal"/>
         <w:ind w:firstLine="440"/>
         <w:rPr>
-          <w:rStyle w:val="fontstyle01"/>
-          <w:rFonts w:hint="eastAsia"/>
-        </w:rPr>
-      </w:pPr>
-      <w:r>
-        <w:rPr>
-          <w:rStyle w:val="fontstyle01"/>
+          <w:rStyle w:val="Fontstyle01"/>
+        </w:rPr>
+      </w:pPr>
+      <w:r>
+        <w:rPr>
+          <w:rStyle w:val="Fontstyle01"/>
         </w:rPr>
         <w:t>files.o : defs.h buffer.h command.h</w:t>
       </w:r>
     </w:p>
     <w:p>
       <w:pPr>
+        <w:pStyle w:val="Normal"/>
         <w:ind w:firstLine="440"/>
         <w:rPr>
-          <w:rStyle w:val="fontstyle01"/>
-          <w:rFonts w:hint="eastAsia"/>
-        </w:rPr>
-      </w:pPr>
-      <w:r>
-        <w:rPr>
-          <w:rStyle w:val="fontstyle01"/>
+          <w:rStyle w:val="Fontstyle01"/>
+        </w:rPr>
+      </w:pPr>
+      <w:r>
+        <w:rPr>
+          <w:rStyle w:val="Fontstyle01"/>
         </w:rPr>
         <w:t>utils.o : defs.h</w:t>
       </w:r>
     </w:p>
     <w:p>
       <w:pPr>
+        <w:pStyle w:val="Normal"/>
         <w:ind w:firstLine="440"/>
         <w:rPr>
-          <w:rStyle w:val="fontstyle01"/>
-          <w:rFonts w:hint="eastAsia"/>
-        </w:rPr>
-      </w:pPr>
-      <w:r>
-        <w:rPr>
-          <w:rStyle w:val="fontstyle01"/>
+          <w:rStyle w:val="Fontstyle01"/>
+        </w:rPr>
+      </w:pPr>
+      <w:r>
+        <w:rPr>
+          <w:rStyle w:val="Fontstyle01"/>
         </w:rPr>
         <w:t>.PHONY : clean</w:t>
       </w:r>
     </w:p>
     <w:p>
       <w:pPr>
+        <w:pStyle w:val="Normal"/>
         <w:ind w:firstLine="440"/>
         <w:rPr>
-          <w:rStyle w:val="fontstyle01"/>
-          <w:rFonts w:hint="eastAsia"/>
-        </w:rPr>
-      </w:pPr>
-      <w:r>
-        <w:rPr>
-          <w:rStyle w:val="fontstyle01"/>
+          <w:rStyle w:val="Fontstyle01"/>
+        </w:rPr>
+      </w:pPr>
+      <w:r>
+        <w:rPr>
+          <w:rStyle w:val="Fontstyle01"/>
         </w:rPr>
         <w:t>clean :</w:t>
       </w:r>
     </w:p>
     <w:p>
       <w:pPr>
+        <w:pStyle w:val="Normal"/>
         <w:ind w:left="420" w:firstLine="440"/>
         <w:rPr>
-          <w:rStyle w:val="fontstyle01"/>
-          <w:rFonts w:hint="eastAsia"/>
-        </w:rPr>
-      </w:pPr>
-      <w:r>
-        <w:rPr>
-          <w:rStyle w:val="fontstyle01"/>
+          <w:rStyle w:val="Fontstyle01"/>
+        </w:rPr>
+      </w:pPr>
+      <w:r>
+        <w:rPr>
+          <w:rStyle w:val="Fontstyle01"/>
         </w:rPr>
         <w:t>rm edit $(objects)</w:t>
       </w:r>
     </w:p>
     <w:p>
       <w:pPr>
+        <w:pStyle w:val="Normal"/>
         <w:ind w:firstLine="440"/>
         <w:rPr>
-          <w:rStyle w:val="fontstyle21"/>
-          <w:rFonts w:hint="default"/>
-        </w:rPr>
-      </w:pPr>
-      <w:r>
-        <w:rPr>
-          <w:rStyle w:val="fontstyle21"/>
-          <w:rFonts w:hint="default"/>
+          <w:rStyle w:val="Fontstyle21"/>
+        </w:rPr>
+      </w:pPr>
+      <w:r>
+        <w:rPr>
+          <w:rStyle w:val="Fontstyle21"/>
         </w:rPr>
         <w:t xml:space="preserve">这种方法，也就是 </w:t>
       </w:r>
       <w:r>
         <w:rPr>
-          <w:rStyle w:val="fontstyle01"/>
+          <w:rStyle w:val="Fontstyle01"/>
         </w:rPr>
         <w:t xml:space="preserve">make </w:t>
       </w:r>
       <w:r>
         <w:rPr>
-          <w:rStyle w:val="fontstyle21"/>
-          <w:rFonts w:hint="default"/>
+          <w:rStyle w:val="Fontstyle21"/>
         </w:rPr>
         <w:t>的</w:t>
       </w:r>
       <w:r>
         <w:rPr>
-          <w:rStyle w:val="fontstyle01"/>
+          <w:rStyle w:val="Fontstyle01"/>
         </w:rPr>
         <w:t>“</w:t>
       </w:r>
       <w:r>
         <w:rPr>
-          <w:rStyle w:val="fontstyle21"/>
-          <w:rFonts w:hint="default"/>
+          <w:rStyle w:val="Fontstyle21"/>
         </w:rPr>
         <w:t>隐晦规则</w:t>
       </w:r>
       <w:r>
         <w:rPr>
-          <w:rStyle w:val="fontstyle01"/>
+          <w:rStyle w:val="Fontstyle01"/>
         </w:rPr>
         <w:t>”</w:t>
       </w:r>
       <w:r>
         <w:rPr>
-          <w:rStyle w:val="fontstyle21"/>
-          <w:rFonts w:hint="default"/>
+          <w:rStyle w:val="Fontstyle21"/>
         </w:rPr>
         <w:t xml:space="preserve">。上面文件内容中， </w:t>
       </w:r>
       <w:r>
         <w:rPr>
-          <w:rStyle w:val="fontstyle01"/>
-        </w:rPr>
-        <w:t>“.PHONY”</w:t>
-      </w:r>
-      <w:r>
-        <w:rPr>
-          <w:rStyle w:val="fontstyle21"/>
-          <w:rFonts w:hint="default"/>
+          <w:rStyle w:val="Fontstyle01"/>
+        </w:rPr>
+        <w:t>“</w:t>
+      </w:r>
+      <w:r>
+        <w:rPr>
+          <w:rStyle w:val="Fontstyle01"/>
+        </w:rPr>
+        <w:t>.PHONY”</w:t>
+      </w:r>
+      <w:r>
+        <w:rPr>
+          <w:rStyle w:val="Fontstyle21"/>
         </w:rPr>
         <w:t xml:space="preserve">表示， </w:t>
       </w:r>
       <w:r>
         <w:rPr>
-          <w:rStyle w:val="fontstyle01"/>
+          <w:rStyle w:val="Fontstyle01"/>
         </w:rPr>
         <w:t xml:space="preserve">clean </w:t>
       </w:r>
       <w:r>
         <w:rPr>
-          <w:rStyle w:val="fontstyle21"/>
-          <w:rFonts w:hint="default"/>
+          <w:rStyle w:val="Fontstyle21"/>
         </w:rPr>
         <w:t>是个伪目标文件。</w:t>
       </w:r>
@@ -5362,30 +5399,30 @@
       <w:pPr>
         <w:pStyle w:val="2"/>
         <w:ind w:firstLine="643"/>
-        <w:rPr>
-          <w:rFonts w:hint="eastAsia"/>
-        </w:rPr>
-      </w:pPr>
-      <w:r>
-        <w:lastRenderedPageBreak/>
+        <w:rPr/>
+      </w:pPr>
+      <w:r>
+        <w:rPr/>
         <w:t>另类风格的</w:t>
       </w:r>
       <w:r>
+        <w:rPr/>
         <w:t>makefile</w:t>
       </w:r>
     </w:p>
     <w:p>
       <w:pPr>
+        <w:pStyle w:val="Normal"/>
         <w:ind w:firstLine="440"/>
         <w:rPr>
-          <w:rFonts w:ascii="宋体" w:eastAsia="宋体" w:hAnsi="宋体" w:hint="eastAsia"/>
-          <w:color w:val="000000"/>
-          <w:sz w:val="22"/>
-        </w:rPr>
-      </w:pPr>
-      <w:r>
-        <w:rPr>
-          <w:rFonts w:ascii="宋体" w:eastAsia="宋体" w:hAnsi="宋体"/>
+          <w:rFonts w:ascii="宋体" w:hAnsi="宋体" w:eastAsia="宋体"/>
+          <w:color w:val="000000"/>
+          <w:sz w:val="22"/>
+        </w:rPr>
+      </w:pPr>
+      <w:r>
+        <w:rPr>
+          <w:rFonts w:ascii="宋体" w:hAnsi="宋体"/>
           <w:color w:val="000000"/>
           <w:sz w:val="22"/>
         </w:rPr>
@@ -5401,7 +5438,7 @@
       </w:r>
       <w:r>
         <w:rPr>
-          <w:rFonts w:ascii="宋体" w:eastAsia="宋体" w:hAnsi="宋体"/>
+          <w:rFonts w:ascii="宋体" w:hAnsi="宋体"/>
           <w:color w:val="000000"/>
           <w:sz w:val="22"/>
         </w:rPr>
@@ -5417,7 +5454,7 @@
       </w:r>
       <w:r>
         <w:rPr>
-          <w:rFonts w:ascii="宋体" w:eastAsia="宋体" w:hAnsi="宋体"/>
+          <w:rFonts w:ascii="宋体" w:hAnsi="宋体"/>
           <w:color w:val="000000"/>
           <w:sz w:val="22"/>
         </w:rPr>
@@ -5433,7 +5470,7 @@
       </w:r>
       <w:r>
         <w:rPr>
-          <w:rFonts w:ascii="宋体" w:eastAsia="宋体" w:hAnsi="宋体"/>
+          <w:rFonts w:ascii="宋体" w:hAnsi="宋体"/>
           <w:color w:val="000000"/>
           <w:sz w:val="22"/>
         </w:rPr>
@@ -5449,7 +5486,7 @@
       </w:r>
       <w:r>
         <w:rPr>
-          <w:rFonts w:ascii="宋体" w:eastAsia="宋体" w:hAnsi="宋体"/>
+          <w:rFonts w:ascii="宋体" w:hAnsi="宋体"/>
           <w:color w:val="000000"/>
           <w:sz w:val="22"/>
         </w:rPr>
@@ -5465,7 +5502,7 @@
       </w:r>
       <w:r>
         <w:rPr>
-          <w:rFonts w:ascii="宋体" w:eastAsia="宋体" w:hAnsi="宋体"/>
+          <w:rFonts w:ascii="宋体" w:hAnsi="宋体"/>
           <w:color w:val="000000"/>
           <w:sz w:val="22"/>
         </w:rPr>
@@ -5481,7 +5518,7 @@
       </w:r>
       <w:r>
         <w:rPr>
-          <w:rFonts w:ascii="宋体" w:eastAsia="宋体" w:hAnsi="宋体"/>
+          <w:rFonts w:ascii="宋体" w:hAnsi="宋体"/>
           <w:color w:val="000000"/>
           <w:sz w:val="22"/>
         </w:rPr>
@@ -5490,9 +5527,10 @@
     </w:p>
     <w:p>
       <w:pPr>
+        <w:pStyle w:val="Normal"/>
         <w:ind w:firstLine="440"/>
         <w:rPr>
-          <w:rFonts w:ascii="Verdana" w:hAnsi="Verdana" w:hint="eastAsia"/>
+          <w:rFonts w:ascii="Verdana" w:hAnsi="Verdana"/>
           <w:color w:val="000000"/>
           <w:sz w:val="22"/>
         </w:rPr>
@@ -5508,9 +5546,10 @@
     </w:p>
     <w:p>
       <w:pPr>
+        <w:pStyle w:val="Normal"/>
         <w:ind w:left="420" w:firstLine="440"/>
         <w:rPr>
-          <w:rFonts w:ascii="Verdana" w:hAnsi="Verdana" w:hint="eastAsia"/>
+          <w:rFonts w:ascii="Verdana" w:hAnsi="Verdana"/>
           <w:color w:val="000000"/>
           <w:sz w:val="22"/>
         </w:rPr>
@@ -5526,9 +5565,10 @@
     </w:p>
     <w:p>
       <w:pPr>
+        <w:pStyle w:val="Normal"/>
         <w:ind w:firstLine="440"/>
         <w:rPr>
-          <w:rFonts w:ascii="Verdana" w:hAnsi="Verdana" w:hint="eastAsia"/>
+          <w:rFonts w:ascii="Verdana" w:hAnsi="Verdana"/>
           <w:color w:val="000000"/>
           <w:sz w:val="22"/>
         </w:rPr>
@@ -5544,9 +5584,10 @@
     </w:p>
     <w:p>
       <w:pPr>
+        <w:pStyle w:val="Normal"/>
         <w:ind w:left="420" w:firstLine="440"/>
         <w:rPr>
-          <w:rFonts w:ascii="Verdana" w:hAnsi="Verdana" w:hint="eastAsia"/>
+          <w:rFonts w:ascii="Verdana" w:hAnsi="Verdana"/>
           <w:color w:val="000000"/>
           <w:sz w:val="22"/>
         </w:rPr>
@@ -5562,9 +5603,10 @@
     </w:p>
     <w:p>
       <w:pPr>
+        <w:pStyle w:val="Normal"/>
         <w:ind w:firstLine="440"/>
         <w:rPr>
-          <w:rFonts w:ascii="Verdana" w:hAnsi="Verdana" w:hint="eastAsia"/>
+          <w:rFonts w:ascii="Verdana" w:hAnsi="Verdana"/>
           <w:color w:val="000000"/>
           <w:sz w:val="22"/>
         </w:rPr>
@@ -5580,9 +5622,10 @@
     </w:p>
     <w:p>
       <w:pPr>
+        <w:pStyle w:val="Normal"/>
         <w:ind w:firstLine="440"/>
         <w:rPr>
-          <w:rFonts w:ascii="Verdana" w:hAnsi="Verdana" w:hint="eastAsia"/>
+          <w:rFonts w:ascii="Verdana" w:hAnsi="Verdana"/>
           <w:color w:val="000000"/>
           <w:sz w:val="22"/>
         </w:rPr>
@@ -5598,9 +5641,10 @@
     </w:p>
     <w:p>
       <w:pPr>
+        <w:pStyle w:val="Normal"/>
         <w:ind w:firstLine="440"/>
         <w:rPr>
-          <w:rFonts w:ascii="Verdana" w:hAnsi="Verdana" w:hint="eastAsia"/>
+          <w:rFonts w:ascii="Verdana" w:hAnsi="Verdana"/>
           <w:color w:val="000000"/>
           <w:sz w:val="22"/>
         </w:rPr>
@@ -5616,9 +5660,10 @@
     </w:p>
     <w:p>
       <w:pPr>
+        <w:pStyle w:val="Normal"/>
         <w:ind w:firstLine="440"/>
         <w:rPr>
-          <w:rFonts w:ascii="Verdana" w:hAnsi="Verdana" w:hint="eastAsia"/>
+          <w:rFonts w:ascii="Verdana" w:hAnsi="Verdana"/>
           <w:color w:val="000000"/>
           <w:sz w:val="22"/>
         </w:rPr>
@@ -5634,9 +5679,10 @@
     </w:p>
     <w:p>
       <w:pPr>
+        <w:pStyle w:val="Normal"/>
         <w:ind w:firstLine="440"/>
         <w:rPr>
-          <w:rFonts w:ascii="Verdana" w:hAnsi="Verdana" w:hint="eastAsia"/>
+          <w:rFonts w:ascii="Verdana" w:hAnsi="Verdana"/>
           <w:color w:val="000000"/>
           <w:sz w:val="22"/>
         </w:rPr>
@@ -5652,9 +5698,10 @@
     </w:p>
     <w:p>
       <w:pPr>
+        <w:pStyle w:val="Normal"/>
         <w:ind w:left="420" w:firstLine="440"/>
         <w:rPr>
-          <w:rFonts w:ascii="Verdana" w:hAnsi="Verdana" w:hint="eastAsia"/>
+          <w:rFonts w:ascii="Verdana" w:hAnsi="Verdana"/>
           <w:color w:val="000000"/>
           <w:sz w:val="22"/>
         </w:rPr>
@@ -5670,16 +5717,17 @@
     </w:p>
     <w:p>
       <w:pPr>
+        <w:pStyle w:val="Normal"/>
         <w:ind w:firstLine="440"/>
         <w:rPr>
-          <w:rFonts w:ascii="宋体" w:eastAsia="宋体" w:hAnsi="宋体" w:hint="eastAsia"/>
-          <w:color w:val="000000"/>
-          <w:sz w:val="22"/>
-        </w:rPr>
-      </w:pPr>
-      <w:r>
-        <w:rPr>
-          <w:rFonts w:ascii="宋体" w:eastAsia="宋体" w:hAnsi="宋体"/>
+          <w:rFonts w:ascii="宋体" w:hAnsi="宋体" w:eastAsia="宋体"/>
+          <w:color w:val="000000"/>
+          <w:sz w:val="22"/>
+        </w:rPr>
+      </w:pPr>
+      <w:r>
+        <w:rPr>
+          <w:rFonts w:ascii="宋体" w:hAnsi="宋体"/>
           <w:color w:val="000000"/>
           <w:sz w:val="22"/>
         </w:rPr>
@@ -5695,7 +5743,7 @@
       </w:r>
       <w:r>
         <w:rPr>
-          <w:rFonts w:ascii="宋体" w:eastAsia="宋体" w:hAnsi="宋体"/>
+          <w:rFonts w:ascii="宋体" w:hAnsi="宋体"/>
           <w:color w:val="000000"/>
           <w:sz w:val="22"/>
         </w:rPr>
@@ -5711,7 +5759,7 @@
       </w:r>
       <w:r>
         <w:rPr>
-          <w:rFonts w:ascii="宋体" w:eastAsia="宋体" w:hAnsi="宋体"/>
+          <w:rFonts w:ascii="宋体" w:hAnsi="宋体"/>
           <w:color w:val="000000"/>
           <w:sz w:val="22"/>
         </w:rPr>
@@ -5722,26 +5770,26 @@
       <w:pPr>
         <w:pStyle w:val="2"/>
         <w:ind w:firstLine="643"/>
-        <w:rPr>
-          <w:rFonts w:hint="eastAsia"/>
-        </w:rPr>
-      </w:pPr>
-      <w:r>
+        <w:rPr/>
+      </w:pPr>
+      <w:r>
+        <w:rPr/>
         <w:t>清空目标文件的规则</w:t>
       </w:r>
     </w:p>
     <w:p>
       <w:pPr>
+        <w:pStyle w:val="Normal"/>
         <w:ind w:firstLine="440"/>
         <w:rPr>
-          <w:rFonts w:ascii="宋体" w:eastAsia="宋体" w:hAnsi="宋体" w:hint="eastAsia"/>
-          <w:color w:val="000000"/>
-          <w:sz w:val="22"/>
-        </w:rPr>
-      </w:pPr>
-      <w:r>
-        <w:rPr>
-          <w:rFonts w:ascii="宋体" w:eastAsia="宋体" w:hAnsi="宋体"/>
+          <w:rFonts w:ascii="宋体" w:hAnsi="宋体" w:eastAsia="宋体"/>
+          <w:color w:val="000000"/>
+          <w:sz w:val="22"/>
+        </w:rPr>
+      </w:pPr>
+      <w:r>
+        <w:rPr>
+          <w:rFonts w:ascii="宋体" w:hAnsi="宋体"/>
           <w:color w:val="000000"/>
           <w:sz w:val="22"/>
         </w:rPr>
@@ -5757,7 +5805,7 @@
       </w:r>
       <w:r>
         <w:rPr>
-          <w:rFonts w:ascii="宋体" w:eastAsia="宋体" w:hAnsi="宋体"/>
+          <w:rFonts w:ascii="宋体" w:hAnsi="宋体"/>
           <w:color w:val="000000"/>
           <w:sz w:val="22"/>
         </w:rPr>
@@ -5773,7 +5821,7 @@
       </w:r>
       <w:r>
         <w:rPr>
-          <w:rFonts w:ascii="宋体" w:eastAsia="宋体" w:hAnsi="宋体"/>
+          <w:rFonts w:ascii="宋体" w:hAnsi="宋体"/>
           <w:color w:val="000000"/>
           <w:sz w:val="22"/>
         </w:rPr>
@@ -5789,7 +5837,7 @@
       </w:r>
       <w:r>
         <w:rPr>
-          <w:rFonts w:ascii="宋体" w:eastAsia="宋体" w:hAnsi="宋体"/>
+          <w:rFonts w:ascii="宋体" w:hAnsi="宋体"/>
           <w:color w:val="000000"/>
           <w:sz w:val="22"/>
         </w:rPr>
@@ -5805,7 +5853,7 @@
       </w:r>
       <w:r>
         <w:rPr>
-          <w:rFonts w:ascii="宋体" w:eastAsia="宋体" w:hAnsi="宋体"/>
+          <w:rFonts w:ascii="宋体" w:hAnsi="宋体"/>
           <w:color w:val="000000"/>
           <w:sz w:val="22"/>
         </w:rPr>
@@ -5814,16 +5862,17 @@
     </w:p>
     <w:p>
       <w:pPr>
+        <w:pStyle w:val="Normal"/>
         <w:ind w:firstLine="440"/>
         <w:rPr>
-          <w:rFonts w:ascii="宋体" w:eastAsia="宋体" w:hAnsi="宋体" w:hint="eastAsia"/>
-          <w:color w:val="000000"/>
-          <w:sz w:val="22"/>
-        </w:rPr>
-      </w:pPr>
-      <w:r>
-        <w:rPr>
-          <w:rFonts w:ascii="宋体" w:eastAsia="宋体" w:hAnsi="宋体"/>
+          <w:rFonts w:ascii="宋体" w:hAnsi="宋体" w:eastAsia="宋体"/>
+          <w:color w:val="000000"/>
+          <w:sz w:val="22"/>
+        </w:rPr>
+      </w:pPr>
+      <w:r>
+        <w:rPr>
+          <w:rFonts w:ascii="宋体" w:hAnsi="宋体"/>
           <w:color w:val="000000"/>
           <w:sz w:val="22"/>
         </w:rPr>
@@ -5832,9 +5881,10 @@
     </w:p>
     <w:p>
       <w:pPr>
+        <w:pStyle w:val="Normal"/>
         <w:ind w:firstLine="440"/>
         <w:rPr>
-          <w:rFonts w:ascii="Verdana" w:hAnsi="Verdana" w:hint="eastAsia"/>
+          <w:rFonts w:ascii="Verdana" w:hAnsi="Verdana"/>
           <w:color w:val="000000"/>
           <w:sz w:val="22"/>
         </w:rPr>
@@ -5850,9 +5900,10 @@
     </w:p>
     <w:p>
       <w:pPr>
+        <w:pStyle w:val="Normal"/>
         <w:ind w:left="420" w:firstLine="440"/>
         <w:rPr>
-          <w:rFonts w:ascii="Verdana" w:hAnsi="Verdana" w:hint="eastAsia"/>
+          <w:rFonts w:ascii="Verdana" w:hAnsi="Verdana"/>
           <w:color w:val="000000"/>
           <w:sz w:val="22"/>
         </w:rPr>
@@ -5868,16 +5919,17 @@
     </w:p>
     <w:p>
       <w:pPr>
+        <w:pStyle w:val="Normal"/>
         <w:ind w:firstLine="440"/>
         <w:rPr>
-          <w:rFonts w:ascii="宋体" w:eastAsia="宋体" w:hAnsi="宋体" w:hint="eastAsia"/>
-          <w:color w:val="000000"/>
-          <w:sz w:val="22"/>
-        </w:rPr>
-      </w:pPr>
-      <w:r>
-        <w:rPr>
-          <w:rFonts w:ascii="宋体" w:eastAsia="宋体" w:hAnsi="宋体"/>
+          <w:rFonts w:ascii="宋体" w:hAnsi="宋体" w:eastAsia="宋体"/>
+          <w:color w:val="000000"/>
+          <w:sz w:val="22"/>
+        </w:rPr>
+      </w:pPr>
+      <w:r>
+        <w:rPr>
+          <w:rFonts w:ascii="宋体" w:hAnsi="宋体"/>
           <w:color w:val="000000"/>
           <w:sz w:val="22"/>
         </w:rPr>
@@ -5886,9 +5938,10 @@
     </w:p>
     <w:p>
       <w:pPr>
+        <w:pStyle w:val="Normal"/>
         <w:ind w:firstLine="440"/>
         <w:rPr>
-          <w:rFonts w:ascii="Verdana" w:hAnsi="Verdana" w:hint="eastAsia"/>
+          <w:rFonts w:ascii="Verdana" w:hAnsi="Verdana"/>
           <w:color w:val="000000"/>
           <w:sz w:val="22"/>
         </w:rPr>
@@ -5904,9 +5957,10 @@
     </w:p>
     <w:p>
       <w:pPr>
+        <w:pStyle w:val="Normal"/>
         <w:ind w:firstLine="440"/>
         <w:rPr>
-          <w:rFonts w:ascii="Verdana" w:hAnsi="Verdana" w:hint="eastAsia"/>
+          <w:rFonts w:ascii="Verdana" w:hAnsi="Verdana"/>
           <w:color w:val="000000"/>
           <w:sz w:val="22"/>
         </w:rPr>
@@ -5922,30 +5976,32 @@
     </w:p>
     <w:p>
       <w:pPr>
+        <w:pStyle w:val="Normal"/>
         <w:ind w:left="420" w:firstLine="440"/>
         <w:rPr>
-          <w:rFonts w:ascii="Verdana" w:hAnsi="Verdana" w:hint="eastAsia"/>
-          <w:color w:val="000000"/>
-          <w:sz w:val="22"/>
-        </w:rPr>
-      </w:pPr>
-      <w:r>
-        <w:rPr>
-          <w:rFonts w:ascii="Verdana" w:hAnsi="Verdana"/>
-          <w:color w:val="000000"/>
-          <w:sz w:val="22"/>
-        </w:rPr>
-        <w:lastRenderedPageBreak/>
+          <w:rFonts w:ascii="Verdana" w:hAnsi="Verdana"/>
+          <w:color w:val="000000"/>
+          <w:sz w:val="22"/>
+        </w:rPr>
+      </w:pPr>
+      <w:r>
+        <w:rPr>
+          <w:rFonts w:ascii="Verdana" w:hAnsi="Verdana"/>
+          <w:color w:val="000000"/>
+          <w:sz w:val="22"/>
+        </w:rPr>
         <w:t>-rm edit $(objects)</w:t>
       </w:r>
     </w:p>
     <w:p>
       <w:pPr>
+        <w:pStyle w:val="Normal"/>
         <w:ind w:firstLine="440"/>
-      </w:pPr>
-      <w:r>
-        <w:rPr>
-          <w:rFonts w:ascii="宋体" w:eastAsia="宋体" w:hAnsi="宋体"/>
+        <w:rPr/>
+      </w:pPr>
+      <w:r>
+        <w:rPr>
+          <w:rFonts w:ascii="宋体" w:hAnsi="宋体"/>
           <w:color w:val="000000"/>
           <w:sz w:val="22"/>
         </w:rPr>
@@ -5961,7 +6017,7 @@
       </w:r>
       <w:r>
         <w:rPr>
-          <w:rFonts w:ascii="宋体" w:eastAsia="宋体" w:hAnsi="宋体"/>
+          <w:rFonts w:ascii="宋体" w:hAnsi="宋体"/>
           <w:color w:val="000000"/>
           <w:sz w:val="22"/>
         </w:rPr>
@@ -5977,7 +6033,7 @@
       </w:r>
       <w:r>
         <w:rPr>
-          <w:rFonts w:ascii="宋体" w:eastAsia="宋体" w:hAnsi="宋体"/>
+          <w:rFonts w:ascii="宋体" w:hAnsi="宋体"/>
           <w:color w:val="000000"/>
           <w:sz w:val="22"/>
         </w:rPr>
@@ -5993,7 +6049,7 @@
       </w:r>
       <w:r>
         <w:rPr>
-          <w:rFonts w:ascii="宋体" w:eastAsia="宋体" w:hAnsi="宋体"/>
+          <w:rFonts w:ascii="宋体" w:hAnsi="宋体"/>
           <w:color w:val="000000"/>
           <w:sz w:val="22"/>
         </w:rPr>
@@ -6009,7 +6065,7 @@
       </w:r>
       <w:r>
         <w:rPr>
-          <w:rFonts w:ascii="宋体" w:eastAsia="宋体" w:hAnsi="宋体"/>
+          <w:rFonts w:ascii="宋体" w:hAnsi="宋体"/>
           <w:color w:val="000000"/>
           <w:sz w:val="22"/>
         </w:rPr>
@@ -6025,7 +6081,7 @@
       </w:r>
       <w:r>
         <w:rPr>
-          <w:rFonts w:ascii="宋体" w:eastAsia="宋体" w:hAnsi="宋体"/>
+          <w:rFonts w:ascii="宋体" w:hAnsi="宋体"/>
           <w:color w:val="000000"/>
           <w:sz w:val="22"/>
         </w:rPr>
@@ -6041,7 +6097,7 @@
       </w:r>
       <w:r>
         <w:rPr>
-          <w:rFonts w:ascii="宋体" w:eastAsia="宋体" w:hAnsi="宋体"/>
+          <w:rFonts w:ascii="宋体" w:hAnsi="宋体"/>
           <w:color w:val="000000"/>
           <w:sz w:val="22"/>
         </w:rPr>
@@ -6057,7 +6113,7 @@
       </w:r>
       <w:r>
         <w:rPr>
-          <w:rFonts w:ascii="宋体" w:eastAsia="宋体" w:hAnsi="宋体"/>
+          <w:rFonts w:ascii="宋体" w:hAnsi="宋体"/>
           <w:color w:val="000000"/>
           <w:sz w:val="22"/>
         </w:rPr>
@@ -6069,11 +6125,19 @@
           <w:color w:val="000000"/>
           <w:sz w:val="22"/>
         </w:rPr>
-        <w:t xml:space="preserve">——“clean </w:t>
-      </w:r>
-      <w:r>
-        <w:rPr>
-          <w:rFonts w:ascii="宋体" w:eastAsia="宋体" w:hAnsi="宋体"/>
+        <w:t>——“</w:t>
+      </w:r>
+      <w:r>
+        <w:rPr>
+          <w:rFonts w:ascii="Verdana" w:hAnsi="Verdana"/>
+          <w:color w:val="000000"/>
+          <w:sz w:val="22"/>
+        </w:rPr>
+        <w:t xml:space="preserve">clean </w:t>
+      </w:r>
+      <w:r>
+        <w:rPr>
+          <w:rFonts w:ascii="宋体" w:hAnsi="宋体"/>
           <w:color w:val="000000"/>
           <w:sz w:val="22"/>
         </w:rPr>
@@ -6085,44 +6149,2210 @@
           <w:color w:val="000000"/>
           <w:sz w:val="22"/>
         </w:rPr>
-        <w:t>”</w:t>
-      </w:r>
-      <w:r>
-        <w:rPr>
-          <w:rFonts w:ascii="Verdana" w:hAnsi="Verdana" w:hint="eastAsia"/>
-          <w:color w:val="000000"/>
-          <w:sz w:val="22"/>
-        </w:rPr>
+        <w:t>”。</w:t>
+      </w:r>
+    </w:p>
+    <w:p>
+      <w:pPr>
+        <w:pStyle w:val="1"/>
+        <w:rPr/>
+      </w:pPr>
+      <w:r>
+        <w:rPr/>
+        <w:t xml:space="preserve">Makefile </w:t>
+      </w:r>
+      <w:r>
+        <w:rPr/>
+        <w:t>总述</w:t>
+      </w:r>
+    </w:p>
+    <w:p>
+      <w:pPr>
+        <w:pStyle w:val="2"/>
+        <w:rPr/>
+      </w:pPr>
+      <w:r>
+        <w:rPr/>
+        <w:t>Makefile</w:t>
+      </w:r>
+      <w:r>
+        <w:rPr/>
+        <w:t>里有什么</w:t>
+      </w:r>
+      <w:r>
+        <w:rPr/>
+        <w:t>?</w:t>
+      </w:r>
+    </w:p>
+    <w:p>
+      <w:pPr>
+        <w:pStyle w:val="Style13"/>
+        <w:rPr/>
+      </w:pPr>
+      <w:r>
+        <w:rPr/>
+        <w:t xml:space="preserve">Makefile </w:t>
+      </w:r>
+      <w:r>
+        <w:rPr/>
+        <w:t>里主要包含了五个东西</w:t>
+      </w:r>
+      <w:r>
+        <w:rPr/>
+        <w:t>:</w:t>
+      </w:r>
+      <w:r>
+        <w:rPr/>
+        <w:t>显式规则、隐晦规则、变量定义、文件指示和注释。</w:t>
+      </w:r>
+    </w:p>
+    <w:p>
+      <w:pPr>
+        <w:pStyle w:val="Style13"/>
+        <w:rPr/>
+      </w:pPr>
+      <w:r>
+        <w:rPr/>
+        <w:t>1</w:t>
+      </w:r>
+      <w:r>
+        <w:rPr/>
+        <w:t>、显式规则 显式规则说明了</w:t>
+      </w:r>
+      <w:r>
+        <w:rPr/>
+        <w:t>,</w:t>
+      </w:r>
+      <w:r>
+        <w:rPr/>
+        <w:t xml:space="preserve">如何生成一个或多个的目标文件。这是由 </w:t>
+      </w:r>
+      <w:r>
+        <w:rPr/>
+        <w:t xml:space="preserve">Makefile </w:t>
+      </w:r>
+      <w:r>
+        <w:rPr/>
+        <w:t>的书</w:t>
+      </w:r>
+    </w:p>
+    <w:p>
+      <w:pPr>
+        <w:pStyle w:val="Style13"/>
+        <w:rPr/>
+      </w:pPr>
+      <w:r>
+        <w:rPr/>
+        <w:t>写者明显指出</w:t>
+      </w:r>
+      <w:r>
+        <w:rPr/>
+        <w:t>,</w:t>
+      </w:r>
+      <w:r>
+        <w:rPr/>
+        <w:t>要生成的文件</w:t>
+      </w:r>
+      <w:r>
+        <w:rPr/>
+        <w:t>,</w:t>
+      </w:r>
+      <w:r>
+        <w:rPr/>
+        <w:t>文件的依赖文件</w:t>
+      </w:r>
+      <w:r>
+        <w:rPr/>
+        <w:t>,</w:t>
+      </w:r>
+      <w:r>
+        <w:rPr/>
+        <w:t>生成的命令。</w:t>
+      </w:r>
+    </w:p>
+    <w:p>
+      <w:pPr>
+        <w:pStyle w:val="Style13"/>
+        <w:rPr/>
+      </w:pPr>
+      <w:r>
+        <w:rPr/>
+        <w:t>2</w:t>
+      </w:r>
+      <w:r>
+        <w:rPr/>
+        <w:t xml:space="preserve">、隐晦规则 由于我们的 </w:t>
+      </w:r>
+      <w:r>
+        <w:rPr/>
+        <w:t xml:space="preserve">make </w:t>
+      </w:r>
+      <w:r>
+        <w:rPr/>
+        <w:t>有自动推导的功能</w:t>
+      </w:r>
+      <w:r>
+        <w:rPr/>
+        <w:t>,</w:t>
+      </w:r>
+      <w:r>
+        <w:rPr/>
+        <w:t>所以隐晦的规则可以让我们比较粗</w:t>
+      </w:r>
+    </w:p>
+    <w:p>
+      <w:pPr>
+        <w:pStyle w:val="Style13"/>
+        <w:rPr/>
+      </w:pPr>
+      <w:r>
+        <w:rPr/>
+        <w:t xml:space="preserve">糙地简略地书写 </w:t>
+      </w:r>
+      <w:r>
+        <w:rPr/>
+        <w:t>Makefile,</w:t>
+      </w:r>
+      <w:r>
+        <w:rPr/>
+        <w:t xml:space="preserve">这是由 </w:t>
+      </w:r>
+      <w:r>
+        <w:rPr/>
+        <w:t xml:space="preserve">make </w:t>
+      </w:r>
+      <w:r>
+        <w:rPr/>
+        <w:t>所支持的。</w:t>
+      </w:r>
+    </w:p>
+    <w:p>
+      <w:pPr>
+        <w:pStyle w:val="Style13"/>
+        <w:rPr/>
+      </w:pPr>
+      <w:r>
+        <w:rPr/>
+        <w:t>3</w:t>
+      </w:r>
+      <w:r>
+        <w:rPr/>
+        <w:t xml:space="preserve">、变量的定义 在 </w:t>
+      </w:r>
+      <w:r>
+        <w:rPr/>
+        <w:t xml:space="preserve">Makefile </w:t>
+      </w:r>
+      <w:r>
+        <w:rPr/>
+        <w:t>中我们要定义一系列的变量</w:t>
+      </w:r>
+      <w:r>
+        <w:rPr/>
+        <w:t>,</w:t>
+      </w:r>
+      <w:r>
+        <w:rPr/>
+        <w:t>变量一般都是字符串</w:t>
+      </w:r>
+      <w:r>
+        <w:rPr/>
+        <w:t>,</w:t>
+      </w:r>
+      <w:r>
+        <w:rPr/>
+        <w:t>这个有</w:t>
+      </w:r>
+    </w:p>
+    <w:p>
+      <w:pPr>
+        <w:pStyle w:val="Style13"/>
+        <w:rPr/>
+      </w:pPr>
+      <w:r>
+        <w:rPr/>
+        <w:t xml:space="preserve">点像 </w:t>
+      </w:r>
+      <w:r>
+        <w:rPr/>
+        <w:t xml:space="preserve">C </w:t>
+      </w:r>
+      <w:r>
+        <w:rPr/>
+        <w:t>语言中的宏</w:t>
+      </w:r>
+      <w:r>
+        <w:rPr/>
+        <w:t>,</w:t>
+      </w:r>
+      <w:r>
+        <w:rPr/>
+        <w:t xml:space="preserve">当 </w:t>
+      </w:r>
+      <w:r>
+        <w:rPr/>
+        <w:t xml:space="preserve">Makefile </w:t>
+      </w:r>
+      <w:r>
+        <w:rPr/>
+        <w:t>被执行时</w:t>
+      </w:r>
+      <w:r>
+        <w:rPr/>
+        <w:t>,</w:t>
+      </w:r>
+      <w:r>
+        <w:rPr/>
+        <w:t>其中的变量都会被扩展到相应的引用位置上。</w:t>
+      </w:r>
+    </w:p>
+    <w:p>
+      <w:pPr>
+        <w:pStyle w:val="Style13"/>
+        <w:rPr/>
+      </w:pPr>
+      <w:r>
+        <w:rPr/>
+        <w:t>4</w:t>
+      </w:r>
+      <w:r>
+        <w:rPr/>
+        <w:t>、文件指示 其包括了三个部分</w:t>
+      </w:r>
+      <w:r>
+        <w:rPr/>
+        <w:t>,</w:t>
+      </w:r>
+      <w:r>
+        <w:rPr/>
+        <w:t xml:space="preserve">一个是在一个 </w:t>
+      </w:r>
+      <w:r>
+        <w:rPr/>
+        <w:t xml:space="preserve">Makefile </w:t>
+      </w:r>
+      <w:r>
+        <w:rPr/>
+        <w:t xml:space="preserve">中引用另一个 </w:t>
+      </w:r>
+      <w:r>
+        <w:rPr/>
+        <w:t>Makefile,</w:t>
+      </w:r>
+      <w:r>
+        <w:rPr/>
+        <w:t>就像</w:t>
+      </w:r>
+    </w:p>
+    <w:p>
+      <w:pPr>
+        <w:pStyle w:val="Style13"/>
+        <w:rPr/>
+      </w:pPr>
+      <w:r>
+        <w:rPr/>
+        <w:t xml:space="preserve">C </w:t>
+      </w:r>
+      <w:r>
+        <w:rPr/>
+        <w:t xml:space="preserve">语言中的 </w:t>
+      </w:r>
+      <w:r>
+        <w:rPr/>
+        <w:t xml:space="preserve">include </w:t>
+      </w:r>
+      <w:r>
+        <w:rPr/>
+        <w:t>一样</w:t>
+      </w:r>
+      <w:r>
+        <w:rPr/>
+        <w:t>;</w:t>
+      </w:r>
+      <w:r>
+        <w:rPr/>
+        <w:t xml:space="preserve">另一个是指根据某些情况指定 </w:t>
+      </w:r>
+      <w:r>
+        <w:rPr/>
+        <w:t xml:space="preserve">Makefile </w:t>
+      </w:r>
+      <w:r>
+        <w:rPr/>
+        <w:t>中的有效部分</w:t>
+      </w:r>
+      <w:r>
+        <w:rPr/>
+        <w:t>,</w:t>
+      </w:r>
+      <w:r>
+        <w:rPr/>
+        <w:t xml:space="preserve">就像 </w:t>
+      </w:r>
+      <w:r>
+        <w:rPr/>
+        <w:t>C</w:t>
+      </w:r>
+    </w:p>
+    <w:p>
+      <w:pPr>
+        <w:pStyle w:val="Style13"/>
+        <w:rPr/>
+      </w:pPr>
+      <w:r>
+        <w:rPr/>
+        <w:t>语言中的预编译</w:t>
+      </w:r>
+      <w:r>
+        <w:rPr/>
+        <w:t xml:space="preserve">#if </w:t>
+      </w:r>
+      <w:r>
+        <w:rPr/>
+        <w:t>一样</w:t>
+      </w:r>
+      <w:r>
+        <w:rPr/>
+        <w:t>;</w:t>
+      </w:r>
+      <w:r>
+        <w:rPr/>
+        <w:t>还有就是定义一个多行的命令。</w:t>
+      </w:r>
+    </w:p>
+    <w:p>
+      <w:pPr>
+        <w:pStyle w:val="Style13"/>
+        <w:rPr/>
+      </w:pPr>
+      <w:r>
+        <w:rPr/>
+        <w:t>5</w:t>
+      </w:r>
+      <w:r>
+        <w:rPr/>
+        <w:t xml:space="preserve">、注释 </w:t>
+      </w:r>
+      <w:r>
+        <w:rPr/>
+        <w:t xml:space="preserve">Makefile </w:t>
+      </w:r>
+      <w:r>
+        <w:rPr/>
+        <w:t>中只有行注释</w:t>
+      </w:r>
+      <w:r>
+        <w:rPr/>
+        <w:t>,</w:t>
+      </w:r>
+      <w:r>
+        <w:rPr/>
+        <w:t xml:space="preserve">和 </w:t>
+      </w:r>
+      <w:r>
+        <w:rPr/>
+        <w:t xml:space="preserve">UNIX </w:t>
+      </w:r>
+      <w:r>
+        <w:rPr/>
+        <w:t xml:space="preserve">的 </w:t>
+      </w:r>
+      <w:r>
+        <w:rPr/>
+        <w:t xml:space="preserve">Shell </w:t>
+      </w:r>
+      <w:r>
+        <w:rPr/>
+        <w:t>脚本一样</w:t>
+      </w:r>
+      <w:r>
+        <w:rPr/>
+        <w:t>,</w:t>
+      </w:r>
+      <w:r>
+        <w:rPr/>
+        <w:t>其注释是用“</w:t>
+      </w:r>
+      <w:r>
+        <w:rPr/>
+        <w:t>#”</w:t>
+      </w:r>
+      <w:r>
+        <w:rPr/>
+        <w:t>字符</w:t>
+      </w:r>
+      <w:r>
+        <w:rPr/>
+        <w:t>,</w:t>
+      </w:r>
+      <w:r>
+        <w:rPr/>
+        <w:t>这</w:t>
+      </w:r>
+    </w:p>
+    <w:p>
+      <w:pPr>
+        <w:pStyle w:val="Style13"/>
+        <w:rPr/>
+      </w:pPr>
+      <w:r>
+        <w:rPr/>
+        <w:t xml:space="preserve">个就像 </w:t>
+      </w:r>
+      <w:r>
+        <w:rPr/>
+        <w:t>C/C++</w:t>
+      </w:r>
+      <w:r>
+        <w:rPr/>
+        <w:t>中的“</w:t>
+      </w:r>
+      <w:r>
+        <w:rPr/>
+        <w:t>//”</w:t>
+      </w:r>
+      <w:r>
+        <w:rPr/>
+        <w:t xml:space="preserve">一样。如果你要在你的 </w:t>
+      </w:r>
+      <w:r>
+        <w:rPr/>
+        <w:t xml:space="preserve">Makefile </w:t>
+      </w:r>
+      <w:r>
+        <w:rPr/>
+        <w:t>中使用“</w:t>
+      </w:r>
+      <w:r>
+        <w:rPr/>
+        <w:t>#”</w:t>
+      </w:r>
+      <w:r>
+        <w:rPr/>
+        <w:t>字符</w:t>
+      </w:r>
+      <w:r>
+        <w:rPr/>
+        <w:t>,</w:t>
+      </w:r>
+      <w:r>
+        <w:rPr/>
+        <w:t>可以用反斜框进</w:t>
+      </w:r>
+    </w:p>
+    <w:p>
+      <w:pPr>
+        <w:pStyle w:val="Style13"/>
+        <w:rPr/>
+      </w:pPr>
+      <w:r>
+        <w:rPr/>
+        <w:t>行转义</w:t>
+      </w:r>
+      <w:r>
+        <w:rPr/>
+        <w:t>,</w:t>
+      </w:r>
+      <w:r>
+        <w:rPr/>
+        <w:t>如</w:t>
+      </w:r>
+      <w:r>
+        <w:rPr/>
+        <w:t>:“\#”</w:t>
+      </w:r>
+      <w:r>
+        <w:rPr/>
         <w:t>。</w:t>
       </w:r>
     </w:p>
+    <w:p>
+      <w:pPr>
+        <w:pStyle w:val="Style13"/>
+        <w:rPr/>
+      </w:pPr>
+      <w:r>
+        <w:rPr/>
+        <w:t>最后</w:t>
+      </w:r>
+      <w:r>
+        <w:rPr/>
+        <w:t>,</w:t>
+      </w:r>
+      <w:r>
+        <w:rPr/>
+        <w:t>还值得一提的是</w:t>
+      </w:r>
+      <w:r>
+        <w:rPr/>
+        <w:t>,</w:t>
+      </w:r>
+      <w:r>
+        <w:rPr/>
+        <w:t xml:space="preserve">在 </w:t>
+      </w:r>
+      <w:r>
+        <w:rPr/>
+        <w:t xml:space="preserve">Makefile </w:t>
+      </w:r>
+      <w:r>
+        <w:rPr/>
+        <w:t>中的命令</w:t>
+      </w:r>
+      <w:r>
+        <w:rPr/>
+        <w:t>,</w:t>
+      </w:r>
+      <w:r>
+        <w:rPr/>
+        <w:t>必须要以</w:t>
+      </w:r>
+      <w:r>
+        <w:rPr/>
+        <w:t>[Tab]</w:t>
+      </w:r>
+      <w:r>
+        <w:rPr/>
+        <w:t>键开始。</w:t>
+      </w:r>
+    </w:p>
+    <w:p>
+      <w:pPr>
+        <w:pStyle w:val="2"/>
+        <w:rPr/>
+      </w:pPr>
+      <w:r>
+        <w:rPr/>
+        <w:t>Makefile</w:t>
+      </w:r>
+      <w:r>
+        <w:rPr/>
+        <w:t>的文件名</w:t>
+      </w:r>
+    </w:p>
+    <w:p>
+      <w:pPr>
+        <w:pStyle w:val="Style13"/>
+        <w:rPr/>
+      </w:pPr>
+      <w:r>
+        <w:rPr/>
+        <w:t>默认的情况下</w:t>
+      </w:r>
+      <w:r>
+        <w:rPr/>
+        <w:t xml:space="preserve">,make </w:t>
+      </w:r>
+      <w:r>
+        <w:rPr/>
+        <w:t>命令会在当前目录下按顺序找寻文件名为“</w:t>
+      </w:r>
+      <w:r>
+        <w:rPr/>
+        <w:t>GNUmakefile”</w:t>
+      </w:r>
+      <w:r>
+        <w:rPr/>
+        <w:t>、</w:t>
+      </w:r>
+    </w:p>
+    <w:p>
+      <w:pPr>
+        <w:pStyle w:val="Style13"/>
+        <w:rPr/>
+      </w:pPr>
+      <w:r>
+        <w:rPr/>
+        <w:t>“</w:t>
+      </w:r>
+      <w:r>
+        <w:rPr/>
+        <w:t>makefile”</w:t>
+      </w:r>
+      <w:r>
+        <w:rPr/>
+        <w:t>、“</w:t>
+      </w:r>
+      <w:r>
+        <w:rPr/>
+        <w:t>Makefile”</w:t>
+      </w:r>
+      <w:r>
+        <w:rPr/>
+        <w:t>的文件</w:t>
+      </w:r>
+      <w:r>
+        <w:rPr/>
+        <w:t>,</w:t>
+      </w:r>
+      <w:r>
+        <w:rPr/>
+        <w:t>找到了解释这个文件。在这三个文件名中</w:t>
+      </w:r>
+      <w:r>
+        <w:rPr/>
+        <w:t>,</w:t>
+      </w:r>
+      <w:r>
+        <w:rPr/>
+        <w:t>最好使用</w:t>
+      </w:r>
+    </w:p>
+    <w:p>
+      <w:pPr>
+        <w:pStyle w:val="Style13"/>
+        <w:rPr/>
+      </w:pPr>
+      <w:r>
+        <w:rPr/>
+        <w:t>“</w:t>
+      </w:r>
+      <w:r>
+        <w:rPr/>
+        <w:t>Makefile”</w:t>
+      </w:r>
+      <w:r>
+        <w:rPr/>
+        <w:t>这个文件名</w:t>
+      </w:r>
+      <w:r>
+        <w:rPr/>
+        <w:t>,</w:t>
+      </w:r>
+      <w:r>
+        <w:rPr/>
+        <w:t>因为</w:t>
+      </w:r>
+      <w:r>
+        <w:rPr/>
+        <w:t>,</w:t>
+      </w:r>
+      <w:r>
+        <w:rPr/>
+        <w:t>这个文件名第一个字符为大写</w:t>
+      </w:r>
+      <w:r>
+        <w:rPr/>
+        <w:t>,</w:t>
+      </w:r>
+      <w:r>
+        <w:rPr/>
+        <w:t>这样有一种显目的感觉。最</w:t>
+      </w:r>
+    </w:p>
+    <w:p>
+      <w:pPr>
+        <w:pStyle w:val="Style13"/>
+        <w:rPr/>
+      </w:pPr>
+      <w:r>
+        <w:rPr/>
+        <w:t>好不要用“</w:t>
+      </w:r>
+      <w:r>
+        <w:rPr/>
+        <w:t>GNUmakefile”,</w:t>
+      </w:r>
+      <w:r>
+        <w:rPr/>
+        <w:t xml:space="preserve">这个文件是 </w:t>
+      </w:r>
+      <w:r>
+        <w:rPr/>
+        <w:t xml:space="preserve">GNU </w:t>
+      </w:r>
+      <w:r>
+        <w:rPr/>
+        <w:t xml:space="preserve">的 </w:t>
+      </w:r>
+      <w:r>
+        <w:rPr/>
+        <w:t xml:space="preserve">make </w:t>
+      </w:r>
+      <w:r>
+        <w:rPr/>
+        <w:t xml:space="preserve">识别的。有另外一些 </w:t>
+      </w:r>
+      <w:r>
+        <w:rPr/>
+        <w:t xml:space="preserve">make </w:t>
+      </w:r>
+      <w:r>
+        <w:rPr/>
+        <w:t>只对全</w:t>
+      </w:r>
+    </w:p>
+    <w:p>
+      <w:pPr>
+        <w:pStyle w:val="Style13"/>
+        <w:rPr/>
+      </w:pPr>
+      <w:r>
+        <w:rPr/>
+        <w:t>小写的“</w:t>
+      </w:r>
+      <w:r>
+        <w:rPr/>
+        <w:t>makefile”</w:t>
+      </w:r>
+      <w:r>
+        <w:rPr/>
+        <w:t>文件名敏感</w:t>
+      </w:r>
+      <w:r>
+        <w:rPr/>
+        <w:t>,</w:t>
+      </w:r>
+      <w:r>
+        <w:rPr/>
+        <w:t>但是基本上来说</w:t>
+      </w:r>
+      <w:r>
+        <w:rPr/>
+        <w:t>,</w:t>
+      </w:r>
+      <w:r>
+        <w:rPr/>
+        <w:t xml:space="preserve">大多数的 </w:t>
+      </w:r>
+      <w:r>
+        <w:rPr/>
+        <w:t xml:space="preserve">make </w:t>
+      </w:r>
+      <w:r>
+        <w:rPr/>
+        <w:t>都支持“</w:t>
+      </w:r>
+      <w:r>
+        <w:rPr/>
+        <w:t>makefile”</w:t>
+      </w:r>
+      <w:r>
+        <w:rPr/>
+        <w:t>和</w:t>
+      </w:r>
+    </w:p>
+    <w:p>
+      <w:pPr>
+        <w:pStyle w:val="Style13"/>
+        <w:rPr/>
+      </w:pPr>
+      <w:r>
+        <w:rPr/>
+        <w:t>“</w:t>
+      </w:r>
+      <w:r>
+        <w:rPr/>
+        <w:t>Makefile”</w:t>
+      </w:r>
+      <w:r>
+        <w:rPr/>
+        <w:t>这两种默认文件名。当然</w:t>
+      </w:r>
+      <w:r>
+        <w:rPr/>
+        <w:t>,</w:t>
+      </w:r>
+      <w:r>
+        <w:rPr/>
+        <w:t xml:space="preserve">你可以使用别的文件名来书写 </w:t>
+      </w:r>
+      <w:r>
+        <w:rPr/>
+        <w:t>Makefile,</w:t>
+      </w:r>
+      <w:r>
+        <w:rPr/>
+        <w:t>比如</w:t>
+      </w:r>
+      <w:r>
+        <w:rPr/>
+        <w:t>:</w:t>
+      </w:r>
+    </w:p>
+    <w:p>
+      <w:pPr>
+        <w:pStyle w:val="Style13"/>
+        <w:rPr/>
+      </w:pPr>
+      <w:r>
+        <w:rPr/>
+        <w:t>“</w:t>
+      </w:r>
+      <w:r>
+        <w:rPr/>
+        <w:t>Make.Linux”,“Make.Solaris”,“Make.AIX”</w:t>
+      </w:r>
+      <w:r>
+        <w:rPr/>
+        <w:t>等</w:t>
+      </w:r>
+      <w:r>
+        <w:rPr/>
+        <w:t>,</w:t>
+      </w:r>
+      <w:r>
+        <w:rPr/>
+        <w:t xml:space="preserve">如果要指定特定的 </w:t>
+      </w:r>
+      <w:r>
+        <w:rPr/>
+        <w:t>Makefile,</w:t>
+      </w:r>
+      <w:r>
+        <w:rPr/>
+        <w:t>你可以</w:t>
+      </w:r>
+    </w:p>
+    <w:p>
+      <w:pPr>
+        <w:pStyle w:val="Style13"/>
+        <w:rPr/>
+      </w:pPr>
+      <w:r>
+        <w:rPr/>
+        <w:t xml:space="preserve">使用 </w:t>
+      </w:r>
+      <w:r>
+        <w:rPr/>
+        <w:t xml:space="preserve">make </w:t>
+      </w:r>
+      <w:r>
+        <w:rPr/>
+        <w:t>的“</w:t>
+      </w:r>
+      <w:r>
+        <w:rPr/>
+        <w:t>-f”</w:t>
+      </w:r>
+      <w:r>
+        <w:rPr/>
+        <w:t>和“</w:t>
+      </w:r>
+      <w:r>
+        <w:rPr/>
+        <w:t>--file”</w:t>
+      </w:r>
+      <w:r>
+        <w:rPr/>
+        <w:t>参数</w:t>
+      </w:r>
+      <w:r>
+        <w:rPr/>
+        <w:t>,</w:t>
+      </w:r>
+      <w:r>
+        <w:rPr/>
+        <w:t>如</w:t>
+      </w:r>
+      <w:r>
+        <w:rPr/>
+        <w:t xml:space="preserve">:make -f Make.Linux </w:t>
+      </w:r>
+      <w:r>
+        <w:rPr/>
+        <w:t xml:space="preserve">或 </w:t>
+      </w:r>
+      <w:r>
+        <w:rPr/>
+        <w:t>make --file Make.AIX</w:t>
+      </w:r>
+      <w:r>
+        <w:rPr/>
+        <w:t>。</w:t>
+      </w:r>
+    </w:p>
+    <w:p>
+      <w:pPr>
+        <w:pStyle w:val="2"/>
+        <w:rPr/>
+      </w:pPr>
+      <w:r>
+        <w:rPr/>
+        <w:t>引用其它的</w:t>
+      </w:r>
+      <w:r>
+        <w:rPr/>
+        <w:t>Makefile</w:t>
+      </w:r>
+    </w:p>
+    <w:p>
+      <w:pPr>
+        <w:pStyle w:val="Style13"/>
+        <w:rPr/>
+      </w:pPr>
+      <w:r>
+        <w:rPr/>
+        <w:t xml:space="preserve">在 </w:t>
+      </w:r>
+      <w:r>
+        <w:rPr/>
+        <w:t xml:space="preserve">Makefile </w:t>
+      </w:r>
+      <w:r>
+        <w:rPr/>
+        <w:t xml:space="preserve">使用 </w:t>
+      </w:r>
+      <w:r>
+        <w:rPr/>
+        <w:t xml:space="preserve">include </w:t>
+      </w:r>
+      <w:r>
+        <w:rPr/>
+        <w:t xml:space="preserve">关键字可以把别的 </w:t>
+      </w:r>
+      <w:r>
+        <w:rPr/>
+        <w:t xml:space="preserve">Makefile </w:t>
+      </w:r>
+      <w:r>
+        <w:rPr/>
+        <w:t>包含进来</w:t>
+      </w:r>
+      <w:r>
+        <w:rPr/>
+        <w:t>,</w:t>
+      </w:r>
+      <w:r>
+        <w:rPr/>
+        <w:t xml:space="preserve">这很像 </w:t>
+      </w:r>
+      <w:r>
+        <w:rPr/>
+        <w:t xml:space="preserve">C </w:t>
+      </w:r>
+      <w:r>
+        <w:rPr/>
+        <w:t>语言的</w:t>
+      </w:r>
+      <w:r>
+        <w:rPr/>
+        <w:t>#include,</w:t>
+      </w:r>
+      <w:r>
+        <w:rPr/>
+        <w:t>被包含的文件会原模原样的放在当前文件的包含位置。</w:t>
+      </w:r>
+      <w:r>
+        <w:rPr/>
+        <w:t xml:space="preserve">include </w:t>
+      </w:r>
+      <w:r>
+        <w:rPr/>
+        <w:t>的语法是</w:t>
+      </w:r>
+      <w:r>
+        <w:rPr/>
+        <w:t>:include &lt;filename&gt;</w:t>
+      </w:r>
+    </w:p>
+    <w:p>
+      <w:pPr>
+        <w:pStyle w:val="Style13"/>
+        <w:rPr/>
+      </w:pPr>
+      <w:r>
+        <w:rPr/>
+        <w:t xml:space="preserve">filename </w:t>
+      </w:r>
+      <w:r>
+        <w:rPr/>
+        <w:t xml:space="preserve">可以是当前操作系统 </w:t>
+      </w:r>
+      <w:r>
+        <w:rPr/>
+        <w:t xml:space="preserve">Shell </w:t>
+      </w:r>
+      <w:r>
+        <w:rPr/>
+        <w:t>的文件模式</w:t>
+      </w:r>
+      <w:r>
+        <w:rPr/>
+        <w:t>(</w:t>
+      </w:r>
+      <w:r>
+        <w:rPr/>
+        <w:t>可以保含路径和通配符</w:t>
+      </w:r>
+      <w:r>
+        <w:rPr/>
+        <w:t>)</w:t>
+      </w:r>
+    </w:p>
+    <w:p>
+      <w:pPr>
+        <w:pStyle w:val="Style13"/>
+        <w:rPr/>
+      </w:pPr>
+      <w:r>
+        <w:rPr/>
+        <w:t xml:space="preserve">在 </w:t>
+      </w:r>
+      <w:r>
+        <w:rPr/>
+        <w:t xml:space="preserve">include </w:t>
+      </w:r>
+      <w:r>
+        <w:rPr/>
+        <w:t>前面可以有一些空字符</w:t>
+      </w:r>
+      <w:r>
+        <w:rPr/>
+        <w:t>,</w:t>
+      </w:r>
+      <w:r>
+        <w:rPr/>
+        <w:t>但是绝不能是</w:t>
+      </w:r>
+      <w:r>
+        <w:rPr/>
+        <w:t>[Tab]</w:t>
+      </w:r>
+      <w:r>
+        <w:rPr/>
+        <w:t>键开始。</w:t>
+      </w:r>
+      <w:r>
+        <w:rPr/>
+        <w:t xml:space="preserve">include </w:t>
+      </w:r>
+      <w:r>
+        <w:rPr/>
+        <w:t>和</w:t>
+      </w:r>
+      <w:r>
+        <w:rPr/>
+        <w:t>&lt;filename&gt;</w:t>
+      </w:r>
+    </w:p>
+    <w:p>
+      <w:pPr>
+        <w:pStyle w:val="Style13"/>
+        <w:rPr/>
+      </w:pPr>
+      <w:r>
+        <w:rPr/>
+        <w:t>可以用一个或多个空格隔开。举个例子</w:t>
+      </w:r>
+      <w:r>
+        <w:rPr/>
+        <w:t>,</w:t>
+      </w:r>
+      <w:r>
+        <w:rPr/>
+        <w:t xml:space="preserve">你有这样几个 </w:t>
+      </w:r>
+      <w:r>
+        <w:rPr/>
+        <w:t>Makefile:a.mk</w:t>
+      </w:r>
+      <w:r>
+        <w:rPr/>
+        <w:t>、</w:t>
+      </w:r>
+      <w:r>
+        <w:rPr/>
+        <w:t>b.mk</w:t>
+      </w:r>
+      <w:r>
+        <w:rPr/>
+        <w:t>、</w:t>
+      </w:r>
+      <w:r>
+        <w:rPr/>
+        <w:t>c.mk,</w:t>
+      </w:r>
+    </w:p>
+    <w:p>
+      <w:pPr>
+        <w:pStyle w:val="Style13"/>
+        <w:rPr/>
+      </w:pPr>
+      <w:r>
+        <w:rPr/>
+        <w:t xml:space="preserve">还有一个文件叫 </w:t>
+      </w:r>
+      <w:r>
+        <w:rPr/>
+        <w:t>foo.make,</w:t>
+      </w:r>
+      <w:r>
+        <w:rPr/>
+        <w:t>以及一个变量</w:t>
+      </w:r>
+      <w:r>
+        <w:rPr/>
+        <w:t>$(bar),</w:t>
+      </w:r>
+      <w:r>
+        <w:rPr/>
+        <w:t xml:space="preserve">其包含了 </w:t>
+      </w:r>
+      <w:r>
+        <w:rPr/>
+        <w:t xml:space="preserve">e.mk </w:t>
+      </w:r>
+      <w:r>
+        <w:rPr/>
+        <w:t xml:space="preserve">和 </w:t>
+      </w:r>
+      <w:r>
+        <w:rPr/>
+        <w:t>f.mk,</w:t>
+      </w:r>
+      <w:r>
+        <w:rPr/>
+        <w:t>那么</w:t>
+      </w:r>
+      <w:r>
+        <w:rPr/>
+        <w:t>,</w:t>
+      </w:r>
+      <w:r>
+        <w:rPr/>
+        <w:t>下面</w:t>
+      </w:r>
+    </w:p>
+    <w:p>
+      <w:pPr>
+        <w:pStyle w:val="Style13"/>
+        <w:rPr/>
+      </w:pPr>
+      <w:r>
+        <w:rPr/>
+        <w:t>的语句</w:t>
+      </w:r>
+      <w:r>
+        <w:rPr/>
+        <w:t>:</w:t>
+      </w:r>
+    </w:p>
+    <w:p>
+      <w:pPr>
+        <w:pStyle w:val="Style13"/>
+        <w:rPr/>
+      </w:pPr>
+      <w:r>
+        <w:rPr/>
+        <w:t>include foo.make *.mk $(bar)</w:t>
+      </w:r>
+    </w:p>
+    <w:p>
+      <w:pPr>
+        <w:pStyle w:val="Style13"/>
+        <w:rPr/>
+      </w:pPr>
+      <w:r>
+        <w:rPr/>
+        <w:t>等价于</w:t>
+      </w:r>
+      <w:r>
+        <w:rPr/>
+        <w:t>:</w:t>
+      </w:r>
+    </w:p>
+    <w:p>
+      <w:pPr>
+        <w:pStyle w:val="Style13"/>
+        <w:rPr/>
+      </w:pPr>
+      <w:r>
+        <w:rPr/>
+        <w:t>include foo.make a.mk b.mk c.mk e.mk f.mk</w:t>
+      </w:r>
+    </w:p>
+    <w:p>
+      <w:pPr>
+        <w:pStyle w:val="Style13"/>
+        <w:rPr/>
+      </w:pPr>
+      <w:r>
+        <w:rPr/>
+        <w:t xml:space="preserve">make </w:t>
+      </w:r>
+      <w:r>
+        <w:rPr/>
+        <w:t>命令开始时</w:t>
+      </w:r>
+      <w:r>
+        <w:rPr/>
+        <w:t>,</w:t>
+      </w:r>
+      <w:r>
+        <w:rPr/>
+        <w:t xml:space="preserve">会找寻 </w:t>
+      </w:r>
+      <w:r>
+        <w:rPr/>
+        <w:t xml:space="preserve">include </w:t>
+      </w:r>
+      <w:r>
+        <w:rPr/>
+        <w:t xml:space="preserve">所指出的其它 </w:t>
+      </w:r>
+      <w:r>
+        <w:rPr/>
+        <w:t>Makefile,</w:t>
+      </w:r>
+      <w:r>
+        <w:rPr/>
+        <w:t>并把其内容安置在当前的</w:t>
+      </w:r>
+    </w:p>
+    <w:p>
+      <w:pPr>
+        <w:pStyle w:val="Style13"/>
+        <w:rPr/>
+      </w:pPr>
+      <w:r>
+        <w:rPr/>
+        <w:t xml:space="preserve">位置。就好像 </w:t>
+      </w:r>
+      <w:r>
+        <w:rPr/>
+        <w:t>C/C++</w:t>
+      </w:r>
+      <w:r>
+        <w:rPr/>
+        <w:t>的</w:t>
+      </w:r>
+      <w:r>
+        <w:rPr/>
+        <w:t xml:space="preserve">#include </w:t>
+      </w:r>
+      <w:r>
+        <w:rPr/>
+        <w:t>指令一样。如果文件都没有指定绝对路径或是相对路径</w:t>
+      </w:r>
+    </w:p>
+    <w:p>
+      <w:pPr>
+        <w:pStyle w:val="Style13"/>
+        <w:rPr/>
+      </w:pPr>
+      <w:r>
+        <w:rPr/>
+        <w:t>的话</w:t>
+      </w:r>
+      <w:r>
+        <w:rPr/>
+        <w:t xml:space="preserve">,make </w:t>
+      </w:r>
+      <w:r>
+        <w:rPr/>
+        <w:t>会在当前目录下首先寻找</w:t>
+      </w:r>
+      <w:r>
+        <w:rPr/>
+        <w:t>,</w:t>
+      </w:r>
+      <w:r>
+        <w:rPr/>
+        <w:t>如果当前目录下没有找到</w:t>
+      </w:r>
+      <w:r>
+        <w:rPr/>
+        <w:t>,</w:t>
+      </w:r>
+      <w:r>
+        <w:rPr/>
+        <w:t>那么</w:t>
+      </w:r>
+      <w:r>
+        <w:rPr/>
+        <w:t xml:space="preserve">,make </w:t>
+      </w:r>
+      <w:r>
+        <w:rPr/>
+        <w:t>还会在下</w:t>
+      </w:r>
+    </w:p>
+    <w:p>
+      <w:pPr>
+        <w:pStyle w:val="Style13"/>
+        <w:rPr/>
+      </w:pPr>
+      <w:r>
+        <w:rPr/>
+        <w:t>面的几个目录下找</w:t>
+      </w:r>
+      <w:r>
+        <w:rPr/>
+        <w:t>:</w:t>
+      </w:r>
+    </w:p>
+    <w:p>
+      <w:pPr>
+        <w:pStyle w:val="Style13"/>
+        <w:rPr/>
+      </w:pPr>
+      <w:r>
+        <w:rPr/>
+        <w:t>1</w:t>
+      </w:r>
+      <w:r>
+        <w:rPr/>
+        <w:t xml:space="preserve">、如果 </w:t>
+      </w:r>
+      <w:r>
+        <w:rPr/>
+        <w:t xml:space="preserve">make </w:t>
+      </w:r>
+      <w:r>
+        <w:rPr/>
+        <w:t>执行时</w:t>
+      </w:r>
+      <w:r>
+        <w:rPr/>
+        <w:t>,</w:t>
+      </w:r>
+      <w:r>
+        <w:rPr/>
+        <w:t>有“</w:t>
+      </w:r>
+      <w:r>
+        <w:rPr/>
+        <w:t>-I”</w:t>
+      </w:r>
+      <w:r>
+        <w:rPr/>
+        <w:t>或“</w:t>
+      </w:r>
+      <w:r>
+        <w:rPr/>
+        <w:t>--include-dir”</w:t>
+      </w:r>
+      <w:r>
+        <w:rPr/>
+        <w:t>参数</w:t>
+      </w:r>
+      <w:r>
+        <w:rPr/>
+        <w:t>,</w:t>
+      </w:r>
+      <w:r>
+        <w:rPr/>
+        <w:t xml:space="preserve">那么 </w:t>
+      </w:r>
+      <w:r>
+        <w:rPr/>
+        <w:t xml:space="preserve">make </w:t>
+      </w:r>
+      <w:r>
+        <w:rPr/>
+        <w:t>就会在这个参数所</w:t>
+      </w:r>
+    </w:p>
+    <w:p>
+      <w:pPr>
+        <w:pStyle w:val="Style13"/>
+        <w:rPr/>
+      </w:pPr>
+      <w:r>
+        <w:rPr/>
+        <w:t>指定的目录下去寻找。</w:t>
+      </w:r>
+    </w:p>
+    <w:p>
+      <w:pPr>
+        <w:pStyle w:val="Style13"/>
+        <w:rPr/>
+      </w:pPr>
+      <w:r>
+        <w:rPr/>
+        <w:t>2</w:t>
+      </w:r>
+      <w:r>
+        <w:rPr/>
+        <w:t>、如果目录</w:t>
+      </w:r>
+      <w:r>
+        <w:rPr/>
+        <w:t>&lt;prefix&gt;/include(</w:t>
+      </w:r>
+      <w:r>
+        <w:rPr/>
+        <w:t>一般是</w:t>
+      </w:r>
+      <w:r>
+        <w:rPr/>
+        <w:t xml:space="preserve">:/usr/local/bin </w:t>
+      </w:r>
+      <w:r>
+        <w:rPr/>
+        <w:t>或</w:t>
+      </w:r>
+      <w:r>
+        <w:rPr/>
+        <w:t>/usr/include)</w:t>
+      </w:r>
+      <w:r>
+        <w:rPr/>
+        <w:t>存在的话</w:t>
+      </w:r>
+    </w:p>
+    <w:p>
+      <w:pPr>
+        <w:pStyle w:val="Style13"/>
+        <w:rPr/>
+      </w:pPr>
+      <w:r>
+        <w:rPr/>
+        <w:t xml:space="preserve">,make </w:t>
+      </w:r>
+      <w:r>
+        <w:rPr/>
+        <w:t>也会去找。如果有文件没有找到的话</w:t>
+      </w:r>
+      <w:r>
+        <w:rPr/>
+        <w:t xml:space="preserve">,make </w:t>
+      </w:r>
+      <w:r>
+        <w:rPr/>
+        <w:t>会生成一条警告信息</w:t>
+      </w:r>
+      <w:r>
+        <w:rPr/>
+        <w:t>,</w:t>
+      </w:r>
+      <w:r>
+        <w:rPr/>
+        <w:t>但不会马上出</w:t>
+      </w:r>
+    </w:p>
+    <w:p>
+      <w:pPr>
+        <w:pStyle w:val="Style13"/>
+        <w:rPr/>
+      </w:pPr>
+      <w:r>
+        <w:rPr/>
+        <w:t>现致命错误。它会继续载入其它的文件</w:t>
+      </w:r>
+      <w:r>
+        <w:rPr/>
+        <w:t>,</w:t>
+      </w:r>
+      <w:r>
+        <w:rPr/>
+        <w:t xml:space="preserve">一旦完成 </w:t>
+      </w:r>
+      <w:r>
+        <w:rPr/>
+        <w:t xml:space="preserve">makefile </w:t>
+      </w:r>
+      <w:r>
+        <w:rPr/>
+        <w:t>的读取</w:t>
+      </w:r>
+      <w:r>
+        <w:rPr/>
+        <w:t xml:space="preserve">,make </w:t>
+      </w:r>
+      <w:r>
+        <w:rPr/>
+        <w:t>会再重试这些</w:t>
+      </w:r>
+    </w:p>
+    <w:p>
+      <w:pPr>
+        <w:pStyle w:val="Style13"/>
+        <w:rPr/>
+      </w:pPr>
+      <w:r>
+        <w:rPr/>
+        <w:t>没有找到</w:t>
+      </w:r>
+      <w:r>
+        <w:rPr/>
+        <w:t>,</w:t>
+      </w:r>
+      <w:r>
+        <w:rPr/>
+        <w:t>或是不能读取的文件</w:t>
+      </w:r>
+      <w:r>
+        <w:rPr/>
+        <w:t>,</w:t>
+      </w:r>
+      <w:r>
+        <w:rPr/>
+        <w:t>如果还是不行</w:t>
+      </w:r>
+      <w:r>
+        <w:rPr/>
+        <w:t xml:space="preserve">,make </w:t>
+      </w:r>
+      <w:r>
+        <w:rPr/>
+        <w:t>才会出现一条致命信息。如果你想</w:t>
+      </w:r>
+    </w:p>
+    <w:p>
+      <w:pPr>
+        <w:pStyle w:val="Style13"/>
+        <w:rPr/>
+      </w:pPr>
+      <w:r>
+        <w:rPr/>
+        <w:t xml:space="preserve">让 </w:t>
+      </w:r>
+      <w:r>
+        <w:rPr/>
+        <w:t xml:space="preserve">make </w:t>
+      </w:r>
+      <w:r>
+        <w:rPr/>
+        <w:t>不理那些无法读取的文件</w:t>
+      </w:r>
+      <w:r>
+        <w:rPr/>
+        <w:t>,</w:t>
+      </w:r>
+      <w:r>
+        <w:rPr/>
+        <w:t>而继续执行</w:t>
+      </w:r>
+      <w:r>
+        <w:rPr/>
+        <w:t>,</w:t>
+      </w:r>
+      <w:r>
+        <w:rPr/>
+        <w:t xml:space="preserve">你可以在 </w:t>
+      </w:r>
+      <w:r>
+        <w:rPr/>
+        <w:t xml:space="preserve">include </w:t>
+      </w:r>
+      <w:r>
+        <w:rPr/>
+        <w:t>前加一个减号“</w:t>
+      </w:r>
+      <w:r>
+        <w:rPr/>
+        <w:t>-”</w:t>
+      </w:r>
+      <w:r>
+        <w:rPr/>
+        <w:t>。如</w:t>
+      </w:r>
+      <w:r>
+        <w:rPr/>
+        <w:t>:</w:t>
+      </w:r>
+    </w:p>
+    <w:p>
+      <w:pPr>
+        <w:pStyle w:val="Style13"/>
+        <w:rPr/>
+      </w:pPr>
+      <w:r>
+        <w:rPr/>
+        <w:t>-include &lt;filename&gt;</w:t>
+      </w:r>
+    </w:p>
+    <w:p>
+      <w:pPr>
+        <w:pStyle w:val="Style13"/>
+        <w:rPr/>
+      </w:pPr>
+      <w:r>
+        <w:rPr/>
+        <w:t>其表示</w:t>
+      </w:r>
+      <w:r>
+        <w:rPr/>
+        <w:t>,</w:t>
+      </w:r>
+      <w:r>
+        <w:rPr/>
+        <w:t xml:space="preserve">无论 </w:t>
+      </w:r>
+      <w:r>
+        <w:rPr/>
+        <w:t xml:space="preserve">include </w:t>
+      </w:r>
+      <w:r>
+        <w:rPr/>
+        <w:t>过程中出现什么错误</w:t>
+      </w:r>
+      <w:r>
+        <w:rPr/>
+        <w:t>,</w:t>
+      </w:r>
+      <w:r>
+        <w:rPr/>
+        <w:t xml:space="preserve">都不要报错继续执行。和其它版本 </w:t>
+      </w:r>
+      <w:r>
+        <w:rPr/>
+        <w:t>make</w:t>
+      </w:r>
+    </w:p>
+    <w:p>
+      <w:pPr>
+        <w:pStyle w:val="Style13"/>
+        <w:rPr/>
+      </w:pPr>
+      <w:r>
+        <w:rPr/>
+        <w:t xml:space="preserve">兼容的相关命令是 </w:t>
+      </w:r>
+      <w:r>
+        <w:rPr/>
+        <w:t>sinclude,</w:t>
+      </w:r>
+      <w:r>
+        <w:rPr/>
+        <w:t>其作用和这一个是一样的。</w:t>
+      </w:r>
+    </w:p>
+    <w:p>
+      <w:pPr>
+        <w:pStyle w:val="2"/>
+        <w:rPr/>
+      </w:pPr>
+      <w:r>
+        <w:rPr/>
+        <w:t xml:space="preserve">环境变量 </w:t>
+      </w:r>
+      <w:r>
+        <w:rPr/>
+        <w:t>MAKEFILES</w:t>
+      </w:r>
+    </w:p>
+    <w:p>
+      <w:pPr>
+        <w:pStyle w:val="Style13"/>
+        <w:rPr/>
+      </w:pPr>
+      <w:r>
+        <w:rPr/>
+        <w:t xml:space="preserve">如果你的当前环境中定义了环境变量 </w:t>
+      </w:r>
+      <w:r>
+        <w:rPr/>
+        <w:t>MAKEFILES,</w:t>
+      </w:r>
+      <w:r>
+        <w:rPr/>
+        <w:t>那么</w:t>
+      </w:r>
+      <w:r>
+        <w:rPr/>
+        <w:t xml:space="preserve">, make </w:t>
+      </w:r>
+      <w:r>
+        <w:rPr/>
+        <w:t>会把这个变量中的值</w:t>
+      </w:r>
+    </w:p>
+    <w:p>
+      <w:pPr>
+        <w:pStyle w:val="Style13"/>
+        <w:rPr/>
+      </w:pPr>
+      <w:r>
+        <w:rPr/>
+        <w:t xml:space="preserve">做一个类似于 </w:t>
+      </w:r>
+      <w:r>
+        <w:rPr/>
+        <w:t xml:space="preserve">include </w:t>
+      </w:r>
+      <w:r>
+        <w:rPr/>
+        <w:t xml:space="preserve">的动作。这个变量中的值是其它的 </w:t>
+      </w:r>
+      <w:r>
+        <w:rPr/>
+        <w:t>Makefile,</w:t>
+      </w:r>
+      <w:r>
+        <w:rPr/>
+        <w:t>用空格分隔。只是</w:t>
+      </w:r>
+      <w:r>
+        <w:rPr/>
+        <w:t>,</w:t>
+      </w:r>
+    </w:p>
+    <w:p>
+      <w:pPr>
+        <w:pStyle w:val="Style13"/>
+        <w:rPr/>
+      </w:pPr>
+      <w:r>
+        <w:rPr/>
+        <w:t xml:space="preserve">它和 </w:t>
+      </w:r>
+      <w:r>
+        <w:rPr/>
+        <w:t xml:space="preserve">include </w:t>
+      </w:r>
+      <w:r>
+        <w:rPr/>
+        <w:t>不同的是</w:t>
+      </w:r>
+      <w:r>
+        <w:rPr/>
+        <w:t>,</w:t>
+      </w:r>
+      <w:r>
+        <w:rPr/>
+        <w:t xml:space="preserve">从这个环境变中引入的 </w:t>
+      </w:r>
+      <w:r>
+        <w:rPr/>
+        <w:t xml:space="preserve">Makefile </w:t>
+      </w:r>
+      <w:r>
+        <w:rPr/>
+        <w:t>的“目标”不会起作用</w:t>
+      </w:r>
+      <w:r>
+        <w:rPr/>
+        <w:t>,</w:t>
+      </w:r>
+      <w:r>
+        <w:rPr/>
+        <w:t>如果环境</w:t>
+      </w:r>
+    </w:p>
+    <w:p>
+      <w:pPr>
+        <w:pStyle w:val="Style13"/>
+        <w:rPr/>
+      </w:pPr>
+      <w:r>
+        <w:rPr/>
+        <w:t>变量中定义的文件发现错误</w:t>
+      </w:r>
+      <w:r>
+        <w:rPr/>
+        <w:t xml:space="preserve">, make </w:t>
+      </w:r>
+      <w:r>
+        <w:rPr/>
+        <w:t>也会不理。但是在这里我还是建议不要使用这个环境变</w:t>
+      </w:r>
+    </w:p>
+    <w:p>
+      <w:pPr>
+        <w:pStyle w:val="Style13"/>
+        <w:rPr/>
+      </w:pPr>
+      <w:r>
+        <w:rPr/>
+        <w:t>量</w:t>
+      </w:r>
+      <w:r>
+        <w:rPr/>
+        <w:t>,</w:t>
+      </w:r>
+      <w:r>
+        <w:rPr/>
+        <w:t>因为只要这个变量一被定义</w:t>
+      </w:r>
+      <w:r>
+        <w:rPr/>
+        <w:t>,</w:t>
+      </w:r>
+      <w:r>
+        <w:rPr/>
+        <w:t xml:space="preserve">那么当你使用 </w:t>
+      </w:r>
+      <w:r>
+        <w:rPr/>
+        <w:t xml:space="preserve">make </w:t>
+      </w:r>
+      <w:r>
+        <w:rPr/>
+        <w:t>时</w:t>
+      </w:r>
+      <w:r>
+        <w:rPr/>
+        <w:t>,</w:t>
+      </w:r>
+      <w:r>
+        <w:rPr/>
+        <w:t xml:space="preserve">所有的 </w:t>
+      </w:r>
+      <w:r>
+        <w:rPr/>
+        <w:t xml:space="preserve">Makefile </w:t>
+      </w:r>
+      <w:r>
+        <w:rPr/>
+        <w:t>都会受到它的</w:t>
+      </w:r>
+    </w:p>
+    <w:p>
+      <w:pPr>
+        <w:pStyle w:val="Style13"/>
+        <w:rPr/>
+      </w:pPr>
+      <w:r>
+        <w:rPr/>
+        <w:t>影响</w:t>
+      </w:r>
+      <w:r>
+        <w:rPr/>
+        <w:t>,</w:t>
+      </w:r>
+      <w:r>
+        <w:rPr/>
+        <w:t>这绝不是你想看到的。</w:t>
+      </w:r>
+    </w:p>
+    <w:p>
+      <w:pPr>
+        <w:pStyle w:val="2"/>
+        <w:rPr/>
+      </w:pPr>
+      <w:r>
+        <w:rPr/>
+        <w:t>make</w:t>
+      </w:r>
+      <w:r>
+        <w:rPr/>
+        <w:t>的工作方式</w:t>
+      </w:r>
+    </w:p>
+    <w:p>
+      <w:pPr>
+        <w:pStyle w:val="Style13"/>
+        <w:rPr/>
+      </w:pPr>
+      <w:r>
+        <w:rPr/>
+        <w:t xml:space="preserve">GNU </w:t>
+      </w:r>
+      <w:r>
+        <w:rPr/>
+        <w:t xml:space="preserve">的 </w:t>
+      </w:r>
+      <w:r>
+        <w:rPr/>
+        <w:t xml:space="preserve">make </w:t>
+      </w:r>
+      <w:r>
+        <w:rPr/>
+        <w:t>工作时的执行步骤入下</w:t>
+      </w:r>
+      <w:r>
+        <w:rPr/>
+        <w:t>:(</w:t>
+      </w:r>
+      <w:r>
+        <w:rPr/>
+        <w:t xml:space="preserve">想来其它的 </w:t>
+      </w:r>
+      <w:r>
+        <w:rPr/>
+        <w:t xml:space="preserve">make </w:t>
+      </w:r>
+      <w:r>
+        <w:rPr/>
+        <w:t>也是类似</w:t>
+      </w:r>
+      <w:r>
+        <w:rPr/>
+        <w:t>)</w:t>
+      </w:r>
+    </w:p>
+    <w:p>
+      <w:pPr>
+        <w:pStyle w:val="Style13"/>
+        <w:rPr/>
+      </w:pPr>
+      <w:r>
+        <w:rPr/>
+        <w:t>1</w:t>
+      </w:r>
+      <w:r>
+        <w:rPr/>
+        <w:t xml:space="preserve">、读入所有的 </w:t>
+      </w:r>
+      <w:r>
+        <w:rPr/>
+        <w:t>Makefile</w:t>
+      </w:r>
+      <w:r>
+        <w:rPr/>
+        <w:t>。</w:t>
+      </w:r>
+    </w:p>
+    <w:p>
+      <w:pPr>
+        <w:pStyle w:val="Style13"/>
+        <w:rPr/>
+      </w:pPr>
+      <w:r>
+        <w:rPr/>
+        <w:t>2</w:t>
+      </w:r>
+      <w:r>
+        <w:rPr/>
+        <w:t xml:space="preserve">、读入被 </w:t>
+      </w:r>
+      <w:r>
+        <w:rPr/>
+        <w:t xml:space="preserve">include </w:t>
+      </w:r>
+      <w:r>
+        <w:rPr/>
+        <w:t xml:space="preserve">的其它 </w:t>
+      </w:r>
+      <w:r>
+        <w:rPr/>
+        <w:t>Makefile</w:t>
+      </w:r>
+      <w:r>
+        <w:rPr/>
+        <w:t>。</w:t>
+      </w:r>
+    </w:p>
+    <w:p>
+      <w:pPr>
+        <w:pStyle w:val="Style13"/>
+        <w:rPr/>
+      </w:pPr>
+      <w:r>
+        <w:rPr/>
+        <w:t>3</w:t>
+      </w:r>
+      <w:r>
+        <w:rPr/>
+        <w:t>、初始化文件中的变量。</w:t>
+      </w:r>
+    </w:p>
+    <w:p>
+      <w:pPr>
+        <w:pStyle w:val="Style13"/>
+        <w:rPr/>
+      </w:pPr>
+      <w:r>
+        <w:rPr/>
+        <w:t>4</w:t>
+      </w:r>
+      <w:r>
+        <w:rPr/>
+        <w:t>、推导隐晦规则</w:t>
+      </w:r>
+      <w:r>
+        <w:rPr/>
+        <w:t>,</w:t>
+      </w:r>
+      <w:r>
+        <w:rPr/>
+        <w:t>并分析所有规则。</w:t>
+      </w:r>
+    </w:p>
+    <w:p>
+      <w:pPr>
+        <w:pStyle w:val="Style13"/>
+        <w:rPr/>
+      </w:pPr>
+      <w:r>
+        <w:rPr/>
+        <w:t>5</w:t>
+      </w:r>
+      <w:r>
+        <w:rPr/>
+        <w:t>、为所有的目标文件创建依赖关系链。</w:t>
+      </w:r>
+    </w:p>
+    <w:p>
+      <w:pPr>
+        <w:pStyle w:val="Style13"/>
+        <w:rPr/>
+      </w:pPr>
+      <w:r>
+        <w:rPr/>
+        <w:t>6</w:t>
+      </w:r>
+      <w:r>
+        <w:rPr/>
+        <w:t>、根据依赖关系</w:t>
+      </w:r>
+      <w:r>
+        <w:rPr/>
+        <w:t>,</w:t>
+      </w:r>
+      <w:r>
+        <w:rPr/>
+        <w:t>决定哪些目标要重新生成。</w:t>
+      </w:r>
+      <w:r>
+        <w:rPr/>
+        <w:t>7</w:t>
+      </w:r>
+      <w:r>
+        <w:rPr/>
+        <w:t>、执行生成命令。</w:t>
+      </w:r>
+    </w:p>
+    <w:p>
+      <w:pPr>
+        <w:pStyle w:val="Style13"/>
+        <w:rPr/>
+      </w:pPr>
+      <w:r>
+        <w:rPr/>
+        <w:t xml:space="preserve">1-5 </w:t>
+      </w:r>
+      <w:r>
+        <w:rPr/>
+        <w:t>步为第一个阶段</w:t>
+      </w:r>
+      <w:r>
+        <w:rPr/>
+        <w:t xml:space="preserve">, 6-7 </w:t>
+      </w:r>
+      <w:r>
+        <w:rPr/>
+        <w:t>为第二个阶段。第一个阶段中</w:t>
+      </w:r>
+      <w:r>
+        <w:rPr/>
+        <w:t>,</w:t>
+      </w:r>
+      <w:r>
+        <w:rPr/>
+        <w:t>如果定义的变量被使用了</w:t>
+      </w:r>
+      <w:r>
+        <w:rPr/>
+        <w:t>,</w:t>
+      </w:r>
+      <w:r>
+        <w:rPr/>
+        <w:t>那么</w:t>
+      </w:r>
+      <w:r>
+        <w:rPr/>
+        <w:t>,</w:t>
+      </w:r>
+    </w:p>
+    <w:p>
+      <w:pPr>
+        <w:pStyle w:val="Style13"/>
+        <w:rPr/>
+      </w:pPr>
+      <w:r>
+        <w:rPr/>
+        <w:t xml:space="preserve">make </w:t>
+      </w:r>
+      <w:r>
+        <w:rPr/>
+        <w:t xml:space="preserve">会把其展开在使用的位置。但 </w:t>
+      </w:r>
+      <w:r>
+        <w:rPr/>
+        <w:t xml:space="preserve">make </w:t>
+      </w:r>
+      <w:r>
+        <w:rPr/>
+        <w:t>并不会完全马上展开</w:t>
+      </w:r>
+      <w:r>
+        <w:rPr/>
+        <w:t xml:space="preserve">,make </w:t>
+      </w:r>
+      <w:r>
+        <w:rPr/>
+        <w:t>使用的是拖延战</w:t>
+      </w:r>
+    </w:p>
+    <w:p>
+      <w:pPr>
+        <w:pStyle w:val="Style13"/>
+        <w:rPr/>
+      </w:pPr>
+      <w:r>
+        <w:rPr/>
+        <w:t>术</w:t>
+      </w:r>
+      <w:r>
+        <w:rPr/>
+        <w:t>,</w:t>
+      </w:r>
+      <w:r>
+        <w:rPr/>
+        <w:t>如果变量出现在依赖关系的规则中</w:t>
+      </w:r>
+      <w:r>
+        <w:rPr/>
+        <w:t>,</w:t>
+      </w:r>
+      <w:r>
+        <w:rPr/>
+        <w:t>那么仅当这条依赖被决定要使用了</w:t>
+      </w:r>
+      <w:r>
+        <w:rPr/>
+        <w:t>,</w:t>
+      </w:r>
+      <w:r>
+        <w:rPr/>
+        <w:t>变量才会在其</w:t>
+      </w:r>
+    </w:p>
+    <w:p>
+      <w:pPr>
+        <w:pStyle w:val="Style13"/>
+        <w:rPr/>
+      </w:pPr>
+      <w:r>
+        <w:rPr/>
+        <w:t>内部展开。</w:t>
+      </w:r>
+    </w:p>
+    <w:p>
+      <w:pPr>
+        <w:pStyle w:val="Style13"/>
+        <w:spacing w:lineRule="auto" w:line="288" w:before="0" w:after="140"/>
+        <w:rPr/>
+      </w:pPr>
+      <w:r>
+        <w:rPr/>
+      </w:r>
+    </w:p>
     <w:sectPr>
+      <w:type w:val="nextPage"/>
       <w:pgSz w:w="11906" w:h="16838"/>
-      <w:pgMar w:top="1440" w:right="1800" w:bottom="1440" w:left="1800" w:header="851" w:footer="992" w:gutter="0"/>
-      <w:cols w:space="425"/>
-      <w:docGrid w:type="lines" w:linePitch="312"/>
+      <w:pgMar w:left="1800" w:right="1800" w:header="0" w:top="1440" w:footer="0" w:bottom="1440" w:gutter="0"/>
+      <w:pgNumType w:fmt="decimal"/>
+      <w:formProt w:val="false"/>
+      <w:textDirection w:val="lrTb"/>
+      <w:docGrid w:type="lines" w:linePitch="312" w:charSpace="0"/>
     </w:sectPr>
   </w:body>
 </w:document>
 </file>
 
 <file path=word/styles.xml><?xml version="1.0" encoding="utf-8"?>
-<w:styles xmlns:mc="http://schemas.openxmlformats.org/markup-compatibility/2006" xmlns:r="http://schemas.openxmlformats.org/officeDocument/2006/relationships" xmlns:w="http://schemas.openxmlformats.org/wordprocessingml/2006/main" xmlns:w14="http://schemas.microsoft.com/office/word/2010/wordml" mc:Ignorable="w14">
+<w:styles xmlns:w="http://schemas.openxmlformats.org/wordprocessingml/2006/main" xmlns:w14="http://schemas.microsoft.com/office/word/2010/wordml" xmlns:mc="http://schemas.openxmlformats.org/markup-compatibility/2006" mc:Ignorable="w14">
   <w:docDefaults>
     <w:rPrDefault>
       <w:rPr>
-        <w:rFonts w:asciiTheme="minorHAnsi" w:eastAsiaTheme="minorEastAsia" w:hAnsiTheme="minorHAnsi" w:cstheme="minorBidi"/>
-        <w:kern w:val="2"/>
+        <w:rFonts w:ascii="Calibri" w:hAnsi="Calibri" w:eastAsia="宋体" w:cs="" w:asciiTheme="minorHAnsi" w:cstheme="minorBidi" w:eastAsiaTheme="minorEastAsia" w:hAnsiTheme="minorHAnsi"/>
         <w:sz w:val="21"/>
         <w:szCs w:val="22"/>
         <w:lang w:val="en-US" w:eastAsia="zh-CN" w:bidi="ar-SA"/>
       </w:rPr>
     </w:rPrDefault>
-    <w:pPrDefault/>
+    <w:pPrDefault>
+      <w:pPr/>
+    </w:pPrDefault>
   </w:docDefaults>
   <w:latentStyles w:defLockedState="0" w:defUIPriority="99" w:defSemiHidden="1" w:defUnhideWhenUsed="1" w:defQFormat="0" w:count="267">
-    <w:lsdException w:name="Normal" w:semiHidden="0" w:uiPriority="0" w:unhideWhenUsed="0" w:qFormat="1"/>
-    <w:lsdException w:name="heading 1" w:semiHidden="0" w:uiPriority="9" w:unhideWhenUsed="0" w:qFormat="1"/>
+    <w:lsdException w:name="Normal" w:uiPriority="0" w:semiHidden="0" w:unhideWhenUsed="0" w:qFormat="1"/>
+    <w:lsdException w:name="heading 1" w:uiPriority="9" w:semiHidden="0" w:unhideWhenUsed="0" w:qFormat="1"/>
     <w:lsdException w:name="heading 2" w:uiPriority="9" w:qFormat="1"/>
     <w:lsdException w:name="heading 3" w:uiPriority="9" w:qFormat="1"/>
     <w:lsdException w:name="heading 4" w:uiPriority="9" w:qFormat="1"/>
@@ -6141,183 +8371,349 @@
     <w:lsdException w:name="toc 8" w:uiPriority="39"/>
     <w:lsdException w:name="toc 9" w:uiPriority="39"/>
     <w:lsdException w:name="caption" w:uiPriority="35" w:qFormat="1"/>
-    <w:lsdException w:name="Title" w:semiHidden="0" w:uiPriority="10" w:unhideWhenUsed="0" w:qFormat="1"/>
+    <w:lsdException w:name="Title" w:uiPriority="10" w:semiHidden="0" w:unhideWhenUsed="0" w:qFormat="1"/>
     <w:lsdException w:name="Default Paragraph Font" w:uiPriority="1"/>
-    <w:lsdException w:name="Subtitle" w:semiHidden="0" w:uiPriority="11" w:unhideWhenUsed="0" w:qFormat="1"/>
-    <w:lsdException w:name="Strong" w:semiHidden="0" w:uiPriority="22" w:unhideWhenUsed="0" w:qFormat="1"/>
-    <w:lsdException w:name="Emphasis" w:semiHidden="0" w:uiPriority="20" w:unhideWhenUsed="0" w:qFormat="1"/>
-    <w:lsdException w:name="Table Grid" w:semiHidden="0" w:uiPriority="59" w:unhideWhenUsed="0"/>
+    <w:lsdException w:name="Subtitle" w:uiPriority="11" w:semiHidden="0" w:unhideWhenUsed="0" w:qFormat="1"/>
+    <w:lsdException w:name="Strong" w:uiPriority="22" w:semiHidden="0" w:unhideWhenUsed="0" w:qFormat="1"/>
+    <w:lsdException w:name="Emphasis" w:uiPriority="20" w:semiHidden="0" w:unhideWhenUsed="0" w:qFormat="1"/>
+    <w:lsdException w:name="Table Grid" w:uiPriority="59" w:semiHidden="0" w:unhideWhenUsed="0"/>
     <w:lsdException w:name="Placeholder Text" w:unhideWhenUsed="0"/>
-    <w:lsdException w:name="No Spacing" w:semiHidden="0" w:uiPriority="1" w:unhideWhenUsed="0" w:qFormat="1"/>
-    <w:lsdException w:name="Light Shading" w:semiHidden="0" w:uiPriority="60" w:unhideWhenUsed="0"/>
-    <w:lsdException w:name="Light List" w:semiHidden="0" w:uiPriority="61" w:unhideWhenUsed="0"/>
-    <w:lsdException w:name="Light Grid" w:semiHidden="0" w:uiPriority="62" w:unhideWhenUsed="0"/>
-    <w:lsdException w:name="Medium Shading 1" w:semiHidden="0" w:uiPriority="63" w:unhideWhenUsed="0"/>
-    <w:lsdException w:name="Medium Shading 2" w:semiHidden="0" w:uiPriority="64" w:unhideWhenUsed="0"/>
-    <w:lsdException w:name="Medium List 1" w:semiHidden="0" w:uiPriority="65" w:unhideWhenUsed="0"/>
-    <w:lsdException w:name="Medium List 2" w:semiHidden="0" w:uiPriority="66" w:unhideWhenUsed="0"/>
-    <w:lsdException w:name="Medium Grid 1" w:semiHidden="0" w:uiPriority="67" w:unhideWhenUsed="0"/>
-    <w:lsdException w:name="Medium Grid 2" w:semiHidden="0" w:uiPriority="68" w:unhideWhenUsed="0"/>
-    <w:lsdException w:name="Medium Grid 3" w:semiHidden="0" w:uiPriority="69" w:unhideWhenUsed="0"/>
-    <w:lsdException w:name="Dark List" w:semiHidden="0" w:uiPriority="70" w:unhideWhenUsed="0"/>
-    <w:lsdException w:name="Colorful Shading" w:semiHidden="0" w:uiPriority="71" w:unhideWhenUsed="0"/>
-    <w:lsdException w:name="Colorful List" w:semiHidden="0" w:uiPriority="72" w:unhideWhenUsed="0"/>
-    <w:lsdException w:name="Colorful Grid" w:semiHidden="0" w:uiPriority="73" w:unhideWhenUsed="0"/>
-    <w:lsdException w:name="Light Shading Accent 1" w:semiHidden="0" w:uiPriority="60" w:unhideWhenUsed="0"/>
-    <w:lsdException w:name="Light List Accent 1" w:semiHidden="0" w:uiPriority="61" w:unhideWhenUsed="0"/>
-    <w:lsdException w:name="Light Grid Accent 1" w:semiHidden="0" w:uiPriority="62" w:unhideWhenUsed="0"/>
-    <w:lsdException w:name="Medium Shading 1 Accent 1" w:semiHidden="0" w:uiPriority="63" w:unhideWhenUsed="0"/>
-    <w:lsdException w:name="Medium Shading 2 Accent 1" w:semiHidden="0" w:uiPriority="64" w:unhideWhenUsed="0"/>
-    <w:lsdException w:name="Medium List 1 Accent 1" w:semiHidden="0" w:uiPriority="65" w:unhideWhenUsed="0"/>
+    <w:lsdException w:name="No Spacing" w:uiPriority="1" w:semiHidden="0" w:unhideWhenUsed="0" w:qFormat="1"/>
+    <w:lsdException w:name="Light Shading" w:uiPriority="60" w:semiHidden="0" w:unhideWhenUsed="0"/>
+    <w:lsdException w:name="Light List" w:uiPriority="61" w:semiHidden="0" w:unhideWhenUsed="0"/>
+    <w:lsdException w:name="Light Grid" w:uiPriority="62" w:semiHidden="0" w:unhideWhenUsed="0"/>
+    <w:lsdException w:name="Medium Shading 1" w:uiPriority="63" w:semiHidden="0" w:unhideWhenUsed="0"/>
+    <w:lsdException w:name="Medium Shading 2" w:uiPriority="64" w:semiHidden="0" w:unhideWhenUsed="0"/>
+    <w:lsdException w:name="Medium List 1" w:uiPriority="65" w:semiHidden="0" w:unhideWhenUsed="0"/>
+    <w:lsdException w:name="Medium List 2" w:uiPriority="66" w:semiHidden="0" w:unhideWhenUsed="0"/>
+    <w:lsdException w:name="Medium Grid 1" w:uiPriority="67" w:semiHidden="0" w:unhideWhenUsed="0"/>
+    <w:lsdException w:name="Medium Grid 2" w:uiPriority="68" w:semiHidden="0" w:unhideWhenUsed="0"/>
+    <w:lsdException w:name="Medium Grid 3" w:uiPriority="69" w:semiHidden="0" w:unhideWhenUsed="0"/>
+    <w:lsdException w:name="Dark List" w:uiPriority="70" w:semiHidden="0" w:unhideWhenUsed="0"/>
+    <w:lsdException w:name="Colorful Shading" w:uiPriority="71" w:semiHidden="0" w:unhideWhenUsed="0"/>
+    <w:lsdException w:name="Colorful List" w:uiPriority="72" w:semiHidden="0" w:unhideWhenUsed="0"/>
+    <w:lsdException w:name="Colorful Grid" w:uiPriority="73" w:semiHidden="0" w:unhideWhenUsed="0"/>
+    <w:lsdException w:name="Light Shading Accent 1" w:uiPriority="60" w:semiHidden="0" w:unhideWhenUsed="0"/>
+    <w:lsdException w:name="Light List Accent 1" w:uiPriority="61" w:semiHidden="0" w:unhideWhenUsed="0"/>
+    <w:lsdException w:name="Light Grid Accent 1" w:uiPriority="62" w:semiHidden="0" w:unhideWhenUsed="0"/>
+    <w:lsdException w:name="Medium Shading 1 Accent 1" w:uiPriority="63" w:semiHidden="0" w:unhideWhenUsed="0"/>
+    <w:lsdException w:name="Medium Shading 2 Accent 1" w:uiPriority="64" w:semiHidden="0" w:unhideWhenUsed="0"/>
+    <w:lsdException w:name="Medium List 1 Accent 1" w:uiPriority="65" w:semiHidden="0" w:unhideWhenUsed="0"/>
     <w:lsdException w:name="Revision" w:unhideWhenUsed="0"/>
-    <w:lsdException w:name="List Paragraph" w:semiHidden="0" w:uiPriority="34" w:unhideWhenUsed="0" w:qFormat="1"/>
-    <w:lsdException w:name="Quote" w:semiHidden="0" w:uiPriority="29" w:unhideWhenUsed="0" w:qFormat="1"/>
-    <w:lsdException w:name="Intense Quote" w:semiHidden="0" w:uiPriority="30" w:unhideWhenUsed="0" w:qFormat="1"/>
-    <w:lsdException w:name="Medium List 2 Accent 1" w:semiHidden="0" w:uiPriority="66" w:unhideWhenUsed="0"/>
-    <w:lsdException w:name="Medium Grid 1 Accent 1" w:semiHidden="0" w:uiPriority="67" w:unhideWhenUsed="0"/>
-    <w:lsdException w:name="Medium Grid 2 Accent 1" w:semiHidden="0" w:uiPriority="68" w:unhideWhenUsed="0"/>
-    <w:lsdException w:name="Medium Grid 3 Accent 1" w:semiHidden="0" w:uiPriority="69" w:unhideWhenUsed="0"/>
-    <w:lsdException w:name="Dark List Accent 1" w:semiHidden="0" w:uiPriority="70" w:unhideWhenUsed="0"/>
-    <w:lsdException w:name="Colorful Shading Accent 1" w:semiHidden="0" w:uiPriority="71" w:unhideWhenUsed="0"/>
-    <w:lsdException w:name="Colorful List Accent 1" w:semiHidden="0" w:uiPriority="72" w:unhideWhenUsed="0"/>
-    <w:lsdException w:name="Colorful Grid Accent 1" w:semiHidden="0" w:uiPriority="73" w:unhideWhenUsed="0"/>
-    <w:lsdException w:name="Light Shading Accent 2" w:semiHidden="0" w:uiPriority="60" w:unhideWhenUsed="0"/>
-    <w:lsdException w:name="Light List Accent 2" w:semiHidden="0" w:uiPriority="61" w:unhideWhenUsed="0"/>
-    <w:lsdException w:name="Light Grid Accent 2" w:semiHidden="0" w:uiPriority="62" w:unhideWhenUsed="0"/>
-    <w:lsdException w:name="Medium Shading 1 Accent 2" w:semiHidden="0" w:uiPriority="63" w:unhideWhenUsed="0"/>
-    <w:lsdException w:name="Medium Shading 2 Accent 2" w:semiHidden="0" w:uiPriority="64" w:unhideWhenUsed="0"/>
-    <w:lsdException w:name="Medium List 1 Accent 2" w:semiHidden="0" w:uiPriority="65" w:unhideWhenUsed="0"/>
-    <w:lsdException w:name="Medium List 2 Accent 2" w:semiHidden="0" w:uiPriority="66" w:unhideWhenUsed="0"/>
-    <w:lsdException w:name="Medium Grid 1 Accent 2" w:semiHidden="0" w:uiPriority="67" w:unhideWhenUsed="0"/>
-    <w:lsdException w:name="Medium Grid 2 Accent 2" w:semiHidden="0" w:uiPriority="68" w:unhideWhenUsed="0"/>
-    <w:lsdException w:name="Medium Grid 3 Accent 2" w:semiHidden="0" w:uiPriority="69" w:unhideWhenUsed="0"/>
-    <w:lsdException w:name="Dark List Accent 2" w:semiHidden="0" w:uiPriority="70" w:unhideWhenUsed="0"/>
-    <w:lsdException w:name="Colorful Shading Accent 2" w:semiHidden="0" w:uiPriority="71" w:unhideWhenUsed="0"/>
-    <w:lsdException w:name="Colorful List Accent 2" w:semiHidden="0" w:uiPriority="72" w:unhideWhenUsed="0"/>
-    <w:lsdException w:name="Colorful Grid Accent 2" w:semiHidden="0" w:uiPriority="73" w:unhideWhenUsed="0"/>
-    <w:lsdException w:name="Light Shading Accent 3" w:semiHidden="0" w:uiPriority="60" w:unhideWhenUsed="0"/>
-    <w:lsdException w:name="Light List Accent 3" w:semiHidden="0" w:uiPriority="61" w:unhideWhenUsed="0"/>
-    <w:lsdException w:name="Light Grid Accent 3" w:semiHidden="0" w:uiPriority="62" w:unhideWhenUsed="0"/>
-    <w:lsdException w:name="Medium Shading 1 Accent 3" w:semiHidden="0" w:uiPriority="63" w:unhideWhenUsed="0"/>
-    <w:lsdException w:name="Medium Shading 2 Accent 3" w:semiHidden="0" w:uiPriority="64" w:unhideWhenUsed="0"/>
-    <w:lsdException w:name="Medium List 1 Accent 3" w:semiHidden="0" w:uiPriority="65" w:unhideWhenUsed="0"/>
-    <w:lsdException w:name="Medium List 2 Accent 3" w:semiHidden="0" w:uiPriority="66" w:unhideWhenUsed="0"/>
-    <w:lsdException w:name="Medium Grid 1 Accent 3" w:semiHidden="0" w:uiPriority="67" w:unhideWhenUsed="0"/>
-    <w:lsdException w:name="Medium Grid 2 Accent 3" w:semiHidden="0" w:uiPriority="68" w:unhideWhenUsed="0"/>
-    <w:lsdException w:name="Medium Grid 3 Accent 3" w:semiHidden="0" w:uiPriority="69" w:unhideWhenUsed="0"/>
-    <w:lsdException w:name="Dark List Accent 3" w:semiHidden="0" w:uiPriority="70" w:unhideWhenUsed="0"/>
-    <w:lsdException w:name="Colorful Shading Accent 3" w:semiHidden="0" w:uiPriority="71" w:unhideWhenUsed="0"/>
-    <w:lsdException w:name="Colorful List Accent 3" w:semiHidden="0" w:uiPriority="72" w:unhideWhenUsed="0"/>
-    <w:lsdException w:name="Colorful Grid Accent 3" w:semiHidden="0" w:uiPriority="73" w:unhideWhenUsed="0"/>
-    <w:lsdException w:name="Light Shading Accent 4" w:semiHidden="0" w:uiPriority="60" w:unhideWhenUsed="0"/>
-    <w:lsdException w:name="Light List Accent 4" w:semiHidden="0" w:uiPriority="61" w:unhideWhenUsed="0"/>
-    <w:lsdException w:name="Light Grid Accent 4" w:semiHidden="0" w:uiPriority="62" w:unhideWhenUsed="0"/>
-    <w:lsdException w:name="Medium Shading 1 Accent 4" w:semiHidden="0" w:uiPriority="63" w:unhideWhenUsed="0"/>
-    <w:lsdException w:name="Medium Shading 2 Accent 4" w:semiHidden="0" w:uiPriority="64" w:unhideWhenUsed="0"/>
-    <w:lsdException w:name="Medium List 1 Accent 4" w:semiHidden="0" w:uiPriority="65" w:unhideWhenUsed="0"/>
-    <w:lsdException w:name="Medium List 2 Accent 4" w:semiHidden="0" w:uiPriority="66" w:unhideWhenUsed="0"/>
-    <w:lsdException w:name="Medium Grid 1 Accent 4" w:semiHidden="0" w:uiPriority="67" w:unhideWhenUsed="0"/>
-    <w:lsdException w:name="Medium Grid 2 Accent 4" w:semiHidden="0" w:uiPriority="68" w:unhideWhenUsed="0"/>
-    <w:lsdException w:name="Medium Grid 3 Accent 4" w:semiHidden="0" w:uiPriority="69" w:unhideWhenUsed="0"/>
-    <w:lsdException w:name="Dark List Accent 4" w:semiHidden="0" w:uiPriority="70" w:unhideWhenUsed="0"/>
-    <w:lsdException w:name="Colorful Shading Accent 4" w:semiHidden="0" w:uiPriority="71" w:unhideWhenUsed="0"/>
-    <w:lsdException w:name="Colorful List Accent 4" w:semiHidden="0" w:uiPriority="72" w:unhideWhenUsed="0"/>
-    <w:lsdException w:name="Colorful Grid Accent 4" w:semiHidden="0" w:uiPriority="73" w:unhideWhenUsed="0"/>
-    <w:lsdException w:name="Light Shading Accent 5" w:semiHidden="0" w:uiPriority="60" w:unhideWhenUsed="0"/>
-    <w:lsdException w:name="Light List Accent 5" w:semiHidden="0" w:uiPriority="61" w:unhideWhenUsed="0"/>
-    <w:lsdException w:name="Light Grid Accent 5" w:semiHidden="0" w:uiPriority="62" w:unhideWhenUsed="0"/>
-    <w:lsdException w:name="Medium Shading 1 Accent 5" w:semiHidden="0" w:uiPriority="63" w:unhideWhenUsed="0"/>
-    <w:lsdException w:name="Medium Shading 2 Accent 5" w:semiHidden="0" w:uiPriority="64" w:unhideWhenUsed="0"/>
-    <w:lsdException w:name="Medium List 1 Accent 5" w:semiHidden="0" w:uiPriority="65" w:unhideWhenUsed="0"/>
-    <w:lsdException w:name="Medium List 2 Accent 5" w:semiHidden="0" w:uiPriority="66" w:unhideWhenUsed="0"/>
-    <w:lsdException w:name="Medium Grid 1 Accent 5" w:semiHidden="0" w:uiPriority="67" w:unhideWhenUsed="0"/>
-    <w:lsdException w:name="Medium Grid 2 Accent 5" w:semiHidden="0" w:uiPriority="68" w:unhideWhenUsed="0"/>
-    <w:lsdException w:name="Medium Grid 3 Accent 5" w:semiHidden="0" w:uiPriority="69" w:unhideWhenUsed="0"/>
-    <w:lsdException w:name="Dark List Accent 5" w:semiHidden="0" w:uiPriority="70" w:unhideWhenUsed="0"/>
-    <w:lsdException w:name="Colorful Shading Accent 5" w:semiHidden="0" w:uiPriority="71" w:unhideWhenUsed="0"/>
-    <w:lsdException w:name="Colorful List Accent 5" w:semiHidden="0" w:uiPriority="72" w:unhideWhenUsed="0"/>
-    <w:lsdException w:name="Colorful Grid Accent 5" w:semiHidden="0" w:uiPriority="73" w:unhideWhenUsed="0"/>
-    <w:lsdException w:name="Light Shading Accent 6" w:semiHidden="0" w:uiPriority="60" w:unhideWhenUsed="0"/>
-    <w:lsdException w:name="Light List Accent 6" w:semiHidden="0" w:uiPriority="61" w:unhideWhenUsed="0"/>
-    <w:lsdException w:name="Light Grid Accent 6" w:semiHidden="0" w:uiPriority="62" w:unhideWhenUsed="0"/>
-    <w:lsdException w:name="Medium Shading 1 Accent 6" w:semiHidden="0" w:uiPriority="63" w:unhideWhenUsed="0"/>
-    <w:lsdException w:name="Medium Shading 2 Accent 6" w:semiHidden="0" w:uiPriority="64" w:unhideWhenUsed="0"/>
-    <w:lsdException w:name="Medium List 1 Accent 6" w:semiHidden="0" w:uiPriority="65" w:unhideWhenUsed="0"/>
-    <w:lsdException w:name="Medium List 2 Accent 6" w:semiHidden="0" w:uiPriority="66" w:unhideWhenUsed="0"/>
-    <w:lsdException w:name="Medium Grid 1 Accent 6" w:semiHidden="0" w:uiPriority="67" w:unhideWhenUsed="0"/>
-    <w:lsdException w:name="Medium Grid 2 Accent 6" w:semiHidden="0" w:uiPriority="68" w:unhideWhenUsed="0"/>
-    <w:lsdException w:name="Medium Grid 3 Accent 6" w:semiHidden="0" w:uiPriority="69" w:unhideWhenUsed="0"/>
-    <w:lsdException w:name="Dark List Accent 6" w:semiHidden="0" w:uiPriority="70" w:unhideWhenUsed="0"/>
-    <w:lsdException w:name="Colorful Shading Accent 6" w:semiHidden="0" w:uiPriority="71" w:unhideWhenUsed="0"/>
-    <w:lsdException w:name="Colorful List Accent 6" w:semiHidden="0" w:uiPriority="72" w:unhideWhenUsed="0"/>
-    <w:lsdException w:name="Colorful Grid Accent 6" w:semiHidden="0" w:uiPriority="73" w:unhideWhenUsed="0"/>
-    <w:lsdException w:name="Subtle Emphasis" w:semiHidden="0" w:uiPriority="19" w:unhideWhenUsed="0" w:qFormat="1"/>
-    <w:lsdException w:name="Intense Emphasis" w:semiHidden="0" w:uiPriority="21" w:unhideWhenUsed="0" w:qFormat="1"/>
-    <w:lsdException w:name="Subtle Reference" w:semiHidden="0" w:uiPriority="31" w:unhideWhenUsed="0" w:qFormat="1"/>
-    <w:lsdException w:name="Intense Reference" w:semiHidden="0" w:uiPriority="32" w:unhideWhenUsed="0" w:qFormat="1"/>
-    <w:lsdException w:name="Book Title" w:semiHidden="0" w:uiPriority="33" w:unhideWhenUsed="0" w:qFormat="1"/>
+    <w:lsdException w:name="List Paragraph" w:uiPriority="34" w:semiHidden="0" w:unhideWhenUsed="0" w:qFormat="1"/>
+    <w:lsdException w:name="Quote" w:uiPriority="29" w:semiHidden="0" w:unhideWhenUsed="0" w:qFormat="1"/>
+    <w:lsdException w:name="Intense Quote" w:uiPriority="30" w:semiHidden="0" w:unhideWhenUsed="0" w:qFormat="1"/>
+    <w:lsdException w:name="Medium List 2 Accent 1" w:uiPriority="66" w:semiHidden="0" w:unhideWhenUsed="0"/>
+    <w:lsdException w:name="Medium Grid 1 Accent 1" w:uiPriority="67" w:semiHidden="0" w:unhideWhenUsed="0"/>
+    <w:lsdException w:name="Medium Grid 2 Accent 1" w:uiPriority="68" w:semiHidden="0" w:unhideWhenUsed="0"/>
+    <w:lsdException w:name="Medium Grid 3 Accent 1" w:uiPriority="69" w:semiHidden="0" w:unhideWhenUsed="0"/>
+    <w:lsdException w:name="Dark List Accent 1" w:uiPriority="70" w:semiHidden="0" w:unhideWhenUsed="0"/>
+    <w:lsdException w:name="Colorful Shading Accent 1" w:uiPriority="71" w:semiHidden="0" w:unhideWhenUsed="0"/>
+    <w:lsdException w:name="Colorful List Accent 1" w:uiPriority="72" w:semiHidden="0" w:unhideWhenUsed="0"/>
+    <w:lsdException w:name="Colorful Grid Accent 1" w:uiPriority="73" w:semiHidden="0" w:unhideWhenUsed="0"/>
+    <w:lsdException w:name="Light Shading Accent 2" w:uiPriority="60" w:semiHidden="0" w:unhideWhenUsed="0"/>
+    <w:lsdException w:name="Light List Accent 2" w:uiPriority="61" w:semiHidden="0" w:unhideWhenUsed="0"/>
+    <w:lsdException w:name="Light Grid Accent 2" w:uiPriority="62" w:semiHidden="0" w:unhideWhenUsed="0"/>
+    <w:lsdException w:name="Medium Shading 1 Accent 2" w:uiPriority="63" w:semiHidden="0" w:unhideWhenUsed="0"/>
+    <w:lsdException w:name="Medium Shading 2 Accent 2" w:uiPriority="64" w:semiHidden="0" w:unhideWhenUsed="0"/>
+    <w:lsdException w:name="Medium List 1 Accent 2" w:uiPriority="65" w:semiHidden="0" w:unhideWhenUsed="0"/>
+    <w:lsdException w:name="Medium List 2 Accent 2" w:uiPriority="66" w:semiHidden="0" w:unhideWhenUsed="0"/>
+    <w:lsdException w:name="Medium Grid 1 Accent 2" w:uiPriority="67" w:semiHidden="0" w:unhideWhenUsed="0"/>
+    <w:lsdException w:name="Medium Grid 2 Accent 2" w:uiPriority="68" w:semiHidden="0" w:unhideWhenUsed="0"/>
+    <w:lsdException w:name="Medium Grid 3 Accent 2" w:uiPriority="69" w:semiHidden="0" w:unhideWhenUsed="0"/>
+    <w:lsdException w:name="Dark List Accent 2" w:uiPriority="70" w:semiHidden="0" w:unhideWhenUsed="0"/>
+    <w:lsdException w:name="Colorful Shading Accent 2" w:uiPriority="71" w:semiHidden="0" w:unhideWhenUsed="0"/>
+    <w:lsdException w:name="Colorful List Accent 2" w:uiPriority="72" w:semiHidden="0" w:unhideWhenUsed="0"/>
+    <w:lsdException w:name="Colorful Grid Accent 2" w:uiPriority="73" w:semiHidden="0" w:unhideWhenUsed="0"/>
+    <w:lsdException w:name="Light Shading Accent 3" w:uiPriority="60" w:semiHidden="0" w:unhideWhenUsed="0"/>
+    <w:lsdException w:name="Light List Accent 3" w:uiPriority="61" w:semiHidden="0" w:unhideWhenUsed="0"/>
+    <w:lsdException w:name="Light Grid Accent 3" w:uiPriority="62" w:semiHidden="0" w:unhideWhenUsed="0"/>
+    <w:lsdException w:name="Medium Shading 1 Accent 3" w:uiPriority="63" w:semiHidden="0" w:unhideWhenUsed="0"/>
+    <w:lsdException w:name="Medium Shading 2 Accent 3" w:uiPriority="64" w:semiHidden="0" w:unhideWhenUsed="0"/>
+    <w:lsdException w:name="Medium List 1 Accent 3" w:uiPriority="65" w:semiHidden="0" w:unhideWhenUsed="0"/>
+    <w:lsdException w:name="Medium List 2 Accent 3" w:uiPriority="66" w:semiHidden="0" w:unhideWhenUsed="0"/>
+    <w:lsdException w:name="Medium Grid 1 Accent 3" w:uiPriority="67" w:semiHidden="0" w:unhideWhenUsed="0"/>
+    <w:lsdException w:name="Medium Grid 2 Accent 3" w:uiPriority="68" w:semiHidden="0" w:unhideWhenUsed="0"/>
+    <w:lsdException w:name="Medium Grid 3 Accent 3" w:uiPriority="69" w:semiHidden="0" w:unhideWhenUsed="0"/>
+    <w:lsdException w:name="Dark List Accent 3" w:uiPriority="70" w:semiHidden="0" w:unhideWhenUsed="0"/>
+    <w:lsdException w:name="Colorful Shading Accent 3" w:uiPriority="71" w:semiHidden="0" w:unhideWhenUsed="0"/>
+    <w:lsdException w:name="Colorful List Accent 3" w:uiPriority="72" w:semiHidden="0" w:unhideWhenUsed="0"/>
+    <w:lsdException w:name="Colorful Grid Accent 3" w:uiPriority="73" w:semiHidden="0" w:unhideWhenUsed="0"/>
+    <w:lsdException w:name="Light Shading Accent 4" w:uiPriority="60" w:semiHidden="0" w:unhideWhenUsed="0"/>
+    <w:lsdException w:name="Light List Accent 4" w:uiPriority="61" w:semiHidden="0" w:unhideWhenUsed="0"/>
+    <w:lsdException w:name="Light Grid Accent 4" w:uiPriority="62" w:semiHidden="0" w:unhideWhenUsed="0"/>
+    <w:lsdException w:name="Medium Shading 1 Accent 4" w:uiPriority="63" w:semiHidden="0" w:unhideWhenUsed="0"/>
+    <w:lsdException w:name="Medium Shading 2 Accent 4" w:uiPriority="64" w:semiHidden="0" w:unhideWhenUsed="0"/>
+    <w:lsdException w:name="Medium List 1 Accent 4" w:uiPriority="65" w:semiHidden="0" w:unhideWhenUsed="0"/>
+    <w:lsdException w:name="Medium List 2 Accent 4" w:uiPriority="66" w:semiHidden="0" w:unhideWhenUsed="0"/>
+    <w:lsdException w:name="Medium Grid 1 Accent 4" w:uiPriority="67" w:semiHidden="0" w:unhideWhenUsed="0"/>
+    <w:lsdException w:name="Medium Grid 2 Accent 4" w:uiPriority="68" w:semiHidden="0" w:unhideWhenUsed="0"/>
+    <w:lsdException w:name="Medium Grid 3 Accent 4" w:uiPriority="69" w:semiHidden="0" w:unhideWhenUsed="0"/>
+    <w:lsdException w:name="Dark List Accent 4" w:uiPriority="70" w:semiHidden="0" w:unhideWhenUsed="0"/>
+    <w:lsdException w:name="Colorful Shading Accent 4" w:uiPriority="71" w:semiHidden="0" w:unhideWhenUsed="0"/>
+    <w:lsdException w:name="Colorful List Accent 4" w:uiPriority="72" w:semiHidden="0" w:unhideWhenUsed="0"/>
+    <w:lsdException w:name="Colorful Grid Accent 4" w:uiPriority="73" w:semiHidden="0" w:unhideWhenUsed="0"/>
+    <w:lsdException w:name="Light Shading Accent 5" w:uiPriority="60" w:semiHidden="0" w:unhideWhenUsed="0"/>
+    <w:lsdException w:name="Light List Accent 5" w:uiPriority="61" w:semiHidden="0" w:unhideWhenUsed="0"/>
+    <w:lsdException w:name="Light Grid Accent 5" w:uiPriority="62" w:semiHidden="0" w:unhideWhenUsed="0"/>
+    <w:lsdException w:name="Medium Shading 1 Accent 5" w:uiPriority="63" w:semiHidden="0" w:unhideWhenUsed="0"/>
+    <w:lsdException w:name="Medium Shading 2 Accent 5" w:uiPriority="64" w:semiHidden="0" w:unhideWhenUsed="0"/>
+    <w:lsdException w:name="Medium List 1 Accent 5" w:uiPriority="65" w:semiHidden="0" w:unhideWhenUsed="0"/>
+    <w:lsdException w:name="Medium List 2 Accent 5" w:uiPriority="66" w:semiHidden="0" w:unhideWhenUsed="0"/>
+    <w:lsdException w:name="Medium Grid 1 Accent 5" w:uiPriority="67" w:semiHidden="0" w:unhideWhenUsed="0"/>
+    <w:lsdException w:name="Medium Grid 2 Accent 5" w:uiPriority="68" w:semiHidden="0" w:unhideWhenUsed="0"/>
+    <w:lsdException w:name="Medium Grid 3 Accent 5" w:uiPriority="69" w:semiHidden="0" w:unhideWhenUsed="0"/>
+    <w:lsdException w:name="Dark List Accent 5" w:uiPriority="70" w:semiHidden="0" w:unhideWhenUsed="0"/>
+    <w:lsdException w:name="Colorful Shading Accent 5" w:uiPriority="71" w:semiHidden="0" w:unhideWhenUsed="0"/>
+    <w:lsdException w:name="Colorful List Accent 5" w:uiPriority="72" w:semiHidden="0" w:unhideWhenUsed="0"/>
+    <w:lsdException w:name="Colorful Grid Accent 5" w:uiPriority="73" w:semiHidden="0" w:unhideWhenUsed="0"/>
+    <w:lsdException w:name="Light Shading Accent 6" w:uiPriority="60" w:semiHidden="0" w:unhideWhenUsed="0"/>
+    <w:lsdException w:name="Light List Accent 6" w:uiPriority="61" w:semiHidden="0" w:unhideWhenUsed="0"/>
+    <w:lsdException w:name="Light Grid Accent 6" w:uiPriority="62" w:semiHidden="0" w:unhideWhenUsed="0"/>
+    <w:lsdException w:name="Medium Shading 1 Accent 6" w:uiPriority="63" w:semiHidden="0" w:unhideWhenUsed="0"/>
+    <w:lsdException w:name="Medium Shading 2 Accent 6" w:uiPriority="64" w:semiHidden="0" w:unhideWhenUsed="0"/>
+    <w:lsdException w:name="Medium List 1 Accent 6" w:uiPriority="65" w:semiHidden="0" w:unhideWhenUsed="0"/>
+    <w:lsdException w:name="Medium List 2 Accent 6" w:uiPriority="66" w:semiHidden="0" w:unhideWhenUsed="0"/>
+    <w:lsdException w:name="Medium Grid 1 Accent 6" w:uiPriority="67" w:semiHidden="0" w:unhideWhenUsed="0"/>
+    <w:lsdException w:name="Medium Grid 2 Accent 6" w:uiPriority="68" w:semiHidden="0" w:unhideWhenUsed="0"/>
+    <w:lsdException w:name="Medium Grid 3 Accent 6" w:uiPriority="69" w:semiHidden="0" w:unhideWhenUsed="0"/>
+    <w:lsdException w:name="Dark List Accent 6" w:uiPriority="70" w:semiHidden="0" w:unhideWhenUsed="0"/>
+    <w:lsdException w:name="Colorful Shading Accent 6" w:uiPriority="71" w:semiHidden="0" w:unhideWhenUsed="0"/>
+    <w:lsdException w:name="Colorful List Accent 6" w:uiPriority="72" w:semiHidden="0" w:unhideWhenUsed="0"/>
+    <w:lsdException w:name="Colorful Grid Accent 6" w:uiPriority="73" w:semiHidden="0" w:unhideWhenUsed="0"/>
+    <w:lsdException w:name="Subtle Emphasis" w:uiPriority="19" w:semiHidden="0" w:unhideWhenUsed="0" w:qFormat="1"/>
+    <w:lsdException w:name="Intense Emphasis" w:uiPriority="21" w:semiHidden="0" w:unhideWhenUsed="0" w:qFormat="1"/>
+    <w:lsdException w:name="Subtle Reference" w:uiPriority="31" w:semiHidden="0" w:unhideWhenUsed="0" w:qFormat="1"/>
+    <w:lsdException w:name="Intense Reference" w:uiPriority="32" w:semiHidden="0" w:unhideWhenUsed="0" w:qFormat="1"/>
+    <w:lsdException w:name="Book Title" w:uiPriority="33" w:semiHidden="0" w:unhideWhenUsed="0" w:qFormat="1"/>
     <w:lsdException w:name="Bibliography" w:uiPriority="37"/>
     <w:lsdException w:name="TOC Heading" w:uiPriority="39" w:qFormat="1"/>
   </w:latentStyles>
-  <w:style w:type="paragraph" w:default="1" w:styleId="a">
+  <w:style w:type="paragraph" w:styleId="Normal" w:default="1">
     <w:name w:val="Normal"/>
     <w:qFormat/>
-    <w:rsid w:val="00C57C8B"/>
+    <w:rsid w:val="00c57c8b"/>
     <w:pPr>
-      <w:widowControl w:val="0"/>
-      <w:spacing w:line="360" w:lineRule="auto"/>
-      <w:ind w:firstLineChars="200" w:firstLine="200"/>
+      <w:widowControl w:val="false"/>
+      <w:bidi w:val="0"/>
+      <w:spacing w:lineRule="auto" w:line="360"/>
+      <w:ind w:firstLine="200"/>
       <w:jc w:val="both"/>
     </w:pPr>
+    <w:rPr>
+      <w:rFonts w:ascii="Calibri" w:hAnsi="Calibri" w:eastAsia="宋体" w:cs="" w:asciiTheme="minorHAnsi" w:cstheme="minorBidi" w:eastAsiaTheme="minorEastAsia" w:hAnsiTheme="minorHAnsi"/>
+      <w:color w:val="auto"/>
+      <w:sz w:val="21"/>
+      <w:szCs w:val="22"/>
+      <w:lang w:val="en-US" w:eastAsia="zh-CN" w:bidi="ar-SA"/>
+    </w:rPr>
   </w:style>
   <w:style w:type="paragraph" w:styleId="1">
-    <w:name w:val="heading 1"/>
-    <w:basedOn w:val="a"/>
-    <w:next w:val="a"/>
+    <w:name w:val="标题 1"/>
+    <w:basedOn w:val="Normal"/>
     <w:link w:val="1Char"/>
     <w:uiPriority w:val="9"/>
     <w:qFormat/>
-    <w:rsid w:val="00040C55"/>
+    <w:rsid w:val="00040c55"/>
     <w:pPr>
       <w:keepNext/>
       <w:keepLines/>
-      <w:spacing w:before="340" w:after="330" w:line="578" w:lineRule="auto"/>
+      <w:spacing w:lineRule="auto" w:line="578" w:before="340" w:after="330"/>
       <w:outlineLvl w:val="0"/>
     </w:pPr>
     <w:rPr>
       <w:b/>
       <w:bCs/>
-      <w:kern w:val="44"/>
       <w:sz w:val="44"/>
       <w:szCs w:val="44"/>
     </w:rPr>
   </w:style>
   <w:style w:type="paragraph" w:styleId="2">
-    <w:name w:val="heading 2"/>
-    <w:basedOn w:val="a"/>
-    <w:next w:val="a"/>
+    <w:name w:val="标题 2"/>
+    <w:basedOn w:val="Normal"/>
     <w:link w:val="2Char"/>
     <w:uiPriority w:val="9"/>
     <w:unhideWhenUsed/>
     <w:qFormat/>
-    <w:rsid w:val="005B44EA"/>
+    <w:rsid w:val="005b44ea"/>
     <w:pPr>
       <w:keepNext/>
       <w:keepLines/>
-      <w:spacing w:before="260" w:after="260" w:line="416" w:lineRule="auto"/>
+      <w:spacing w:lineRule="auto" w:line="415" w:before="260" w:after="260"/>
       <w:outlineLvl w:val="1"/>
     </w:pPr>
     <w:rPr>
-      <w:rFonts w:asciiTheme="majorHAnsi" w:eastAsiaTheme="majorEastAsia" w:hAnsiTheme="majorHAnsi" w:cstheme="majorBidi"/>
+      <w:rFonts w:ascii="Cambria" w:hAnsi="Cambria" w:eastAsia="宋体" w:cs="" w:asciiTheme="majorHAnsi" w:cstheme="majorBidi" w:eastAsiaTheme="majorEastAsia" w:hAnsiTheme="majorHAnsi"/>
       <w:b/>
       <w:bCs/>
       <w:sz w:val="32"/>
       <w:szCs w:val="32"/>
     </w:rPr>
   </w:style>
-  <w:style w:type="character" w:default="1" w:styleId="a0">
+  <w:style w:type="character" w:styleId="DefaultParagraphFont" w:default="1">
     <w:name w:val="Default Paragraph Font"/>
     <w:uiPriority w:val="1"/>
+    <w:semiHidden/>
+    <w:unhideWhenUsed/>
+    <w:qFormat/>
+    <w:rPr/>
+  </w:style>
+  <w:style w:type="character" w:styleId="Char" w:customStyle="1">
+    <w:name w:val="标题 Char"/>
+    <w:basedOn w:val="DefaultParagraphFont"/>
+    <w:link w:val="a3"/>
+    <w:uiPriority w:val="10"/>
+    <w:qFormat/>
+    <w:rsid w:val="004151f9"/>
+    <w:rPr>
+      <w:rFonts w:ascii="Cambria" w:hAnsi="Cambria" w:eastAsia="宋体" w:cs="" w:asciiTheme="majorHAnsi" w:cstheme="majorBidi" w:hAnsiTheme="majorHAnsi"/>
+      <w:b/>
+      <w:bCs/>
+      <w:sz w:val="32"/>
+      <w:szCs w:val="32"/>
+    </w:rPr>
+  </w:style>
+  <w:style w:type="character" w:styleId="Fontstyle01" w:customStyle="1">
+    <w:name w:val="fontstyle01"/>
+    <w:basedOn w:val="DefaultParagraphFont"/>
+    <w:qFormat/>
+    <w:rsid w:val="00390680"/>
+    <w:rPr>
+      <w:rFonts w:ascii="Verdana" w:hAnsi="Verdana"/>
+      <w:b w:val="false"/>
+      <w:bCs w:val="false"/>
+      <w:i w:val="false"/>
+      <w:iCs w:val="false"/>
+      <w:color w:val="000000"/>
+      <w:sz w:val="22"/>
+      <w:szCs w:val="22"/>
+    </w:rPr>
+  </w:style>
+  <w:style w:type="character" w:styleId="Fontstyle21" w:customStyle="1">
+    <w:name w:val="fontstyle21"/>
+    <w:basedOn w:val="DefaultParagraphFont"/>
+    <w:qFormat/>
+    <w:rsid w:val="00390680"/>
+    <w:rPr>
+      <w:rFonts w:ascii="宋体" w:hAnsi="宋体" w:eastAsia="宋体"/>
+      <w:b w:val="false"/>
+      <w:bCs w:val="false"/>
+      <w:i w:val="false"/>
+      <w:iCs w:val="false"/>
+      <w:color w:val="000000"/>
+      <w:sz w:val="22"/>
+      <w:szCs w:val="22"/>
+    </w:rPr>
+  </w:style>
+  <w:style w:type="character" w:styleId="1Char" w:customStyle="1">
+    <w:name w:val="标题 1 Char"/>
+    <w:basedOn w:val="DefaultParagraphFont"/>
+    <w:link w:val="1"/>
+    <w:uiPriority w:val="9"/>
+    <w:qFormat/>
+    <w:rsid w:val="00040c55"/>
+    <w:rPr>
+      <w:b/>
+      <w:bCs/>
+      <w:sz w:val="44"/>
+      <w:szCs w:val="44"/>
+    </w:rPr>
+  </w:style>
+  <w:style w:type="character" w:styleId="2Char" w:customStyle="1">
+    <w:name w:val="标题 2 Char"/>
+    <w:basedOn w:val="DefaultParagraphFont"/>
+    <w:link w:val="2"/>
+    <w:uiPriority w:val="9"/>
+    <w:qFormat/>
+    <w:rsid w:val="005b44ea"/>
+    <w:rPr>
+      <w:rFonts w:ascii="Cambria" w:hAnsi="Cambria" w:eastAsia="宋体" w:cs="" w:asciiTheme="majorHAnsi" w:cstheme="majorBidi" w:eastAsiaTheme="majorEastAsia" w:hAnsiTheme="majorHAnsi"/>
+      <w:b/>
+      <w:bCs/>
+      <w:sz w:val="32"/>
+      <w:szCs w:val="32"/>
+    </w:rPr>
+  </w:style>
+  <w:style w:type="paragraph" w:styleId="Style12">
+    <w:name w:val="标题"/>
+    <w:basedOn w:val="Normal"/>
+    <w:next w:val="Style13"/>
+    <w:qFormat/>
+    <w:pPr>
+      <w:keepNext/>
+      <w:spacing w:before="240" w:after="120"/>
+    </w:pPr>
+    <w:rPr>
+      <w:rFonts w:ascii="Liberation Sans" w:hAnsi="Liberation Sans" w:eastAsia="文泉驿点阵正黑" w:cs="Lohit Devanagari"/>
+      <w:sz w:val="28"/>
+      <w:szCs w:val="28"/>
+    </w:rPr>
+  </w:style>
+  <w:style w:type="paragraph" w:styleId="Style13">
+    <w:name w:val="正文"/>
+    <w:basedOn w:val="Normal"/>
+    <w:pPr>
+      <w:spacing w:lineRule="auto" w:line="288" w:before="0" w:after="140"/>
+    </w:pPr>
+    <w:rPr/>
+  </w:style>
+  <w:style w:type="paragraph" w:styleId="Style14">
+    <w:name w:val="列表"/>
+    <w:basedOn w:val="Style13"/>
+    <w:pPr/>
+    <w:rPr>
+      <w:rFonts w:cs="Lohit Devanagari"/>
+    </w:rPr>
+  </w:style>
+  <w:style w:type="paragraph" w:styleId="Style15">
+    <w:name w:val="题注"/>
+    <w:basedOn w:val="Normal"/>
+    <w:pPr>
+      <w:suppressLineNumbers/>
+      <w:spacing w:before="120" w:after="120"/>
+    </w:pPr>
+    <w:rPr>
+      <w:rFonts w:cs="Lohit Devanagari"/>
+      <w:i/>
+      <w:iCs/>
+      <w:sz w:val="24"/>
+      <w:szCs w:val="24"/>
+    </w:rPr>
+  </w:style>
+  <w:style w:type="paragraph" w:styleId="Style16">
+    <w:name w:val="索引"/>
+    <w:basedOn w:val="Normal"/>
+    <w:qFormat/>
+    <w:pPr>
+      <w:suppressLineNumbers/>
+    </w:pPr>
+    <w:rPr>
+      <w:rFonts w:cs="Lohit Devanagari"/>
+    </w:rPr>
+  </w:style>
+  <w:style w:type="paragraph" w:styleId="Style17">
+    <w:name w:val="大标题"/>
+    <w:basedOn w:val="Normal"/>
+    <w:link w:val="Char"/>
+    <w:uiPriority w:val="10"/>
+    <w:qFormat/>
+    <w:rsid w:val="004151f9"/>
+    <w:pPr>
+      <w:spacing w:before="240" w:after="60"/>
+      <w:jc w:val="center"/>
+      <w:outlineLvl w:val="0"/>
+    </w:pPr>
+    <w:rPr>
+      <w:rFonts w:ascii="Cambria" w:hAnsi="Cambria" w:eastAsia="宋体" w:cs="" w:asciiTheme="majorHAnsi" w:cstheme="majorBidi" w:hAnsiTheme="majorHAnsi"/>
+      <w:b/>
+      <w:bCs/>
+      <w:sz w:val="32"/>
+      <w:szCs w:val="32"/>
+    </w:rPr>
+  </w:style>
+  <w:style w:type="numbering" w:styleId="NoList" w:default="1">
+    <w:name w:val="No List"/>
+    <w:uiPriority w:val="99"/>
     <w:semiHidden/>
     <w:unhideWhenUsed/>
   </w:style>
@@ -6335,437 +8731,6 @@
         <w:right w:w="108" w:type="dxa"/>
       </w:tblCellMar>
     </w:tblPr>
-  </w:style>
-  <w:style w:type="numbering" w:default="1" w:styleId="a2">
-    <w:name w:val="No List"/>
-    <w:uiPriority w:val="99"/>
-    <w:semiHidden/>
-    <w:unhideWhenUsed/>
-  </w:style>
-  <w:style w:type="paragraph" w:styleId="a3">
-    <w:name w:val="Title"/>
-    <w:basedOn w:val="a"/>
-    <w:next w:val="a"/>
-    <w:link w:val="Char"/>
-    <w:uiPriority w:val="10"/>
-    <w:qFormat/>
-    <w:rsid w:val="004151F9"/>
-    <w:pPr>
-      <w:spacing w:before="240" w:after="60"/>
-      <w:jc w:val="center"/>
-      <w:outlineLvl w:val="0"/>
-    </w:pPr>
-    <w:rPr>
-      <w:rFonts w:asciiTheme="majorHAnsi" w:eastAsia="宋体" w:hAnsiTheme="majorHAnsi" w:cstheme="majorBidi"/>
-      <w:b/>
-      <w:bCs/>
-      <w:sz w:val="32"/>
-      <w:szCs w:val="32"/>
-    </w:rPr>
-  </w:style>
-  <w:style w:type="character" w:customStyle="1" w:styleId="Char">
-    <w:name w:val="标题 Char"/>
-    <w:basedOn w:val="a0"/>
-    <w:link w:val="a3"/>
-    <w:uiPriority w:val="10"/>
-    <w:rsid w:val="004151F9"/>
-    <w:rPr>
-      <w:rFonts w:asciiTheme="majorHAnsi" w:eastAsia="宋体" w:hAnsiTheme="majorHAnsi" w:cstheme="majorBidi"/>
-      <w:b/>
-      <w:bCs/>
-      <w:sz w:val="32"/>
-      <w:szCs w:val="32"/>
-    </w:rPr>
-  </w:style>
-  <w:style w:type="character" w:customStyle="1" w:styleId="fontstyle01">
-    <w:name w:val="fontstyle01"/>
-    <w:basedOn w:val="a0"/>
-    <w:rsid w:val="00390680"/>
-    <w:rPr>
-      <w:rFonts w:ascii="Verdana" w:hAnsi="Verdana" w:hint="default"/>
-      <w:b w:val="0"/>
-      <w:bCs w:val="0"/>
-      <w:i w:val="0"/>
-      <w:iCs w:val="0"/>
-      <w:color w:val="000000"/>
-      <w:sz w:val="22"/>
-      <w:szCs w:val="22"/>
-    </w:rPr>
-  </w:style>
-  <w:style w:type="character" w:customStyle="1" w:styleId="fontstyle21">
-    <w:name w:val="fontstyle21"/>
-    <w:basedOn w:val="a0"/>
-    <w:rsid w:val="00390680"/>
-    <w:rPr>
-      <w:rFonts w:ascii="宋体" w:eastAsia="宋体" w:hAnsi="宋体" w:hint="eastAsia"/>
-      <w:b w:val="0"/>
-      <w:bCs w:val="0"/>
-      <w:i w:val="0"/>
-      <w:iCs w:val="0"/>
-      <w:color w:val="000000"/>
-      <w:sz w:val="22"/>
-      <w:szCs w:val="22"/>
-    </w:rPr>
-  </w:style>
-  <w:style w:type="character" w:customStyle="1" w:styleId="1Char">
-    <w:name w:val="标题 1 Char"/>
-    <w:basedOn w:val="a0"/>
-    <w:link w:val="1"/>
-    <w:uiPriority w:val="9"/>
-    <w:rsid w:val="00040C55"/>
-    <w:rPr>
-      <w:b/>
-      <w:bCs/>
-      <w:kern w:val="44"/>
-      <w:sz w:val="44"/>
-      <w:szCs w:val="44"/>
-    </w:rPr>
-  </w:style>
-  <w:style w:type="character" w:customStyle="1" w:styleId="2Char">
-    <w:name w:val="标题 2 Char"/>
-    <w:basedOn w:val="a0"/>
-    <w:link w:val="2"/>
-    <w:uiPriority w:val="9"/>
-    <w:rsid w:val="005B44EA"/>
-    <w:rPr>
-      <w:rFonts w:asciiTheme="majorHAnsi" w:eastAsiaTheme="majorEastAsia" w:hAnsiTheme="majorHAnsi" w:cstheme="majorBidi"/>
-      <w:b/>
-      <w:bCs/>
-      <w:sz w:val="32"/>
-      <w:szCs w:val="32"/>
-    </w:rPr>
-  </w:style>
-</w:styles>
-</file>
-
-<file path=word/stylesWithEffects.xml><?xml version="1.0" encoding="utf-8"?>
-<w:styles xmlns:wpc="http://schemas.microsoft.com/office/word/2010/wordprocessingCanvas" xmlns:mc="http://schemas.openxmlformats.org/markup-compatibility/2006" xmlns:o="urn:schemas-microsoft-com:office:office" xmlns:r="http://schemas.openxmlformats.org/officeDocument/2006/relationships" xmlns:m="http://schemas.openxmlformats.org/officeDocument/2006/math" xmlns:v="urn:schemas-microsoft-com:vml" xmlns:wp14="http://schemas.microsoft.com/office/word/2010/wordprocessingDrawing" xmlns:wp="http://schemas.openxmlformats.org/drawingml/2006/wordprocessingDrawing" xmlns:w10="urn:schemas-microsoft-com:office:word" xmlns:w="http://schemas.openxmlformats.org/wordprocessingml/2006/main" xmlns:w14="http://schemas.microsoft.com/office/word/2010/wordml" xmlns:wpg="http://schemas.microsoft.com/office/word/2010/wordprocessingGroup" xmlns:wpi="http://schemas.microsoft.com/office/word/2010/wordprocessingInk" xmlns:wne="http://schemas.microsoft.com/office/word/2006/wordml" xmlns:wps="http://schemas.microsoft.com/office/word/2010/wordprocessingShape" mc:Ignorable="w14 wp14">
-  <w:docDefaults>
-    <w:rPrDefault>
-      <w:rPr>
-        <w:rFonts w:asciiTheme="minorHAnsi" w:eastAsiaTheme="minorEastAsia" w:hAnsiTheme="minorHAnsi" w:cstheme="minorBidi"/>
-        <w:kern w:val="2"/>
-        <w:sz w:val="21"/>
-        <w:szCs w:val="22"/>
-        <w:lang w:val="en-US" w:eastAsia="zh-CN" w:bidi="ar-SA"/>
-      </w:rPr>
-    </w:rPrDefault>
-    <w:pPrDefault/>
-  </w:docDefaults>
-  <w:latentStyles w:defLockedState="0" w:defUIPriority="99" w:defSemiHidden="1" w:defUnhideWhenUsed="1" w:defQFormat="0" w:count="267">
-    <w:lsdException w:name="Normal" w:semiHidden="0" w:uiPriority="0" w:unhideWhenUsed="0" w:qFormat="1"/>
-    <w:lsdException w:name="heading 1" w:semiHidden="0" w:uiPriority="9" w:unhideWhenUsed="0" w:qFormat="1"/>
-    <w:lsdException w:name="heading 2" w:uiPriority="9" w:qFormat="1"/>
-    <w:lsdException w:name="heading 3" w:uiPriority="9" w:qFormat="1"/>
-    <w:lsdException w:name="heading 4" w:uiPriority="9" w:qFormat="1"/>
-    <w:lsdException w:name="heading 5" w:uiPriority="9" w:qFormat="1"/>
-    <w:lsdException w:name="heading 6" w:uiPriority="9" w:qFormat="1"/>
-    <w:lsdException w:name="heading 7" w:uiPriority="9" w:qFormat="1"/>
-    <w:lsdException w:name="heading 8" w:uiPriority="9" w:qFormat="1"/>
-    <w:lsdException w:name="heading 9" w:uiPriority="9" w:qFormat="1"/>
-    <w:lsdException w:name="toc 1" w:uiPriority="39"/>
-    <w:lsdException w:name="toc 2" w:uiPriority="39"/>
-    <w:lsdException w:name="toc 3" w:uiPriority="39"/>
-    <w:lsdException w:name="toc 4" w:uiPriority="39"/>
-    <w:lsdException w:name="toc 5" w:uiPriority="39"/>
-    <w:lsdException w:name="toc 6" w:uiPriority="39"/>
-    <w:lsdException w:name="toc 7" w:uiPriority="39"/>
-    <w:lsdException w:name="toc 8" w:uiPriority="39"/>
-    <w:lsdException w:name="toc 9" w:uiPriority="39"/>
-    <w:lsdException w:name="caption" w:uiPriority="35" w:qFormat="1"/>
-    <w:lsdException w:name="Title" w:semiHidden="0" w:uiPriority="10" w:unhideWhenUsed="0" w:qFormat="1"/>
-    <w:lsdException w:name="Default Paragraph Font" w:uiPriority="1"/>
-    <w:lsdException w:name="Subtitle" w:semiHidden="0" w:uiPriority="11" w:unhideWhenUsed="0" w:qFormat="1"/>
-    <w:lsdException w:name="Strong" w:semiHidden="0" w:uiPriority="22" w:unhideWhenUsed="0" w:qFormat="1"/>
-    <w:lsdException w:name="Emphasis" w:semiHidden="0" w:uiPriority="20" w:unhideWhenUsed="0" w:qFormat="1"/>
-    <w:lsdException w:name="Table Grid" w:semiHidden="0" w:uiPriority="59" w:unhideWhenUsed="0"/>
-    <w:lsdException w:name="Placeholder Text" w:unhideWhenUsed="0"/>
-    <w:lsdException w:name="No Spacing" w:semiHidden="0" w:uiPriority="1" w:unhideWhenUsed="0" w:qFormat="1"/>
-    <w:lsdException w:name="Light Shading" w:semiHidden="0" w:uiPriority="60" w:unhideWhenUsed="0"/>
-    <w:lsdException w:name="Light List" w:semiHidden="0" w:uiPriority="61" w:unhideWhenUsed="0"/>
-    <w:lsdException w:name="Light Grid" w:semiHidden="0" w:uiPriority="62" w:unhideWhenUsed="0"/>
-    <w:lsdException w:name="Medium Shading 1" w:semiHidden="0" w:uiPriority="63" w:unhideWhenUsed="0"/>
-    <w:lsdException w:name="Medium Shading 2" w:semiHidden="0" w:uiPriority="64" w:unhideWhenUsed="0"/>
-    <w:lsdException w:name="Medium List 1" w:semiHidden="0" w:uiPriority="65" w:unhideWhenUsed="0"/>
-    <w:lsdException w:name="Medium List 2" w:semiHidden="0" w:uiPriority="66" w:unhideWhenUsed="0"/>
-    <w:lsdException w:name="Medium Grid 1" w:semiHidden="0" w:uiPriority="67" w:unhideWhenUsed="0"/>
-    <w:lsdException w:name="Medium Grid 2" w:semiHidden="0" w:uiPriority="68" w:unhideWhenUsed="0"/>
-    <w:lsdException w:name="Medium Grid 3" w:semiHidden="0" w:uiPriority="69" w:unhideWhenUsed="0"/>
-    <w:lsdException w:name="Dark List" w:semiHidden="0" w:uiPriority="70" w:unhideWhenUsed="0"/>
-    <w:lsdException w:name="Colorful Shading" w:semiHidden="0" w:uiPriority="71" w:unhideWhenUsed="0"/>
-    <w:lsdException w:name="Colorful List" w:semiHidden="0" w:uiPriority="72" w:unhideWhenUsed="0"/>
-    <w:lsdException w:name="Colorful Grid" w:semiHidden="0" w:uiPriority="73" w:unhideWhenUsed="0"/>
-    <w:lsdException w:name="Light Shading Accent 1" w:semiHidden="0" w:uiPriority="60" w:unhideWhenUsed="0"/>
-    <w:lsdException w:name="Light List Accent 1" w:semiHidden="0" w:uiPriority="61" w:unhideWhenUsed="0"/>
-    <w:lsdException w:name="Light Grid Accent 1" w:semiHidden="0" w:uiPriority="62" w:unhideWhenUsed="0"/>
-    <w:lsdException w:name="Medium Shading 1 Accent 1" w:semiHidden="0" w:uiPriority="63" w:unhideWhenUsed="0"/>
-    <w:lsdException w:name="Medium Shading 2 Accent 1" w:semiHidden="0" w:uiPriority="64" w:unhideWhenUsed="0"/>
-    <w:lsdException w:name="Medium List 1 Accent 1" w:semiHidden="0" w:uiPriority="65" w:unhideWhenUsed="0"/>
-    <w:lsdException w:name="Revision" w:unhideWhenUsed="0"/>
-    <w:lsdException w:name="List Paragraph" w:semiHidden="0" w:uiPriority="34" w:unhideWhenUsed="0" w:qFormat="1"/>
-    <w:lsdException w:name="Quote" w:semiHidden="0" w:uiPriority="29" w:unhideWhenUsed="0" w:qFormat="1"/>
-    <w:lsdException w:name="Intense Quote" w:semiHidden="0" w:uiPriority="30" w:unhideWhenUsed="0" w:qFormat="1"/>
-    <w:lsdException w:name="Medium List 2 Accent 1" w:semiHidden="0" w:uiPriority="66" w:unhideWhenUsed="0"/>
-    <w:lsdException w:name="Medium Grid 1 Accent 1" w:semiHidden="0" w:uiPriority="67" w:unhideWhenUsed="0"/>
-    <w:lsdException w:name="Medium Grid 2 Accent 1" w:semiHidden="0" w:uiPriority="68" w:unhideWhenUsed="0"/>
-    <w:lsdException w:name="Medium Grid 3 Accent 1" w:semiHidden="0" w:uiPriority="69" w:unhideWhenUsed="0"/>
-    <w:lsdException w:name="Dark List Accent 1" w:semiHidden="0" w:uiPriority="70" w:unhideWhenUsed="0"/>
-    <w:lsdException w:name="Colorful Shading Accent 1" w:semiHidden="0" w:uiPriority="71" w:unhideWhenUsed="0"/>
-    <w:lsdException w:name="Colorful List Accent 1" w:semiHidden="0" w:uiPriority="72" w:unhideWhenUsed="0"/>
-    <w:lsdException w:name="Colorful Grid Accent 1" w:semiHidden="0" w:uiPriority="73" w:unhideWhenUsed="0"/>
-    <w:lsdException w:name="Light Shading Accent 2" w:semiHidden="0" w:uiPriority="60" w:unhideWhenUsed="0"/>
-    <w:lsdException w:name="Light List Accent 2" w:semiHidden="0" w:uiPriority="61" w:unhideWhenUsed="0"/>
-    <w:lsdException w:name="Light Grid Accent 2" w:semiHidden="0" w:uiPriority="62" w:unhideWhenUsed="0"/>
-    <w:lsdException w:name="Medium Shading 1 Accent 2" w:semiHidden="0" w:uiPriority="63" w:unhideWhenUsed="0"/>
-    <w:lsdException w:name="Medium Shading 2 Accent 2" w:semiHidden="0" w:uiPriority="64" w:unhideWhenUsed="0"/>
-    <w:lsdException w:name="Medium List 1 Accent 2" w:semiHidden="0" w:uiPriority="65" w:unhideWhenUsed="0"/>
-    <w:lsdException w:name="Medium List 2 Accent 2" w:semiHidden="0" w:uiPriority="66" w:unhideWhenUsed="0"/>
-    <w:lsdException w:name="Medium Grid 1 Accent 2" w:semiHidden="0" w:uiPriority="67" w:unhideWhenUsed="0"/>
-    <w:lsdException w:name="Medium Grid 2 Accent 2" w:semiHidden="0" w:uiPriority="68" w:unhideWhenUsed="0"/>
-    <w:lsdException w:name="Medium Grid 3 Accent 2" w:semiHidden="0" w:uiPriority="69" w:unhideWhenUsed="0"/>
-    <w:lsdException w:name="Dark List Accent 2" w:semiHidden="0" w:uiPriority="70" w:unhideWhenUsed="0"/>
-    <w:lsdException w:name="Colorful Shading Accent 2" w:semiHidden="0" w:uiPriority="71" w:unhideWhenUsed="0"/>
-    <w:lsdException w:name="Colorful List Accent 2" w:semiHidden="0" w:uiPriority="72" w:unhideWhenUsed="0"/>
-    <w:lsdException w:name="Colorful Grid Accent 2" w:semiHidden="0" w:uiPriority="73" w:unhideWhenUsed="0"/>
-    <w:lsdException w:name="Light Shading Accent 3" w:semiHidden="0" w:uiPriority="60" w:unhideWhenUsed="0"/>
-    <w:lsdException w:name="Light List Accent 3" w:semiHidden="0" w:uiPriority="61" w:unhideWhenUsed="0"/>
-    <w:lsdException w:name="Light Grid Accent 3" w:semiHidden="0" w:uiPriority="62" w:unhideWhenUsed="0"/>
-    <w:lsdException w:name="Medium Shading 1 Accent 3" w:semiHidden="0" w:uiPriority="63" w:unhideWhenUsed="0"/>
-    <w:lsdException w:name="Medium Shading 2 Accent 3" w:semiHidden="0" w:uiPriority="64" w:unhideWhenUsed="0"/>
-    <w:lsdException w:name="Medium List 1 Accent 3" w:semiHidden="0" w:uiPriority="65" w:unhideWhenUsed="0"/>
-    <w:lsdException w:name="Medium List 2 Accent 3" w:semiHidden="0" w:uiPriority="66" w:unhideWhenUsed="0"/>
-    <w:lsdException w:name="Medium Grid 1 Accent 3" w:semiHidden="0" w:uiPriority="67" w:unhideWhenUsed="0"/>
-    <w:lsdException w:name="Medium Grid 2 Accent 3" w:semiHidden="0" w:uiPriority="68" w:unhideWhenUsed="0"/>
-    <w:lsdException w:name="Medium Grid 3 Accent 3" w:semiHidden="0" w:uiPriority="69" w:unhideWhenUsed="0"/>
-    <w:lsdException w:name="Dark List Accent 3" w:semiHidden="0" w:uiPriority="70" w:unhideWhenUsed="0"/>
-    <w:lsdException w:name="Colorful Shading Accent 3" w:semiHidden="0" w:uiPriority="71" w:unhideWhenUsed="0"/>
-    <w:lsdException w:name="Colorful List Accent 3" w:semiHidden="0" w:uiPriority="72" w:unhideWhenUsed="0"/>
-    <w:lsdException w:name="Colorful Grid Accent 3" w:semiHidden="0" w:uiPriority="73" w:unhideWhenUsed="0"/>
-    <w:lsdException w:name="Light Shading Accent 4" w:semiHidden="0" w:uiPriority="60" w:unhideWhenUsed="0"/>
-    <w:lsdException w:name="Light List Accent 4" w:semiHidden="0" w:uiPriority="61" w:unhideWhenUsed="0"/>
-    <w:lsdException w:name="Light Grid Accent 4" w:semiHidden="0" w:uiPriority="62" w:unhideWhenUsed="0"/>
-    <w:lsdException w:name="Medium Shading 1 Accent 4" w:semiHidden="0" w:uiPriority="63" w:unhideWhenUsed="0"/>
-    <w:lsdException w:name="Medium Shading 2 Accent 4" w:semiHidden="0" w:uiPriority="64" w:unhideWhenUsed="0"/>
-    <w:lsdException w:name="Medium List 1 Accent 4" w:semiHidden="0" w:uiPriority="65" w:unhideWhenUsed="0"/>
-    <w:lsdException w:name="Medium List 2 Accent 4" w:semiHidden="0" w:uiPriority="66" w:unhideWhenUsed="0"/>
-    <w:lsdException w:name="Medium Grid 1 Accent 4" w:semiHidden="0" w:uiPriority="67" w:unhideWhenUsed="0"/>
-    <w:lsdException w:name="Medium Grid 2 Accent 4" w:semiHidden="0" w:uiPriority="68" w:unhideWhenUsed="0"/>
-    <w:lsdException w:name="Medium Grid 3 Accent 4" w:semiHidden="0" w:uiPriority="69" w:unhideWhenUsed="0"/>
-    <w:lsdException w:name="Dark List Accent 4" w:semiHidden="0" w:uiPriority="70" w:unhideWhenUsed="0"/>
-    <w:lsdException w:name="Colorful Shading Accent 4" w:semiHidden="0" w:uiPriority="71" w:unhideWhenUsed="0"/>
-    <w:lsdException w:name="Colorful List Accent 4" w:semiHidden="0" w:uiPriority="72" w:unhideWhenUsed="0"/>
-    <w:lsdException w:name="Colorful Grid Accent 4" w:semiHidden="0" w:uiPriority="73" w:unhideWhenUsed="0"/>
-    <w:lsdException w:name="Light Shading Accent 5" w:semiHidden="0" w:uiPriority="60" w:unhideWhenUsed="0"/>
-    <w:lsdException w:name="Light List Accent 5" w:semiHidden="0" w:uiPriority="61" w:unhideWhenUsed="0"/>
-    <w:lsdException w:name="Light Grid Accent 5" w:semiHidden="0" w:uiPriority="62" w:unhideWhenUsed="0"/>
-    <w:lsdException w:name="Medium Shading 1 Accent 5" w:semiHidden="0" w:uiPriority="63" w:unhideWhenUsed="0"/>
-    <w:lsdException w:name="Medium Shading 2 Accent 5" w:semiHidden="0" w:uiPriority="64" w:unhideWhenUsed="0"/>
-    <w:lsdException w:name="Medium List 1 Accent 5" w:semiHidden="0" w:uiPriority="65" w:unhideWhenUsed="0"/>
-    <w:lsdException w:name="Medium List 2 Accent 5" w:semiHidden="0" w:uiPriority="66" w:unhideWhenUsed="0"/>
-    <w:lsdException w:name="Medium Grid 1 Accent 5" w:semiHidden="0" w:uiPriority="67" w:unhideWhenUsed="0"/>
-    <w:lsdException w:name="Medium Grid 2 Accent 5" w:semiHidden="0" w:uiPriority="68" w:unhideWhenUsed="0"/>
-    <w:lsdException w:name="Medium Grid 3 Accent 5" w:semiHidden="0" w:uiPriority="69" w:unhideWhenUsed="0"/>
-    <w:lsdException w:name="Dark List Accent 5" w:semiHidden="0" w:uiPriority="70" w:unhideWhenUsed="0"/>
-    <w:lsdException w:name="Colorful Shading Accent 5" w:semiHidden="0" w:uiPriority="71" w:unhideWhenUsed="0"/>
-    <w:lsdException w:name="Colorful List Accent 5" w:semiHidden="0" w:uiPriority="72" w:unhideWhenUsed="0"/>
-    <w:lsdException w:name="Colorful Grid Accent 5" w:semiHidden="0" w:uiPriority="73" w:unhideWhenUsed="0"/>
-    <w:lsdException w:name="Light Shading Accent 6" w:semiHidden="0" w:uiPriority="60" w:unhideWhenUsed="0"/>
-    <w:lsdException w:name="Light List Accent 6" w:semiHidden="0" w:uiPriority="61" w:unhideWhenUsed="0"/>
-    <w:lsdException w:name="Light Grid Accent 6" w:semiHidden="0" w:uiPriority="62" w:unhideWhenUsed="0"/>
-    <w:lsdException w:name="Medium Shading 1 Accent 6" w:semiHidden="0" w:uiPriority="63" w:unhideWhenUsed="0"/>
-    <w:lsdException w:name="Medium Shading 2 Accent 6" w:semiHidden="0" w:uiPriority="64" w:unhideWhenUsed="0"/>
-    <w:lsdException w:name="Medium List 1 Accent 6" w:semiHidden="0" w:uiPriority="65" w:unhideWhenUsed="0"/>
-    <w:lsdException w:name="Medium List 2 Accent 6" w:semiHidden="0" w:uiPriority="66" w:unhideWhenUsed="0"/>
-    <w:lsdException w:name="Medium Grid 1 Accent 6" w:semiHidden="0" w:uiPriority="67" w:unhideWhenUsed="0"/>
-    <w:lsdException w:name="Medium Grid 2 Accent 6" w:semiHidden="0" w:uiPriority="68" w:unhideWhenUsed="0"/>
-    <w:lsdException w:name="Medium Grid 3 Accent 6" w:semiHidden="0" w:uiPriority="69" w:unhideWhenUsed="0"/>
-    <w:lsdException w:name="Dark List Accent 6" w:semiHidden="0" w:uiPriority="70" w:unhideWhenUsed="0"/>
-    <w:lsdException w:name="Colorful Shading Accent 6" w:semiHidden="0" w:uiPriority="71" w:unhideWhenUsed="0"/>
-    <w:lsdException w:name="Colorful List Accent 6" w:semiHidden="0" w:uiPriority="72" w:unhideWhenUsed="0"/>
-    <w:lsdException w:name="Colorful Grid Accent 6" w:semiHidden="0" w:uiPriority="73" w:unhideWhenUsed="0"/>
-    <w:lsdException w:name="Subtle Emphasis" w:semiHidden="0" w:uiPriority="19" w:unhideWhenUsed="0" w:qFormat="1"/>
-    <w:lsdException w:name="Intense Emphasis" w:semiHidden="0" w:uiPriority="21" w:unhideWhenUsed="0" w:qFormat="1"/>
-    <w:lsdException w:name="Subtle Reference" w:semiHidden="0" w:uiPriority="31" w:unhideWhenUsed="0" w:qFormat="1"/>
-    <w:lsdException w:name="Intense Reference" w:semiHidden="0" w:uiPriority="32" w:unhideWhenUsed="0" w:qFormat="1"/>
-    <w:lsdException w:name="Book Title" w:semiHidden="0" w:uiPriority="33" w:unhideWhenUsed="0" w:qFormat="1"/>
-    <w:lsdException w:name="Bibliography" w:uiPriority="37"/>
-    <w:lsdException w:name="TOC Heading" w:uiPriority="39" w:qFormat="1"/>
-  </w:latentStyles>
-  <w:style w:type="paragraph" w:default="1" w:styleId="a">
-    <w:name w:val="Normal"/>
-    <w:qFormat/>
-    <w:rsid w:val="00C57C8B"/>
-    <w:pPr>
-      <w:widowControl w:val="0"/>
-      <w:spacing w:line="360" w:lineRule="auto"/>
-      <w:ind w:firstLineChars="200" w:firstLine="200"/>
-      <w:jc w:val="both"/>
-    </w:pPr>
-  </w:style>
-  <w:style w:type="paragraph" w:styleId="1">
-    <w:name w:val="heading 1"/>
-    <w:basedOn w:val="a"/>
-    <w:next w:val="a"/>
-    <w:link w:val="1Char"/>
-    <w:uiPriority w:val="9"/>
-    <w:qFormat/>
-    <w:rsid w:val="00040C55"/>
-    <w:pPr>
-      <w:keepNext/>
-      <w:keepLines/>
-      <w:spacing w:before="340" w:after="330" w:line="578" w:lineRule="auto"/>
-      <w:outlineLvl w:val="0"/>
-    </w:pPr>
-    <w:rPr>
-      <w:b/>
-      <w:bCs/>
-      <w:kern w:val="44"/>
-      <w:sz w:val="44"/>
-      <w:szCs w:val="44"/>
-    </w:rPr>
-  </w:style>
-  <w:style w:type="paragraph" w:styleId="2">
-    <w:name w:val="heading 2"/>
-    <w:basedOn w:val="a"/>
-    <w:next w:val="a"/>
-    <w:link w:val="2Char"/>
-    <w:uiPriority w:val="9"/>
-    <w:unhideWhenUsed/>
-    <w:qFormat/>
-    <w:rsid w:val="005B44EA"/>
-    <w:pPr>
-      <w:keepNext/>
-      <w:keepLines/>
-      <w:spacing w:before="260" w:after="260" w:line="416" w:lineRule="auto"/>
-      <w:outlineLvl w:val="1"/>
-    </w:pPr>
-    <w:rPr>
-      <w:rFonts w:asciiTheme="majorHAnsi" w:eastAsiaTheme="majorEastAsia" w:hAnsiTheme="majorHAnsi" w:cstheme="majorBidi"/>
-      <w:b/>
-      <w:bCs/>
-      <w:sz w:val="32"/>
-      <w:szCs w:val="32"/>
-    </w:rPr>
-  </w:style>
-  <w:style w:type="character" w:default="1" w:styleId="a0">
-    <w:name w:val="Default Paragraph Font"/>
-    <w:uiPriority w:val="1"/>
-    <w:semiHidden/>
-    <w:unhideWhenUsed/>
-  </w:style>
-  <w:style w:type="table" w:default="1" w:styleId="a1">
-    <w:name w:val="Normal Table"/>
-    <w:uiPriority w:val="99"/>
-    <w:semiHidden/>
-    <w:unhideWhenUsed/>
-    <w:tblPr>
-      <w:tblInd w:w="0" w:type="dxa"/>
-      <w:tblCellMar>
-        <w:top w:w="0" w:type="dxa"/>
-        <w:left w:w="108" w:type="dxa"/>
-        <w:bottom w:w="0" w:type="dxa"/>
-        <w:right w:w="108" w:type="dxa"/>
-      </w:tblCellMar>
-    </w:tblPr>
-  </w:style>
-  <w:style w:type="numbering" w:default="1" w:styleId="a2">
-    <w:name w:val="No List"/>
-    <w:uiPriority w:val="99"/>
-    <w:semiHidden/>
-    <w:unhideWhenUsed/>
-  </w:style>
-  <w:style w:type="paragraph" w:styleId="a3">
-    <w:name w:val="Title"/>
-    <w:basedOn w:val="a"/>
-    <w:next w:val="a"/>
-    <w:link w:val="Char"/>
-    <w:uiPriority w:val="10"/>
-    <w:qFormat/>
-    <w:rsid w:val="004151F9"/>
-    <w:pPr>
-      <w:spacing w:before="240" w:after="60"/>
-      <w:jc w:val="center"/>
-      <w:outlineLvl w:val="0"/>
-    </w:pPr>
-    <w:rPr>
-      <w:rFonts w:asciiTheme="majorHAnsi" w:eastAsia="宋体" w:hAnsiTheme="majorHAnsi" w:cstheme="majorBidi"/>
-      <w:b/>
-      <w:bCs/>
-      <w:sz w:val="32"/>
-      <w:szCs w:val="32"/>
-    </w:rPr>
-  </w:style>
-  <w:style w:type="character" w:customStyle="1" w:styleId="Char">
-    <w:name w:val="标题 Char"/>
-    <w:basedOn w:val="a0"/>
-    <w:link w:val="a3"/>
-    <w:uiPriority w:val="10"/>
-    <w:rsid w:val="004151F9"/>
-    <w:rPr>
-      <w:rFonts w:asciiTheme="majorHAnsi" w:eastAsia="宋体" w:hAnsiTheme="majorHAnsi" w:cstheme="majorBidi"/>
-      <w:b/>
-      <w:bCs/>
-      <w:sz w:val="32"/>
-      <w:szCs w:val="32"/>
-    </w:rPr>
-  </w:style>
-  <w:style w:type="character" w:customStyle="1" w:styleId="fontstyle01">
-    <w:name w:val="fontstyle01"/>
-    <w:basedOn w:val="a0"/>
-    <w:rsid w:val="00390680"/>
-    <w:rPr>
-      <w:rFonts w:ascii="Verdana" w:hAnsi="Verdana" w:hint="default"/>
-      <w:b w:val="0"/>
-      <w:bCs w:val="0"/>
-      <w:i w:val="0"/>
-      <w:iCs w:val="0"/>
-      <w:color w:val="000000"/>
-      <w:sz w:val="22"/>
-      <w:szCs w:val="22"/>
-    </w:rPr>
-  </w:style>
-  <w:style w:type="character" w:customStyle="1" w:styleId="fontstyle21">
-    <w:name w:val="fontstyle21"/>
-    <w:basedOn w:val="a0"/>
-    <w:rsid w:val="00390680"/>
-    <w:rPr>
-      <w:rFonts w:ascii="宋体" w:eastAsia="宋体" w:hAnsi="宋体" w:hint="eastAsia"/>
-      <w:b w:val="0"/>
-      <w:bCs w:val="0"/>
-      <w:i w:val="0"/>
-      <w:iCs w:val="0"/>
-      <w:color w:val="000000"/>
-      <w:sz w:val="22"/>
-      <w:szCs w:val="22"/>
-    </w:rPr>
-  </w:style>
-  <w:style w:type="character" w:customStyle="1" w:styleId="1Char">
-    <w:name w:val="标题 1 Char"/>
-    <w:basedOn w:val="a0"/>
-    <w:link w:val="1"/>
-    <w:uiPriority w:val="9"/>
-    <w:rsid w:val="00040C55"/>
-    <w:rPr>
-      <w:b/>
-      <w:bCs/>
-      <w:kern w:val="44"/>
-      <w:sz w:val="44"/>
-      <w:szCs w:val="44"/>
-    </w:rPr>
-  </w:style>
-  <w:style w:type="character" w:customStyle="1" w:styleId="2Char">
-    <w:name w:val="标题 2 Char"/>
-    <w:basedOn w:val="a0"/>
-    <w:link w:val="2"/>
-    <w:uiPriority w:val="9"/>
-    <w:rsid w:val="005B44EA"/>
-    <w:rPr>
-      <w:rFonts w:asciiTheme="majorHAnsi" w:eastAsiaTheme="majorEastAsia" w:hAnsiTheme="majorHAnsi" w:cstheme="majorBidi"/>
-      <w:b/>
-      <w:bCs/>
-      <w:sz w:val="32"/>
-      <w:szCs w:val="32"/>
-    </w:rPr>
   </w:style>
 </w:styles>
 </file>
